--- a/Normalization_of_remoteip.docx
+++ b/Normalization_of_remoteip.docx
@@ -2,6 +2,26 @@
 <file path=word/document.xml><?xml version="1.0" encoding="utf-8"?>
 <w:document xmlns:wpc="http://schemas.microsoft.com/office/word/2010/wordprocessingCanvas" xmlns:cx="http://schemas.microsoft.com/office/drawing/2014/chartex" xmlns:cx1="http://schemas.microsoft.com/office/drawing/2015/9/8/chartex" xmlns:cx2="http://schemas.microsoft.com/office/drawing/2015/10/21/chartex" xmlns:cx3="http://schemas.microsoft.com/office/drawing/2016/5/9/chartex" xmlns:cx4="http://schemas.microsoft.com/office/drawing/2016/5/10/chartex" xmlns:cx5="http://schemas.microsoft.com/office/drawing/2016/5/11/chartex" xmlns:cx6="http://schemas.microsoft.com/office/drawing/2016/5/12/chartex" xmlns:cx7="http://schemas.microsoft.com/office/drawing/2016/5/13/chartex" xmlns:cx8="http://schemas.microsoft.com/office/drawing/2016/5/14/chartex" xmlns:mc="http://schemas.openxmlformats.org/markup-compatibility/2006" xmlns:aink="http://schemas.microsoft.com/office/drawing/2016/ink" xmlns:am3d="http://schemas.microsoft.com/office/drawing/2017/model3d" xmlns:o="urn:schemas-microsoft-com:office:office" xmlns:oel="http://schemas.microsoft.com/office/2019/extlst" xmlns:r="http://schemas.openxmlformats.org/officeDocument/2006/relationships" xmlns:m="http://schemas.openxmlformats.org/officeDocument/2006/math" xmlns:v="urn:schemas-microsoft-com:vml" xmlns:wp14="http://schemas.microsoft.com/office/word/2010/wordprocessingDrawing" xmlns:wp="http://schemas.openxmlformats.org/drawingml/2006/wordprocessingDrawing" xmlns:w10="urn:schemas-microsoft-com:office:word" xmlns:w="http://schemas.openxmlformats.org/wordprocessingml/2006/main" xmlns:w14="http://schemas.microsoft.com/office/word/2010/wordml" xmlns:w15="http://schemas.microsoft.com/office/word/2012/wordml" xmlns:w16cex="http://schemas.microsoft.com/office/word/2018/wordml/cex" xmlns:w16cid="http://schemas.microsoft.com/office/word/2016/wordml/cid" xmlns:w16="http://schemas.microsoft.com/office/word/2018/wordml" xmlns:w16sdtdh="http://schemas.microsoft.com/office/word/2020/wordml/sdtdatahash" xmlns:w16se="http://schemas.microsoft.com/office/word/2015/wordml/symex" xmlns:wpg="http://schemas.microsoft.com/office/word/2010/wordprocessingGroup" xmlns:wpi="http://schemas.microsoft.com/office/word/2010/wordprocessingInk" xmlns:wne="http://schemas.microsoft.com/office/word/2006/wordml" xmlns:wps="http://schemas.microsoft.com/office/word/2010/wordprocessingShape" mc:Ignorable="w14 w15 w16se w16cid w16 w16cex w16sdtdh wp14">
   <w:body>
+    <w:p>
+      <w:pPr>
+        <w:jc w:val="both"/>
+        <w:rPr>
+          <w:rFonts w:ascii="Times New Roman" w:eastAsia="Times New Roman" w:hAnsi="Times New Roman" w:cs="Times New Roman"/>
+          <w:sz w:val="20"/>
+          <w:szCs w:val="20"/>
+        </w:rPr>
+      </w:pPr>
+    </w:p>
+    <w:p>
+      <w:pPr>
+        <w:jc w:val="both"/>
+        <w:rPr>
+          <w:rFonts w:ascii="Times New Roman" w:eastAsia="Times New Roman" w:hAnsi="Times New Roman" w:cs="Times New Roman"/>
+          <w:sz w:val="20"/>
+          <w:szCs w:val="20"/>
+        </w:rPr>
+      </w:pPr>
+    </w:p>
     <w:p>
       <w:pPr>
         <w:jc w:val="both"/>
@@ -1298,6 +1318,7 @@
           <w:sz w:val="20"/>
           <w:szCs w:val="20"/>
         </w:rPr>
+        <w:lastRenderedPageBreak/>
         <w:t>Time reduces from 13.5s to 30ms</w:t>
       </w:r>
       <w:r>
@@ -1349,7 +1370,6 @@
           <w:sz w:val="20"/>
           <w:szCs w:val="20"/>
         </w:rPr>
-        <w:lastRenderedPageBreak/>
         <w:t xml:space="preserve">How </w:t>
       </w:r>
       <w:proofErr w:type="spellStart"/>
@@ -1589,25 +1609,7 @@
           <w:sz w:val="20"/>
           <w:szCs w:val="20"/>
         </w:rPr>
-        <w:t xml:space="preserve"> in doer thread and pass it along the comm thread as part of </w:t>
-      </w:r>
-      <w:proofErr w:type="spellStart"/>
-      <w:r>
-        <w:rPr>
-          <w:rFonts w:ascii="Times New Roman" w:eastAsia="Times New Roman" w:hAnsi="Times New Roman" w:cs="Times New Roman"/>
-          <w:sz w:val="20"/>
-          <w:szCs w:val="20"/>
-        </w:rPr>
-        <w:t>polResolve</w:t>
-      </w:r>
-      <w:proofErr w:type="spellEnd"/>
-      <w:r>
-        <w:rPr>
-          <w:rFonts w:ascii="Times New Roman" w:eastAsia="Times New Roman" w:hAnsi="Times New Roman" w:cs="Times New Roman"/>
-          <w:sz w:val="20"/>
-          <w:szCs w:val="20"/>
-        </w:rPr>
-        <w:t xml:space="preserve"> response.</w:t>
+        <w:t xml:space="preserve"> in doer thread and pass it along the comm thread as part of polResolve response.</w:t>
       </w:r>
     </w:p>
     <w:p>
@@ -2460,7 +2462,6 @@
           <w:sz w:val="20"/>
           <w:szCs w:val="20"/>
         </w:rPr>
-        <w:lastRenderedPageBreak/>
         <w:t>&lt;</w:t>
       </w:r>
       <w:proofErr w:type="spellStart"/>
@@ -2984,7 +2985,6 @@
         </w:rPr>
         <w:t xml:space="preserve">                         chunk-owner="</w:t>
       </w:r>
-      <w:proofErr w:type="spellStart"/>
       <w:r>
         <w:rPr>
           <w:rFonts w:ascii="Cambria" w:hAnsi="Cambria"/>
@@ -2993,7 +2993,6 @@
         </w:rPr>
         <w:t>opflexp</w:t>
       </w:r>
-      <w:proofErr w:type="spellEnd"/>
       <w:r>
         <w:rPr>
           <w:rFonts w:ascii="Apple Braille" w:hAnsi="Apple Braille"/>
@@ -3448,7 +3447,6 @@
           <w:sz w:val="20"/>
           <w:szCs w:val="20"/>
         </w:rPr>
-        <w:lastRenderedPageBreak/>
         <w:drawing>
           <wp:anchor distT="0" distB="0" distL="114300" distR="114300" simplePos="0" relativeHeight="251658240" behindDoc="0" locked="0" layoutInCell="1" allowOverlap="1" wp14:anchorId="0711C020" wp14:editId="48000954">
             <wp:simplePos x="0" y="0"/>
@@ -3687,6 +3685,2697 @@
         <w:t xml:space="preserve"> container Mo</w:t>
       </w:r>
     </w:p>
+    <w:p>
+      <w:pPr>
+        <w:jc w:val="center"/>
+        <w:rPr>
+          <w:sz w:val="20"/>
+          <w:szCs w:val="20"/>
+        </w:rPr>
+      </w:pPr>
+    </w:p>
+    <w:p>
+      <w:pPr>
+        <w:rPr>
+          <w:b/>
+          <w:bCs/>
+          <w:sz w:val="20"/>
+          <w:szCs w:val="20"/>
+        </w:rPr>
+      </w:pPr>
+      <w:r>
+        <w:rPr>
+          <w:b/>
+          <w:bCs/>
+          <w:sz w:val="20"/>
+          <w:szCs w:val="20"/>
+        </w:rPr>
+        <w:t>PM changes:</w:t>
+      </w:r>
+    </w:p>
+    <w:p>
+      <w:pPr>
+        <w:pStyle w:val="ListParagraph"/>
+        <w:numPr>
+          <w:ilvl w:val="0"/>
+          <w:numId w:val="3"/>
+        </w:numPr>
+        <w:rPr>
+          <w:b/>
+          <w:bCs/>
+          <w:sz w:val="20"/>
+          <w:szCs w:val="20"/>
+        </w:rPr>
+      </w:pPr>
+      <w:r>
+        <w:rPr>
+          <w:b/>
+          <w:bCs/>
+          <w:sz w:val="20"/>
+          <w:szCs w:val="20"/>
+        </w:rPr>
+        <w:t xml:space="preserve">Distribute </w:t>
+      </w:r>
+      <w:r>
+        <w:rPr>
+          <w:b/>
+          <w:bCs/>
+          <w:sz w:val="20"/>
+          <w:szCs w:val="20"/>
+        </w:rPr>
+        <w:t>remotipcontainer</w:t>
+      </w:r>
+      <w:r>
+        <w:rPr>
+          <w:b/>
+          <w:bCs/>
+          <w:sz w:val="20"/>
+          <w:szCs w:val="20"/>
+        </w:rPr>
+        <w:t xml:space="preserve"> : </w:t>
+      </w:r>
+      <w:r>
+        <w:rPr>
+          <w:b/>
+          <w:bCs/>
+          <w:sz w:val="20"/>
+          <w:szCs w:val="20"/>
+        </w:rPr>
+        <w:br/>
+      </w:r>
+      <w:proofErr w:type="spellStart"/>
+      <w:r>
+        <w:rPr>
+          <w:sz w:val="20"/>
+          <w:szCs w:val="20"/>
+        </w:rPr>
+        <w:t>PolDef</w:t>
+      </w:r>
+      <w:proofErr w:type="spellEnd"/>
+      <w:r>
+        <w:rPr>
+          <w:sz w:val="20"/>
+          <w:szCs w:val="20"/>
+        </w:rPr>
+        <w:t xml:space="preserve"> resides in same shard as pol. If multiple </w:t>
+      </w:r>
+      <w:proofErr w:type="spellStart"/>
+      <w:r>
+        <w:rPr>
+          <w:sz w:val="20"/>
+          <w:szCs w:val="20"/>
+        </w:rPr>
+        <w:t>polDefs</w:t>
+      </w:r>
+      <w:proofErr w:type="spellEnd"/>
+      <w:r>
+        <w:rPr>
+          <w:sz w:val="20"/>
+          <w:szCs w:val="20"/>
+        </w:rPr>
+        <w:t xml:space="preserve"> from a tenant needs to be downloaded to </w:t>
+      </w:r>
+      <w:r>
+        <w:rPr>
+          <w:sz w:val="20"/>
+          <w:szCs w:val="20"/>
+        </w:rPr>
+        <w:t xml:space="preserve">multiple </w:t>
+      </w:r>
+      <w:proofErr w:type="gramStart"/>
+      <w:r>
+        <w:rPr>
+          <w:sz w:val="20"/>
+          <w:szCs w:val="20"/>
+        </w:rPr>
+        <w:t>switch</w:t>
+      </w:r>
+      <w:proofErr w:type="gramEnd"/>
+      <w:r>
+        <w:rPr>
+          <w:sz w:val="20"/>
+          <w:szCs w:val="20"/>
+        </w:rPr>
+        <w:t>,</w:t>
+      </w:r>
+      <w:r>
+        <w:rPr>
+          <w:sz w:val="20"/>
+          <w:szCs w:val="20"/>
+        </w:rPr>
+        <w:t xml:space="preserve"> switch</w:t>
+      </w:r>
+      <w:r>
+        <w:rPr>
+          <w:sz w:val="20"/>
+          <w:szCs w:val="20"/>
+        </w:rPr>
+        <w:t>es</w:t>
+      </w:r>
+      <w:r>
+        <w:rPr>
+          <w:sz w:val="20"/>
+          <w:szCs w:val="20"/>
+        </w:rPr>
+        <w:t xml:space="preserve"> will download it sequentially.</w:t>
+      </w:r>
+      <w:r>
+        <w:rPr>
+          <w:sz w:val="20"/>
+          <w:szCs w:val="20"/>
+        </w:rPr>
+        <w:t xml:space="preserve"> </w:t>
+      </w:r>
+      <w:r>
+        <w:rPr>
+          <w:sz w:val="20"/>
+          <w:szCs w:val="20"/>
+        </w:rPr>
+        <w:t xml:space="preserve"> </w:t>
+      </w:r>
+      <w:r>
+        <w:rPr>
+          <w:sz w:val="20"/>
+          <w:szCs w:val="20"/>
+        </w:rPr>
+        <w:t xml:space="preserve"> </w:t>
+      </w:r>
+      <w:proofErr w:type="spellStart"/>
+      <w:r>
+        <w:rPr>
+          <w:sz w:val="20"/>
+          <w:szCs w:val="20"/>
+        </w:rPr>
+        <w:t>PolDefs</w:t>
+      </w:r>
+      <w:proofErr w:type="spellEnd"/>
+      <w:r>
+        <w:rPr>
+          <w:sz w:val="20"/>
+          <w:szCs w:val="20"/>
+        </w:rPr>
+        <w:t xml:space="preserve"> are distributed to different shards to allow switches to </w:t>
+      </w:r>
+      <w:proofErr w:type="spellStart"/>
+      <w:r>
+        <w:rPr>
+          <w:sz w:val="20"/>
+          <w:szCs w:val="20"/>
+        </w:rPr>
+        <w:t>parallely</w:t>
+      </w:r>
+      <w:proofErr w:type="spellEnd"/>
+      <w:r>
+        <w:rPr>
+          <w:sz w:val="20"/>
+          <w:szCs w:val="20"/>
+        </w:rPr>
+        <w:t xml:space="preserve"> download </w:t>
+      </w:r>
+      <w:proofErr w:type="spellStart"/>
+      <w:r>
+        <w:rPr>
+          <w:sz w:val="20"/>
+          <w:szCs w:val="20"/>
+        </w:rPr>
+        <w:t>polDefs</w:t>
+      </w:r>
+      <w:proofErr w:type="spellEnd"/>
+      <w:r>
+        <w:rPr>
+          <w:sz w:val="20"/>
+          <w:szCs w:val="20"/>
+        </w:rPr>
+        <w:t>.</w:t>
+      </w:r>
+    </w:p>
+    <w:p>
+      <w:pPr>
+        <w:pStyle w:val="ListParagraph"/>
+        <w:numPr>
+          <w:ilvl w:val="0"/>
+          <w:numId w:val="3"/>
+        </w:numPr>
+        <w:rPr>
+          <w:b/>
+          <w:bCs/>
+          <w:sz w:val="20"/>
+          <w:szCs w:val="20"/>
+        </w:rPr>
+      </w:pPr>
+      <w:r>
+        <w:rPr>
+          <w:b/>
+          <w:bCs/>
+          <w:sz w:val="20"/>
+          <w:szCs w:val="20"/>
+        </w:rPr>
+        <w:t xml:space="preserve">Distribute </w:t>
+      </w:r>
+      <w:proofErr w:type="spellStart"/>
+      <w:r>
+        <w:rPr>
+          <w:b/>
+          <w:bCs/>
+          <w:sz w:val="20"/>
+          <w:szCs w:val="20"/>
+        </w:rPr>
+        <w:t>remoteIpContainer</w:t>
+      </w:r>
+      <w:proofErr w:type="spellEnd"/>
+      <w:r>
+        <w:rPr>
+          <w:b/>
+          <w:bCs/>
+          <w:sz w:val="20"/>
+          <w:szCs w:val="20"/>
+        </w:rPr>
+        <w:t>:</w:t>
+      </w:r>
+      <w:r>
+        <w:rPr>
+          <w:b/>
+          <w:bCs/>
+          <w:sz w:val="20"/>
+          <w:szCs w:val="20"/>
+        </w:rPr>
+        <w:t xml:space="preserve"> </w:t>
+      </w:r>
+      <w:r>
+        <w:rPr>
+          <w:sz w:val="20"/>
+          <w:szCs w:val="20"/>
+        </w:rPr>
+        <w:br/>
+      </w:r>
+      <w:proofErr w:type="spellStart"/>
+      <w:r>
+        <w:rPr>
+          <w:sz w:val="20"/>
+          <w:szCs w:val="20"/>
+        </w:rPr>
+        <w:t>RemoteIpContainer</w:t>
+      </w:r>
+      <w:proofErr w:type="spellEnd"/>
+      <w:r>
+        <w:rPr>
+          <w:sz w:val="20"/>
+          <w:szCs w:val="20"/>
+        </w:rPr>
+        <w:t xml:space="preserve"> will be distributed to different shards for same reasoning as </w:t>
+      </w:r>
+      <w:proofErr w:type="spellStart"/>
+      <w:r>
+        <w:rPr>
+          <w:sz w:val="20"/>
+          <w:szCs w:val="20"/>
+        </w:rPr>
+        <w:t>polDef</w:t>
+      </w:r>
+      <w:proofErr w:type="spellEnd"/>
+      <w:r>
+        <w:rPr>
+          <w:sz w:val="20"/>
+          <w:szCs w:val="20"/>
+        </w:rPr>
+        <w:t xml:space="preserve">, to allow for parallel download to switches. </w:t>
+      </w:r>
+    </w:p>
+    <w:p>
+      <w:pPr>
+        <w:rPr>
+          <w:sz w:val="20"/>
+          <w:szCs w:val="20"/>
+        </w:rPr>
+      </w:pPr>
+      <w:r>
+        <w:rPr>
+          <w:sz w:val="20"/>
+          <w:szCs w:val="20"/>
+        </w:rPr>
+        <w:t>The relation</w:t>
+      </w:r>
+      <w:r>
+        <w:rPr>
+          <w:sz w:val="20"/>
+          <w:szCs w:val="20"/>
+        </w:rPr>
+        <w:t xml:space="preserve"> from </w:t>
+      </w:r>
+      <w:proofErr w:type="spellStart"/>
+      <w:r>
+        <w:rPr>
+          <w:sz w:val="20"/>
+          <w:szCs w:val="20"/>
+        </w:rPr>
+        <w:t>polDef</w:t>
+      </w:r>
+      <w:proofErr w:type="spellEnd"/>
+      <w:r>
+        <w:rPr>
+          <w:sz w:val="20"/>
+          <w:szCs w:val="20"/>
+        </w:rPr>
+        <w:t xml:space="preserve"> to </w:t>
+      </w:r>
+      <w:proofErr w:type="spellStart"/>
+      <w:r>
+        <w:rPr>
+          <w:sz w:val="20"/>
+          <w:szCs w:val="20"/>
+        </w:rPr>
+        <w:t>remoteIpContainer</w:t>
+      </w:r>
+      <w:proofErr w:type="spellEnd"/>
+      <w:r>
+        <w:rPr>
+          <w:sz w:val="20"/>
+          <w:szCs w:val="20"/>
+        </w:rPr>
+        <w:t xml:space="preserve"> will be unresolvable and unenforceable.</w:t>
+      </w:r>
+      <w:r>
+        <w:rPr>
+          <w:sz w:val="20"/>
+          <w:szCs w:val="20"/>
+        </w:rPr>
+        <w:t xml:space="preserve"> This saves from unnecessary </w:t>
+      </w:r>
+      <w:proofErr w:type="spellStart"/>
+      <w:r>
+        <w:rPr>
+          <w:sz w:val="20"/>
+          <w:szCs w:val="20"/>
+        </w:rPr>
+        <w:t>polUpdates</w:t>
+      </w:r>
+      <w:proofErr w:type="spellEnd"/>
+      <w:r>
+        <w:rPr>
+          <w:sz w:val="20"/>
+          <w:szCs w:val="20"/>
+        </w:rPr>
+        <w:t xml:space="preserve"> to </w:t>
+      </w:r>
+      <w:proofErr w:type="spellStart"/>
+      <w:r>
+        <w:rPr>
+          <w:sz w:val="20"/>
+          <w:szCs w:val="20"/>
+        </w:rPr>
+        <w:t>polDef</w:t>
+      </w:r>
+      <w:proofErr w:type="spellEnd"/>
+      <w:r>
+        <w:rPr>
+          <w:sz w:val="20"/>
+          <w:szCs w:val="20"/>
+        </w:rPr>
+        <w:t xml:space="preserve"> shard from </w:t>
+      </w:r>
+      <w:proofErr w:type="spellStart"/>
+      <w:r>
+        <w:rPr>
+          <w:sz w:val="20"/>
+          <w:szCs w:val="20"/>
+        </w:rPr>
+        <w:t>containerShard</w:t>
+      </w:r>
+      <w:proofErr w:type="spellEnd"/>
+      <w:r>
+        <w:rPr>
+          <w:sz w:val="20"/>
+          <w:szCs w:val="20"/>
+        </w:rPr>
+        <w:t xml:space="preserve">. </w:t>
+      </w:r>
+      <w:r>
+        <w:rPr>
+          <w:sz w:val="20"/>
+          <w:szCs w:val="20"/>
+        </w:rPr>
+        <w:t xml:space="preserve"> </w:t>
+      </w:r>
+      <w:proofErr w:type="spellStart"/>
+      <w:r>
+        <w:rPr>
+          <w:sz w:val="20"/>
+          <w:szCs w:val="20"/>
+        </w:rPr>
+        <w:t>PolDef</w:t>
+      </w:r>
+      <w:proofErr w:type="spellEnd"/>
+      <w:r>
+        <w:rPr>
+          <w:sz w:val="20"/>
+          <w:szCs w:val="20"/>
+        </w:rPr>
+        <w:t xml:space="preserve"> </w:t>
+      </w:r>
+      <w:r>
+        <w:rPr>
+          <w:sz w:val="20"/>
+          <w:szCs w:val="20"/>
+        </w:rPr>
+        <w:t xml:space="preserve">shard </w:t>
+      </w:r>
+      <w:r>
+        <w:rPr>
+          <w:sz w:val="20"/>
+          <w:szCs w:val="20"/>
+        </w:rPr>
+        <w:t xml:space="preserve">doesn’t need the contents of </w:t>
+      </w:r>
+      <w:proofErr w:type="spellStart"/>
+      <w:proofErr w:type="gramStart"/>
+      <w:r>
+        <w:rPr>
+          <w:sz w:val="20"/>
+          <w:szCs w:val="20"/>
+        </w:rPr>
+        <w:t>remoteIpContainer</w:t>
+      </w:r>
+      <w:proofErr w:type="spellEnd"/>
+      <w:r>
+        <w:rPr>
+          <w:sz w:val="20"/>
+          <w:szCs w:val="20"/>
+        </w:rPr>
+        <w:t>, since</w:t>
+      </w:r>
+      <w:proofErr w:type="gramEnd"/>
+      <w:r>
+        <w:rPr>
+          <w:sz w:val="20"/>
+          <w:szCs w:val="20"/>
+        </w:rPr>
+        <w:t xml:space="preserve"> conciliation of all </w:t>
+      </w:r>
+      <w:proofErr w:type="spellStart"/>
+      <w:r>
+        <w:rPr>
+          <w:sz w:val="20"/>
+          <w:szCs w:val="20"/>
+        </w:rPr>
+        <w:t>remoteIp</w:t>
+      </w:r>
+      <w:proofErr w:type="spellEnd"/>
+      <w:r>
+        <w:rPr>
+          <w:sz w:val="20"/>
+          <w:szCs w:val="20"/>
+        </w:rPr>
+        <w:t xml:space="preserve"> for a rule is done at leaf. </w:t>
+      </w:r>
+      <w:proofErr w:type="gramStart"/>
+      <w:r>
+        <w:rPr>
+          <w:sz w:val="20"/>
+          <w:szCs w:val="20"/>
+        </w:rPr>
+        <w:t>So</w:t>
+      </w:r>
+      <w:proofErr w:type="gramEnd"/>
+      <w:r>
+        <w:rPr>
+          <w:sz w:val="20"/>
+          <w:szCs w:val="20"/>
+        </w:rPr>
+        <w:t xml:space="preserve"> leaf keeps one copy of each </w:t>
+      </w:r>
+      <w:proofErr w:type="spellStart"/>
+      <w:r>
+        <w:rPr>
+          <w:sz w:val="20"/>
+          <w:szCs w:val="20"/>
+        </w:rPr>
+        <w:t>remoteIpContainer</w:t>
+      </w:r>
+      <w:proofErr w:type="spellEnd"/>
+      <w:r>
+        <w:rPr>
+          <w:sz w:val="20"/>
+          <w:szCs w:val="20"/>
+        </w:rPr>
+        <w:t xml:space="preserve"> as needed.</w:t>
+      </w:r>
+    </w:p>
+    <w:p>
+      <w:pPr>
+        <w:rPr>
+          <w:sz w:val="20"/>
+          <w:szCs w:val="20"/>
+        </w:rPr>
+      </w:pPr>
+      <w:r>
+        <w:rPr>
+          <w:sz w:val="20"/>
+          <w:szCs w:val="20"/>
+        </w:rPr>
+        <w:br/>
+      </w:r>
+      <w:proofErr w:type="spellStart"/>
+      <w:r>
+        <w:rPr>
+          <w:sz w:val="20"/>
+          <w:szCs w:val="20"/>
+        </w:rPr>
+        <w:t>ODev</w:t>
+      </w:r>
+      <w:proofErr w:type="spellEnd"/>
+      <w:r>
+        <w:rPr>
+          <w:sz w:val="20"/>
+          <w:szCs w:val="20"/>
+        </w:rPr>
+        <w:t xml:space="preserve"> has a relation to </w:t>
+      </w:r>
+      <w:proofErr w:type="spellStart"/>
+      <w:r>
+        <w:rPr>
+          <w:sz w:val="20"/>
+          <w:szCs w:val="20"/>
+        </w:rPr>
+        <w:t>polDef</w:t>
+      </w:r>
+      <w:proofErr w:type="spellEnd"/>
+      <w:r>
+        <w:rPr>
+          <w:sz w:val="20"/>
+          <w:szCs w:val="20"/>
+        </w:rPr>
+        <w:t xml:space="preserve"> to download </w:t>
+      </w:r>
+      <w:proofErr w:type="spellStart"/>
+      <w:r>
+        <w:rPr>
+          <w:sz w:val="20"/>
+          <w:szCs w:val="20"/>
+        </w:rPr>
+        <w:t>polDef</w:t>
+      </w:r>
+      <w:proofErr w:type="spellEnd"/>
+      <w:r>
+        <w:rPr>
+          <w:sz w:val="20"/>
+          <w:szCs w:val="20"/>
+        </w:rPr>
+        <w:t xml:space="preserve">. Using </w:t>
+      </w:r>
+      <w:proofErr w:type="spellStart"/>
+      <w:r>
+        <w:rPr>
+          <w:sz w:val="20"/>
+          <w:szCs w:val="20"/>
+        </w:rPr>
+        <w:t>ruleDefs</w:t>
+      </w:r>
+      <w:proofErr w:type="spellEnd"/>
+      <w:r>
+        <w:rPr>
+          <w:sz w:val="20"/>
+          <w:szCs w:val="20"/>
+        </w:rPr>
+        <w:t xml:space="preserve"> under </w:t>
+      </w:r>
+      <w:proofErr w:type="spellStart"/>
+      <w:r>
+        <w:rPr>
+          <w:sz w:val="20"/>
+          <w:szCs w:val="20"/>
+        </w:rPr>
+        <w:t>polDefs</w:t>
+      </w:r>
+      <w:proofErr w:type="spellEnd"/>
+      <w:r>
+        <w:rPr>
+          <w:sz w:val="20"/>
+          <w:szCs w:val="20"/>
+        </w:rPr>
+        <w:t xml:space="preserve">, </w:t>
+      </w:r>
+      <w:proofErr w:type="spellStart"/>
+      <w:r>
+        <w:rPr>
+          <w:sz w:val="20"/>
+          <w:szCs w:val="20"/>
+        </w:rPr>
+        <w:t>ODev</w:t>
+      </w:r>
+      <w:proofErr w:type="spellEnd"/>
+      <w:r>
+        <w:rPr>
+          <w:sz w:val="20"/>
+          <w:szCs w:val="20"/>
+        </w:rPr>
+        <w:t xml:space="preserve"> will know about the </w:t>
+      </w:r>
+      <w:proofErr w:type="spellStart"/>
+      <w:r>
+        <w:rPr>
+          <w:sz w:val="20"/>
+          <w:szCs w:val="20"/>
+        </w:rPr>
+        <w:t>remoteIpContainers</w:t>
+      </w:r>
+      <w:proofErr w:type="spellEnd"/>
+      <w:r>
+        <w:rPr>
+          <w:sz w:val="20"/>
+          <w:szCs w:val="20"/>
+        </w:rPr>
+        <w:t xml:space="preserve"> it needs. A</w:t>
+      </w:r>
+      <w:r>
+        <w:rPr>
+          <w:sz w:val="20"/>
+          <w:szCs w:val="20"/>
+        </w:rPr>
+        <w:t xml:space="preserve"> new relation </w:t>
+      </w:r>
+      <w:r>
+        <w:rPr>
+          <w:sz w:val="20"/>
+          <w:szCs w:val="20"/>
+        </w:rPr>
+        <w:t xml:space="preserve">is </w:t>
+      </w:r>
+      <w:r>
+        <w:rPr>
+          <w:sz w:val="20"/>
+          <w:szCs w:val="20"/>
+        </w:rPr>
+        <w:t xml:space="preserve">created from </w:t>
+      </w:r>
+      <w:proofErr w:type="spellStart"/>
+      <w:r>
+        <w:rPr>
+          <w:sz w:val="20"/>
+          <w:szCs w:val="20"/>
+        </w:rPr>
+        <w:t>ODev</w:t>
+      </w:r>
+      <w:proofErr w:type="spellEnd"/>
+      <w:r>
+        <w:rPr>
+          <w:sz w:val="20"/>
+          <w:szCs w:val="20"/>
+        </w:rPr>
+        <w:t xml:space="preserve"> to </w:t>
+      </w:r>
+      <w:proofErr w:type="spellStart"/>
+      <w:r>
+        <w:rPr>
+          <w:sz w:val="20"/>
+          <w:szCs w:val="20"/>
+        </w:rPr>
+        <w:t>remoteIpContainerMo</w:t>
+      </w:r>
+      <w:proofErr w:type="spellEnd"/>
+      <w:r>
+        <w:rPr>
+          <w:sz w:val="20"/>
+          <w:szCs w:val="20"/>
+        </w:rPr>
+        <w:t xml:space="preserve"> to download </w:t>
+      </w:r>
+      <w:proofErr w:type="spellStart"/>
+      <w:r>
+        <w:rPr>
+          <w:sz w:val="20"/>
+          <w:szCs w:val="20"/>
+        </w:rPr>
+        <w:t>remoteIpContainerMo</w:t>
+      </w:r>
+      <w:proofErr w:type="spellEnd"/>
+      <w:r>
+        <w:rPr>
+          <w:sz w:val="20"/>
+          <w:szCs w:val="20"/>
+        </w:rPr>
+        <w:t xml:space="preserve"> to leaf. Leaf will have </w:t>
+      </w:r>
+      <w:proofErr w:type="spellStart"/>
+      <w:r>
+        <w:rPr>
+          <w:sz w:val="20"/>
+          <w:szCs w:val="20"/>
+        </w:rPr>
+        <w:t>polDefs</w:t>
+      </w:r>
+      <w:proofErr w:type="spellEnd"/>
+      <w:r>
+        <w:rPr>
+          <w:sz w:val="20"/>
+          <w:szCs w:val="20"/>
+        </w:rPr>
+        <w:t xml:space="preserve"> and </w:t>
+      </w:r>
+      <w:proofErr w:type="spellStart"/>
+      <w:r>
+        <w:rPr>
+          <w:sz w:val="20"/>
+          <w:szCs w:val="20"/>
+        </w:rPr>
+        <w:t>ruleDefs</w:t>
+      </w:r>
+      <w:proofErr w:type="spellEnd"/>
+      <w:r>
+        <w:rPr>
+          <w:sz w:val="20"/>
+          <w:szCs w:val="20"/>
+        </w:rPr>
+        <w:t xml:space="preserve"> and corresponding </w:t>
+      </w:r>
+      <w:proofErr w:type="spellStart"/>
+      <w:r>
+        <w:rPr>
+          <w:sz w:val="20"/>
+          <w:szCs w:val="20"/>
+        </w:rPr>
+        <w:t>remoteIpContainer</w:t>
+      </w:r>
+      <w:proofErr w:type="spellEnd"/>
+      <w:r>
+        <w:rPr>
+          <w:sz w:val="20"/>
+          <w:szCs w:val="20"/>
+        </w:rPr>
+        <w:t xml:space="preserve">. </w:t>
+      </w:r>
+      <w:r>
+        <w:rPr>
+          <w:sz w:val="20"/>
+          <w:szCs w:val="20"/>
+        </w:rPr>
+        <w:t xml:space="preserve">Leaf has sufficient information to collect all </w:t>
+      </w:r>
+      <w:proofErr w:type="spellStart"/>
+      <w:r>
+        <w:rPr>
+          <w:sz w:val="20"/>
+          <w:szCs w:val="20"/>
+        </w:rPr>
+        <w:t>remoteIp</w:t>
+      </w:r>
+      <w:proofErr w:type="spellEnd"/>
+      <w:r>
+        <w:rPr>
+          <w:sz w:val="20"/>
+          <w:szCs w:val="20"/>
+        </w:rPr>
+        <w:t xml:space="preserve"> for a rule and send them to agent. </w:t>
+      </w:r>
+    </w:p>
+    <w:p>
+      <w:pPr>
+        <w:rPr>
+          <w:b/>
+          <w:bCs/>
+          <w:sz w:val="20"/>
+          <w:szCs w:val="20"/>
+        </w:rPr>
+      </w:pPr>
+      <w:proofErr w:type="spellStart"/>
+      <w:r>
+        <w:rPr>
+          <w:b/>
+          <w:bCs/>
+          <w:sz w:val="20"/>
+          <w:szCs w:val="20"/>
+        </w:rPr>
+        <w:lastRenderedPageBreak/>
+        <w:t>PodSelector</w:t>
+      </w:r>
+      <w:proofErr w:type="spellEnd"/>
+      <w:r>
+        <w:rPr>
+          <w:b/>
+          <w:bCs/>
+          <w:sz w:val="20"/>
+          <w:szCs w:val="20"/>
+        </w:rPr>
+        <w:t xml:space="preserve"> in Kubernetes:</w:t>
+      </w:r>
+    </w:p>
+    <w:p>
+      <w:pPr>
+        <w:rPr>
+          <w:sz w:val="20"/>
+          <w:szCs w:val="20"/>
+        </w:rPr>
+      </w:pPr>
+      <w:r>
+        <w:rPr>
+          <w:sz w:val="20"/>
+          <w:szCs w:val="20"/>
+        </w:rPr>
+        <w:t xml:space="preserve">Network policy in Kubernetes can also contains </w:t>
+      </w:r>
+      <w:proofErr w:type="spellStart"/>
+      <w:r>
+        <w:rPr>
+          <w:sz w:val="20"/>
+          <w:szCs w:val="20"/>
+        </w:rPr>
+        <w:t>podSelector</w:t>
+      </w:r>
+      <w:proofErr w:type="spellEnd"/>
+      <w:r>
+        <w:rPr>
+          <w:sz w:val="20"/>
+          <w:szCs w:val="20"/>
+        </w:rPr>
+        <w:t xml:space="preserve"> along with namespace selectors.  CNI will take care of Namespace selectors. (CNI will create </w:t>
+      </w:r>
+      <w:proofErr w:type="spellStart"/>
+      <w:r>
+        <w:rPr>
+          <w:sz w:val="20"/>
+          <w:szCs w:val="20"/>
+        </w:rPr>
+        <w:t>RsHostprotRemoteIpContainer</w:t>
+      </w:r>
+      <w:proofErr w:type="spellEnd"/>
+      <w:r>
+        <w:rPr>
+          <w:sz w:val="20"/>
+          <w:szCs w:val="20"/>
+        </w:rPr>
+        <w:t xml:space="preserve"> for each namespace from namespace selector.) </w:t>
+      </w:r>
+    </w:p>
+    <w:p>
+      <w:pPr>
+        <w:rPr>
+          <w:sz w:val="20"/>
+          <w:szCs w:val="20"/>
+        </w:rPr>
+      </w:pPr>
+      <w:r>
+        <w:rPr>
+          <w:sz w:val="20"/>
+          <w:szCs w:val="20"/>
+        </w:rPr>
+        <w:t xml:space="preserve">There can be two types of </w:t>
+      </w:r>
+      <w:proofErr w:type="spellStart"/>
+      <w:r>
+        <w:rPr>
+          <w:sz w:val="20"/>
+          <w:szCs w:val="20"/>
+        </w:rPr>
+        <w:t>podSelectors</w:t>
+      </w:r>
+      <w:proofErr w:type="spellEnd"/>
+      <w:r>
+        <w:rPr>
+          <w:sz w:val="20"/>
+          <w:szCs w:val="20"/>
+        </w:rPr>
+        <w:t>:</w:t>
+      </w:r>
+    </w:p>
+    <w:tbl>
+      <w:tblPr>
+        <w:tblW w:w="0" w:type="auto"/>
+        <w:shd w:val="clear" w:color="auto" w:fill="FFFFFF"/>
+        <w:tblCellMar>
+          <w:top w:w="15" w:type="dxa"/>
+          <w:left w:w="15" w:type="dxa"/>
+          <w:bottom w:w="15" w:type="dxa"/>
+          <w:right w:w="15" w:type="dxa"/>
+        </w:tblCellMar>
+        <w:tblLook w:val="04A0" w:firstRow="1" w:lastRow="0" w:firstColumn="1" w:lastColumn="0" w:noHBand="0" w:noVBand="1"/>
+      </w:tblPr>
+      <w:tblGrid>
+        <w:gridCol w:w="3292"/>
+        <w:gridCol w:w="7508"/>
+      </w:tblGrid>
+      <w:tr>
+        <w:tc>
+          <w:tcPr>
+            <w:tcW w:w="0" w:type="auto"/>
+            <w:shd w:val="clear" w:color="auto" w:fill="F5F5F5"/>
+            <w:tcMar>
+              <w:top w:w="150" w:type="dxa"/>
+              <w:left w:w="150" w:type="dxa"/>
+              <w:bottom w:w="150" w:type="dxa"/>
+              <w:right w:w="150" w:type="dxa"/>
+            </w:tcMar>
+            <w:hideMark/>
+          </w:tcPr>
+          <w:p>
+            <w:pPr>
+              <w:pStyle w:val="ListParagraph"/>
+              <w:numPr>
+                <w:ilvl w:val="0"/>
+                <w:numId w:val="5"/>
+              </w:numPr>
+              <w:spacing w:after="240"/>
+              <w:rPr>
+                <w:rFonts w:asciiTheme="majorHAnsi" w:eastAsia="Times New Roman" w:hAnsiTheme="majorHAnsi" w:cstheme="majorHAnsi"/>
+                <w:color w:val="000000" w:themeColor="text1"/>
+                <w:sz w:val="20"/>
+                <w:szCs w:val="20"/>
+              </w:rPr>
+            </w:pPr>
+            <w:proofErr w:type="spellStart"/>
+            <w:r>
+              <w:rPr>
+                <w:rFonts w:asciiTheme="majorHAnsi" w:eastAsia="Times New Roman" w:hAnsiTheme="majorHAnsi" w:cstheme="majorHAnsi"/>
+                <w:color w:val="000000" w:themeColor="text1"/>
+                <w:sz w:val="20"/>
+                <w:szCs w:val="20"/>
+              </w:rPr>
+              <w:t>matchExpressions</w:t>
+            </w:r>
+            <w:proofErr w:type="spellEnd"/>
+            <w:r>
+              <w:rPr>
+                <w:rFonts w:asciiTheme="majorHAnsi" w:eastAsia="Times New Roman" w:hAnsiTheme="majorHAnsi" w:cstheme="majorHAnsi"/>
+                <w:color w:val="000000" w:themeColor="text1"/>
+                <w:sz w:val="20"/>
+                <w:szCs w:val="20"/>
+              </w:rPr>
+              <w:br/>
+            </w:r>
+            <w:hyperlink r:id="rId7" w:anchor="labelselectorrequirement-v1-meta" w:history="1">
+              <w:proofErr w:type="spellStart"/>
+              <w:r>
+                <w:rPr>
+                  <w:rStyle w:val="Hyperlink"/>
+                  <w:rFonts w:asciiTheme="majorHAnsi" w:eastAsia="Times New Roman" w:hAnsiTheme="majorHAnsi" w:cstheme="majorHAnsi"/>
+                  <w:color w:val="000000" w:themeColor="text1"/>
+                  <w:sz w:val="20"/>
+                  <w:szCs w:val="20"/>
+                </w:rPr>
+                <w:t>LabelSelectorRequirement</w:t>
+              </w:r>
+              <w:proofErr w:type="spellEnd"/>
+            </w:hyperlink>
+            <w:r>
+              <w:rPr>
+                <w:rFonts w:asciiTheme="majorHAnsi" w:eastAsia="Times New Roman" w:hAnsiTheme="majorHAnsi" w:cstheme="majorHAnsi"/>
+                <w:color w:val="000000" w:themeColor="text1"/>
+                <w:sz w:val="20"/>
+                <w:szCs w:val="20"/>
+              </w:rPr>
+              <w:t xml:space="preserve"> array</w:t>
+            </w:r>
+          </w:p>
+        </w:tc>
+        <w:tc>
+          <w:tcPr>
+            <w:tcW w:w="0" w:type="auto"/>
+            <w:shd w:val="clear" w:color="auto" w:fill="F5F5F5"/>
+            <w:tcMar>
+              <w:top w:w="150" w:type="dxa"/>
+              <w:left w:w="150" w:type="dxa"/>
+              <w:bottom w:w="150" w:type="dxa"/>
+              <w:right w:w="150" w:type="dxa"/>
+            </w:tcMar>
+            <w:hideMark/>
+          </w:tcPr>
+          <w:p>
+            <w:pPr>
+              <w:spacing w:after="240" w:line="240" w:lineRule="auto"/>
+              <w:rPr>
+                <w:rFonts w:asciiTheme="majorHAnsi" w:eastAsia="Times New Roman" w:hAnsiTheme="majorHAnsi" w:cstheme="majorHAnsi"/>
+                <w:color w:val="000000" w:themeColor="text1"/>
+                <w:sz w:val="20"/>
+                <w:szCs w:val="20"/>
+              </w:rPr>
+            </w:pPr>
+            <w:proofErr w:type="spellStart"/>
+            <w:r>
+              <w:rPr>
+                <w:rFonts w:asciiTheme="majorHAnsi" w:eastAsia="Times New Roman" w:hAnsiTheme="majorHAnsi" w:cstheme="majorHAnsi"/>
+                <w:color w:val="000000" w:themeColor="text1"/>
+                <w:sz w:val="20"/>
+                <w:szCs w:val="20"/>
+              </w:rPr>
+              <w:t>matchExpressions</w:t>
+            </w:r>
+            <w:proofErr w:type="spellEnd"/>
+            <w:r>
+              <w:rPr>
+                <w:rFonts w:asciiTheme="majorHAnsi" w:eastAsia="Times New Roman" w:hAnsiTheme="majorHAnsi" w:cstheme="majorHAnsi"/>
+                <w:color w:val="000000" w:themeColor="text1"/>
+                <w:sz w:val="20"/>
+                <w:szCs w:val="20"/>
+              </w:rPr>
+              <w:t xml:space="preserve"> is a list of label selector requirements. The requirements are ANDed.</w:t>
+            </w:r>
+          </w:p>
+        </w:tc>
+      </w:tr>
+      <w:tr>
+        <w:tc>
+          <w:tcPr>
+            <w:tcW w:w="0" w:type="auto"/>
+            <w:shd w:val="clear" w:color="auto" w:fill="F5F5F5"/>
+            <w:tcMar>
+              <w:top w:w="150" w:type="dxa"/>
+              <w:left w:w="150" w:type="dxa"/>
+              <w:bottom w:w="150" w:type="dxa"/>
+              <w:right w:w="150" w:type="dxa"/>
+            </w:tcMar>
+            <w:hideMark/>
+          </w:tcPr>
+          <w:p>
+            <w:pPr>
+              <w:spacing w:after="240" w:line="240" w:lineRule="auto"/>
+              <w:rPr>
+                <w:rFonts w:asciiTheme="majorHAnsi" w:eastAsia="Times New Roman" w:hAnsiTheme="majorHAnsi" w:cstheme="majorHAnsi"/>
+                <w:color w:val="000000" w:themeColor="text1"/>
+                <w:sz w:val="20"/>
+                <w:szCs w:val="20"/>
+              </w:rPr>
+            </w:pPr>
+          </w:p>
+          <w:p>
+            <w:pPr>
+              <w:pStyle w:val="ListParagraph"/>
+              <w:numPr>
+                <w:ilvl w:val="0"/>
+                <w:numId w:val="5"/>
+              </w:numPr>
+              <w:spacing w:after="240"/>
+              <w:rPr>
+                <w:rFonts w:asciiTheme="majorHAnsi" w:eastAsia="Times New Roman" w:hAnsiTheme="majorHAnsi" w:cstheme="majorHAnsi"/>
+                <w:color w:val="000000" w:themeColor="text1"/>
+                <w:sz w:val="20"/>
+                <w:szCs w:val="20"/>
+              </w:rPr>
+            </w:pPr>
+            <w:proofErr w:type="spellStart"/>
+            <w:r>
+              <w:rPr>
+                <w:rFonts w:asciiTheme="majorHAnsi" w:eastAsia="Times New Roman" w:hAnsiTheme="majorHAnsi" w:cstheme="majorHAnsi"/>
+                <w:color w:val="000000" w:themeColor="text1"/>
+                <w:sz w:val="20"/>
+                <w:szCs w:val="20"/>
+              </w:rPr>
+              <w:t>matchLabels</w:t>
+            </w:r>
+            <w:proofErr w:type="spellEnd"/>
+            <w:r>
+              <w:rPr>
+                <w:rFonts w:asciiTheme="majorHAnsi" w:eastAsia="Times New Roman" w:hAnsiTheme="majorHAnsi" w:cstheme="majorHAnsi"/>
+                <w:color w:val="000000" w:themeColor="text1"/>
+                <w:sz w:val="20"/>
+                <w:szCs w:val="20"/>
+              </w:rPr>
+              <w:br/>
+              <w:t>object</w:t>
+            </w:r>
+          </w:p>
+        </w:tc>
+        <w:tc>
+          <w:tcPr>
+            <w:tcW w:w="0" w:type="auto"/>
+            <w:shd w:val="clear" w:color="auto" w:fill="F5F5F5"/>
+            <w:tcMar>
+              <w:top w:w="150" w:type="dxa"/>
+              <w:left w:w="150" w:type="dxa"/>
+              <w:bottom w:w="150" w:type="dxa"/>
+              <w:right w:w="150" w:type="dxa"/>
+            </w:tcMar>
+            <w:hideMark/>
+          </w:tcPr>
+          <w:p>
+            <w:pPr>
+              <w:spacing w:after="240" w:line="240" w:lineRule="auto"/>
+              <w:rPr>
+                <w:rFonts w:asciiTheme="majorHAnsi" w:eastAsia="Times New Roman" w:hAnsiTheme="majorHAnsi" w:cstheme="majorHAnsi"/>
+                <w:color w:val="000000" w:themeColor="text1"/>
+                <w:sz w:val="20"/>
+                <w:szCs w:val="20"/>
+              </w:rPr>
+            </w:pPr>
+            <w:proofErr w:type="spellStart"/>
+            <w:r>
+              <w:rPr>
+                <w:rFonts w:asciiTheme="majorHAnsi" w:eastAsia="Times New Roman" w:hAnsiTheme="majorHAnsi" w:cstheme="majorHAnsi"/>
+                <w:color w:val="000000" w:themeColor="text1"/>
+                <w:sz w:val="20"/>
+                <w:szCs w:val="20"/>
+              </w:rPr>
+              <w:t>matchLabels</w:t>
+            </w:r>
+            <w:proofErr w:type="spellEnd"/>
+            <w:r>
+              <w:rPr>
+                <w:rFonts w:asciiTheme="majorHAnsi" w:eastAsia="Times New Roman" w:hAnsiTheme="majorHAnsi" w:cstheme="majorHAnsi"/>
+                <w:color w:val="000000" w:themeColor="text1"/>
+                <w:sz w:val="20"/>
+                <w:szCs w:val="20"/>
+              </w:rPr>
+              <w:t xml:space="preserve"> is a map of {</w:t>
+            </w:r>
+            <w:proofErr w:type="spellStart"/>
+            <w:proofErr w:type="gramStart"/>
+            <w:r>
+              <w:rPr>
+                <w:rFonts w:asciiTheme="majorHAnsi" w:eastAsia="Times New Roman" w:hAnsiTheme="majorHAnsi" w:cstheme="majorHAnsi"/>
+                <w:color w:val="000000" w:themeColor="text1"/>
+                <w:sz w:val="20"/>
+                <w:szCs w:val="20"/>
+              </w:rPr>
+              <w:t>key,value</w:t>
+            </w:r>
+            <w:proofErr w:type="spellEnd"/>
+            <w:proofErr w:type="gramEnd"/>
+            <w:r>
+              <w:rPr>
+                <w:rFonts w:asciiTheme="majorHAnsi" w:eastAsia="Times New Roman" w:hAnsiTheme="majorHAnsi" w:cstheme="majorHAnsi"/>
+                <w:color w:val="000000" w:themeColor="text1"/>
+                <w:sz w:val="20"/>
+                <w:szCs w:val="20"/>
+              </w:rPr>
+              <w:t>} pairs. A single {</w:t>
+            </w:r>
+            <w:proofErr w:type="spellStart"/>
+            <w:proofErr w:type="gramStart"/>
+            <w:r>
+              <w:rPr>
+                <w:rFonts w:asciiTheme="majorHAnsi" w:eastAsia="Times New Roman" w:hAnsiTheme="majorHAnsi" w:cstheme="majorHAnsi"/>
+                <w:color w:val="000000" w:themeColor="text1"/>
+                <w:sz w:val="20"/>
+                <w:szCs w:val="20"/>
+              </w:rPr>
+              <w:t>key,value</w:t>
+            </w:r>
+            <w:proofErr w:type="spellEnd"/>
+            <w:proofErr w:type="gramEnd"/>
+            <w:r>
+              <w:rPr>
+                <w:rFonts w:asciiTheme="majorHAnsi" w:eastAsia="Times New Roman" w:hAnsiTheme="majorHAnsi" w:cstheme="majorHAnsi"/>
+                <w:color w:val="000000" w:themeColor="text1"/>
+                <w:sz w:val="20"/>
+                <w:szCs w:val="20"/>
+              </w:rPr>
+              <w:t xml:space="preserve">} in the </w:t>
+            </w:r>
+            <w:proofErr w:type="spellStart"/>
+            <w:r>
+              <w:rPr>
+                <w:rFonts w:asciiTheme="majorHAnsi" w:eastAsia="Times New Roman" w:hAnsiTheme="majorHAnsi" w:cstheme="majorHAnsi"/>
+                <w:color w:val="000000" w:themeColor="text1"/>
+                <w:sz w:val="20"/>
+                <w:szCs w:val="20"/>
+              </w:rPr>
+              <w:t>matchLabels</w:t>
+            </w:r>
+            <w:proofErr w:type="spellEnd"/>
+            <w:r>
+              <w:rPr>
+                <w:rFonts w:asciiTheme="majorHAnsi" w:eastAsia="Times New Roman" w:hAnsiTheme="majorHAnsi" w:cstheme="majorHAnsi"/>
+                <w:color w:val="000000" w:themeColor="text1"/>
+                <w:sz w:val="20"/>
+                <w:szCs w:val="20"/>
+              </w:rPr>
+              <w:t xml:space="preserve"> map is equivalent to an element of </w:t>
+            </w:r>
+            <w:proofErr w:type="spellStart"/>
+            <w:r>
+              <w:rPr>
+                <w:rFonts w:asciiTheme="majorHAnsi" w:eastAsia="Times New Roman" w:hAnsiTheme="majorHAnsi" w:cstheme="majorHAnsi"/>
+                <w:color w:val="000000" w:themeColor="text1"/>
+                <w:sz w:val="20"/>
+                <w:szCs w:val="20"/>
+              </w:rPr>
+              <w:t>matchExpressions</w:t>
+            </w:r>
+            <w:proofErr w:type="spellEnd"/>
+            <w:r>
+              <w:rPr>
+                <w:rFonts w:asciiTheme="majorHAnsi" w:eastAsia="Times New Roman" w:hAnsiTheme="majorHAnsi" w:cstheme="majorHAnsi"/>
+                <w:color w:val="000000" w:themeColor="text1"/>
+                <w:sz w:val="20"/>
+                <w:szCs w:val="20"/>
+              </w:rPr>
+              <w:t>, whose key field is "key", the operator is "In", and the values array contains only "value". The requirements are ANDed.</w:t>
+            </w:r>
+          </w:p>
+        </w:tc>
+      </w:tr>
+    </w:tbl>
+    <w:p>
+      <w:pPr>
+        <w:pStyle w:val="ListParagraph"/>
+        <w:ind w:firstLine="0"/>
+        <w:rPr>
+          <w:sz w:val="20"/>
+          <w:szCs w:val="20"/>
+        </w:rPr>
+      </w:pPr>
+    </w:p>
+    <w:p>
+      <w:pPr>
+        <w:pStyle w:val="ListParagraph"/>
+        <w:ind w:firstLine="0"/>
+        <w:rPr>
+          <w:sz w:val="20"/>
+          <w:szCs w:val="20"/>
+        </w:rPr>
+      </w:pPr>
+      <w:proofErr w:type="spellStart"/>
+      <w:r>
+        <w:rPr>
+          <w:sz w:val="20"/>
+          <w:szCs w:val="20"/>
+        </w:rPr>
+        <w:t>MatchExpression</w:t>
+      </w:r>
+      <w:proofErr w:type="spellEnd"/>
+      <w:r>
+        <w:rPr>
+          <w:sz w:val="20"/>
+          <w:szCs w:val="20"/>
+        </w:rPr>
+        <w:t xml:space="preserve"> is an array </w:t>
+      </w:r>
+      <w:proofErr w:type="gramStart"/>
+      <w:r>
+        <w:rPr>
+          <w:sz w:val="20"/>
+          <w:szCs w:val="20"/>
+        </w:rPr>
+        <w:t xml:space="preserve">of  </w:t>
+      </w:r>
+      <w:proofErr w:type="spellStart"/>
+      <w:r>
+        <w:rPr>
+          <w:sz w:val="20"/>
+          <w:szCs w:val="20"/>
+        </w:rPr>
+        <w:t>LabelSelectorRequirement</w:t>
+      </w:r>
+      <w:proofErr w:type="spellEnd"/>
+      <w:proofErr w:type="gramEnd"/>
+      <w:r>
+        <w:rPr>
+          <w:sz w:val="20"/>
+          <w:szCs w:val="20"/>
+        </w:rPr>
+        <w:t>:</w:t>
+      </w:r>
+    </w:p>
+    <w:tbl>
+      <w:tblPr>
+        <w:tblW w:w="0" w:type="auto"/>
+        <w:shd w:val="clear" w:color="auto" w:fill="FFFFFF"/>
+        <w:tblCellMar>
+          <w:top w:w="15" w:type="dxa"/>
+          <w:left w:w="15" w:type="dxa"/>
+          <w:bottom w:w="15" w:type="dxa"/>
+          <w:right w:w="15" w:type="dxa"/>
+        </w:tblCellMar>
+        <w:tblLook w:val="04A0" w:firstRow="1" w:lastRow="0" w:firstColumn="1" w:lastColumn="0" w:noHBand="0" w:noVBand="1"/>
+      </w:tblPr>
+      <w:tblGrid>
+        <w:gridCol w:w="1115"/>
+        <w:gridCol w:w="9685"/>
+      </w:tblGrid>
+      <w:tr>
+        <w:tc>
+          <w:tcPr>
+            <w:tcW w:w="0" w:type="auto"/>
+            <w:shd w:val="clear" w:color="auto" w:fill="F5F5F5"/>
+            <w:tcMar>
+              <w:top w:w="150" w:type="dxa"/>
+              <w:left w:w="150" w:type="dxa"/>
+              <w:bottom w:w="150" w:type="dxa"/>
+              <w:right w:w="150" w:type="dxa"/>
+            </w:tcMar>
+            <w:hideMark/>
+          </w:tcPr>
+          <w:p>
+            <w:pPr>
+              <w:spacing w:after="240" w:line="240" w:lineRule="auto"/>
+              <w:rPr>
+                <w:rFonts w:asciiTheme="majorHAnsi" w:eastAsia="Times New Roman" w:hAnsiTheme="majorHAnsi" w:cstheme="majorHAnsi"/>
+                <w:color w:val="212529"/>
+                <w:sz w:val="20"/>
+                <w:szCs w:val="20"/>
+              </w:rPr>
+            </w:pPr>
+            <w:r>
+              <w:rPr>
+                <w:rFonts w:asciiTheme="majorHAnsi" w:eastAsia="Times New Roman" w:hAnsiTheme="majorHAnsi" w:cstheme="majorHAnsi"/>
+                <w:color w:val="A52A2A"/>
+                <w:sz w:val="20"/>
+                <w:szCs w:val="20"/>
+              </w:rPr>
+              <w:t>key</w:t>
+            </w:r>
+            <w:r>
+              <w:rPr>
+                <w:rFonts w:asciiTheme="majorHAnsi" w:eastAsia="Times New Roman" w:hAnsiTheme="majorHAnsi" w:cstheme="majorHAnsi"/>
+                <w:color w:val="212529"/>
+                <w:sz w:val="20"/>
+                <w:szCs w:val="20"/>
+              </w:rPr>
+              <w:br/>
+            </w:r>
+            <w:r>
+              <w:rPr>
+                <w:rFonts w:asciiTheme="majorHAnsi" w:eastAsia="Times New Roman" w:hAnsiTheme="majorHAnsi" w:cstheme="majorHAnsi"/>
+                <w:i/>
+                <w:iCs/>
+                <w:color w:val="212529"/>
+                <w:sz w:val="20"/>
+                <w:szCs w:val="20"/>
+              </w:rPr>
+              <w:t>string</w:t>
+            </w:r>
+            <w:r>
+              <w:rPr>
+                <w:rFonts w:asciiTheme="majorHAnsi" w:eastAsia="Times New Roman" w:hAnsiTheme="majorHAnsi" w:cstheme="majorHAnsi"/>
+                <w:color w:val="212529"/>
+                <w:sz w:val="20"/>
+                <w:szCs w:val="20"/>
+              </w:rPr>
+              <w:br/>
+            </w:r>
+          </w:p>
+        </w:tc>
+        <w:tc>
+          <w:tcPr>
+            <w:tcW w:w="0" w:type="auto"/>
+            <w:shd w:val="clear" w:color="auto" w:fill="F5F5F5"/>
+            <w:tcMar>
+              <w:top w:w="150" w:type="dxa"/>
+              <w:left w:w="150" w:type="dxa"/>
+              <w:bottom w:w="150" w:type="dxa"/>
+              <w:right w:w="150" w:type="dxa"/>
+            </w:tcMar>
+            <w:hideMark/>
+          </w:tcPr>
+          <w:p>
+            <w:pPr>
+              <w:spacing w:after="240" w:line="240" w:lineRule="auto"/>
+              <w:rPr>
+                <w:rFonts w:asciiTheme="majorHAnsi" w:eastAsia="Times New Roman" w:hAnsiTheme="majorHAnsi" w:cstheme="majorHAnsi"/>
+                <w:color w:val="212529"/>
+                <w:sz w:val="20"/>
+                <w:szCs w:val="20"/>
+              </w:rPr>
+            </w:pPr>
+            <w:r>
+              <w:rPr>
+                <w:rFonts w:asciiTheme="majorHAnsi" w:eastAsia="Times New Roman" w:hAnsiTheme="majorHAnsi" w:cstheme="majorHAnsi"/>
+                <w:color w:val="212529"/>
+                <w:sz w:val="20"/>
+                <w:szCs w:val="20"/>
+              </w:rPr>
+              <w:t>key is the label key that the selector applies to.</w:t>
+            </w:r>
+          </w:p>
+        </w:tc>
+      </w:tr>
+      <w:tr>
+        <w:tc>
+          <w:tcPr>
+            <w:tcW w:w="0" w:type="auto"/>
+            <w:shd w:val="clear" w:color="auto" w:fill="DCDCDC"/>
+            <w:tcMar>
+              <w:top w:w="150" w:type="dxa"/>
+              <w:left w:w="150" w:type="dxa"/>
+              <w:bottom w:w="150" w:type="dxa"/>
+              <w:right w:w="150" w:type="dxa"/>
+            </w:tcMar>
+            <w:hideMark/>
+          </w:tcPr>
+          <w:p>
+            <w:pPr>
+              <w:spacing w:after="240" w:line="240" w:lineRule="auto"/>
+              <w:rPr>
+                <w:rFonts w:asciiTheme="majorHAnsi" w:eastAsia="Times New Roman" w:hAnsiTheme="majorHAnsi" w:cstheme="majorHAnsi"/>
+                <w:color w:val="212529"/>
+                <w:sz w:val="20"/>
+                <w:szCs w:val="20"/>
+              </w:rPr>
+            </w:pPr>
+            <w:r>
+              <w:rPr>
+                <w:rFonts w:asciiTheme="majorHAnsi" w:eastAsia="Times New Roman" w:hAnsiTheme="majorHAnsi" w:cstheme="majorHAnsi"/>
+                <w:color w:val="A52A2A"/>
+                <w:sz w:val="20"/>
+                <w:szCs w:val="20"/>
+              </w:rPr>
+              <w:t>operator</w:t>
+            </w:r>
+            <w:r>
+              <w:rPr>
+                <w:rFonts w:asciiTheme="majorHAnsi" w:eastAsia="Times New Roman" w:hAnsiTheme="majorHAnsi" w:cstheme="majorHAnsi"/>
+                <w:color w:val="212529"/>
+                <w:sz w:val="20"/>
+                <w:szCs w:val="20"/>
+              </w:rPr>
+              <w:br/>
+            </w:r>
+            <w:r>
+              <w:rPr>
+                <w:rFonts w:asciiTheme="majorHAnsi" w:eastAsia="Times New Roman" w:hAnsiTheme="majorHAnsi" w:cstheme="majorHAnsi"/>
+                <w:i/>
+                <w:iCs/>
+                <w:color w:val="212529"/>
+                <w:sz w:val="20"/>
+                <w:szCs w:val="20"/>
+              </w:rPr>
+              <w:t>string</w:t>
+            </w:r>
+          </w:p>
+        </w:tc>
+        <w:tc>
+          <w:tcPr>
+            <w:tcW w:w="0" w:type="auto"/>
+            <w:shd w:val="clear" w:color="auto" w:fill="DCDCDC"/>
+            <w:tcMar>
+              <w:top w:w="150" w:type="dxa"/>
+              <w:left w:w="150" w:type="dxa"/>
+              <w:bottom w:w="150" w:type="dxa"/>
+              <w:right w:w="150" w:type="dxa"/>
+            </w:tcMar>
+            <w:hideMark/>
+          </w:tcPr>
+          <w:p>
+            <w:pPr>
+              <w:spacing w:after="240" w:line="240" w:lineRule="auto"/>
+              <w:rPr>
+                <w:rFonts w:asciiTheme="majorHAnsi" w:eastAsia="Times New Roman" w:hAnsiTheme="majorHAnsi" w:cstheme="majorHAnsi"/>
+                <w:color w:val="212529"/>
+                <w:sz w:val="20"/>
+                <w:szCs w:val="20"/>
+              </w:rPr>
+            </w:pPr>
+            <w:r>
+              <w:rPr>
+                <w:rFonts w:asciiTheme="majorHAnsi" w:eastAsia="Times New Roman" w:hAnsiTheme="majorHAnsi" w:cstheme="majorHAnsi"/>
+                <w:color w:val="212529"/>
+                <w:sz w:val="20"/>
+                <w:szCs w:val="20"/>
+              </w:rPr>
+              <w:t xml:space="preserve">operator represents a key's relationship to a set of values. Valid operators are In, </w:t>
+            </w:r>
+            <w:proofErr w:type="spellStart"/>
+            <w:r>
+              <w:rPr>
+                <w:rFonts w:asciiTheme="majorHAnsi" w:eastAsia="Times New Roman" w:hAnsiTheme="majorHAnsi" w:cstheme="majorHAnsi"/>
+                <w:color w:val="212529"/>
+                <w:sz w:val="20"/>
+                <w:szCs w:val="20"/>
+              </w:rPr>
+              <w:t>NotIn</w:t>
+            </w:r>
+            <w:proofErr w:type="spellEnd"/>
+            <w:r>
+              <w:rPr>
+                <w:rFonts w:asciiTheme="majorHAnsi" w:eastAsia="Times New Roman" w:hAnsiTheme="majorHAnsi" w:cstheme="majorHAnsi"/>
+                <w:color w:val="212529"/>
+                <w:sz w:val="20"/>
+                <w:szCs w:val="20"/>
+              </w:rPr>
+              <w:t xml:space="preserve">, Exists and </w:t>
+            </w:r>
+            <w:proofErr w:type="spellStart"/>
+            <w:r>
+              <w:rPr>
+                <w:rFonts w:asciiTheme="majorHAnsi" w:eastAsia="Times New Roman" w:hAnsiTheme="majorHAnsi" w:cstheme="majorHAnsi"/>
+                <w:color w:val="212529"/>
+                <w:sz w:val="20"/>
+                <w:szCs w:val="20"/>
+              </w:rPr>
+              <w:t>DoesNotExist</w:t>
+            </w:r>
+            <w:proofErr w:type="spellEnd"/>
+            <w:r>
+              <w:rPr>
+                <w:rFonts w:asciiTheme="majorHAnsi" w:eastAsia="Times New Roman" w:hAnsiTheme="majorHAnsi" w:cstheme="majorHAnsi"/>
+                <w:color w:val="212529"/>
+                <w:sz w:val="20"/>
+                <w:szCs w:val="20"/>
+              </w:rPr>
+              <w:t>.</w:t>
+            </w:r>
+          </w:p>
+        </w:tc>
+      </w:tr>
+      <w:tr>
+        <w:tc>
+          <w:tcPr>
+            <w:tcW w:w="0" w:type="auto"/>
+            <w:shd w:val="clear" w:color="auto" w:fill="F5F5F5"/>
+            <w:tcMar>
+              <w:top w:w="150" w:type="dxa"/>
+              <w:left w:w="150" w:type="dxa"/>
+              <w:bottom w:w="150" w:type="dxa"/>
+              <w:right w:w="150" w:type="dxa"/>
+            </w:tcMar>
+            <w:hideMark/>
+          </w:tcPr>
+          <w:p>
+            <w:pPr>
+              <w:spacing w:after="240" w:line="240" w:lineRule="auto"/>
+              <w:rPr>
+                <w:rFonts w:asciiTheme="majorHAnsi" w:eastAsia="Times New Roman" w:hAnsiTheme="majorHAnsi" w:cstheme="majorHAnsi"/>
+                <w:color w:val="212529"/>
+                <w:sz w:val="20"/>
+                <w:szCs w:val="20"/>
+              </w:rPr>
+            </w:pPr>
+            <w:r>
+              <w:rPr>
+                <w:rFonts w:asciiTheme="majorHAnsi" w:eastAsia="Times New Roman" w:hAnsiTheme="majorHAnsi" w:cstheme="majorHAnsi"/>
+                <w:color w:val="A52A2A"/>
+                <w:sz w:val="20"/>
+                <w:szCs w:val="20"/>
+              </w:rPr>
+              <w:t>values</w:t>
+            </w:r>
+            <w:r>
+              <w:rPr>
+                <w:rFonts w:asciiTheme="majorHAnsi" w:eastAsia="Times New Roman" w:hAnsiTheme="majorHAnsi" w:cstheme="majorHAnsi"/>
+                <w:color w:val="212529"/>
+                <w:sz w:val="20"/>
+                <w:szCs w:val="20"/>
+              </w:rPr>
+              <w:br/>
+            </w:r>
+            <w:r>
+              <w:rPr>
+                <w:rFonts w:asciiTheme="majorHAnsi" w:eastAsia="Times New Roman" w:hAnsiTheme="majorHAnsi" w:cstheme="majorHAnsi"/>
+                <w:i/>
+                <w:iCs/>
+                <w:color w:val="212529"/>
+                <w:sz w:val="20"/>
+                <w:szCs w:val="20"/>
+              </w:rPr>
+              <w:t>string array</w:t>
+            </w:r>
+          </w:p>
+        </w:tc>
+        <w:tc>
+          <w:tcPr>
+            <w:tcW w:w="0" w:type="auto"/>
+            <w:shd w:val="clear" w:color="auto" w:fill="F5F5F5"/>
+            <w:tcMar>
+              <w:top w:w="150" w:type="dxa"/>
+              <w:left w:w="150" w:type="dxa"/>
+              <w:bottom w:w="150" w:type="dxa"/>
+              <w:right w:w="150" w:type="dxa"/>
+            </w:tcMar>
+            <w:hideMark/>
+          </w:tcPr>
+          <w:p>
+            <w:pPr>
+              <w:spacing w:after="240" w:line="240" w:lineRule="auto"/>
+              <w:rPr>
+                <w:rFonts w:asciiTheme="majorHAnsi" w:eastAsia="Times New Roman" w:hAnsiTheme="majorHAnsi" w:cstheme="majorHAnsi"/>
+                <w:color w:val="212529"/>
+                <w:sz w:val="20"/>
+                <w:szCs w:val="20"/>
+              </w:rPr>
+            </w:pPr>
+            <w:r>
+              <w:rPr>
+                <w:rFonts w:asciiTheme="majorHAnsi" w:eastAsia="Times New Roman" w:hAnsiTheme="majorHAnsi" w:cstheme="majorHAnsi"/>
+                <w:color w:val="212529"/>
+                <w:sz w:val="20"/>
+                <w:szCs w:val="20"/>
+              </w:rPr>
+              <w:t xml:space="preserve">values </w:t>
+            </w:r>
+            <w:proofErr w:type="gramStart"/>
+            <w:r>
+              <w:rPr>
+                <w:rFonts w:asciiTheme="majorHAnsi" w:eastAsia="Times New Roman" w:hAnsiTheme="majorHAnsi" w:cstheme="majorHAnsi"/>
+                <w:color w:val="212529"/>
+                <w:sz w:val="20"/>
+                <w:szCs w:val="20"/>
+              </w:rPr>
+              <w:t>is</w:t>
+            </w:r>
+            <w:proofErr w:type="gramEnd"/>
+            <w:r>
+              <w:rPr>
+                <w:rFonts w:asciiTheme="majorHAnsi" w:eastAsia="Times New Roman" w:hAnsiTheme="majorHAnsi" w:cstheme="majorHAnsi"/>
+                <w:color w:val="212529"/>
+                <w:sz w:val="20"/>
+                <w:szCs w:val="20"/>
+              </w:rPr>
+              <w:t xml:space="preserve"> an array of string values. If the operator is </w:t>
+            </w:r>
+            <w:r>
+              <w:rPr>
+                <w:rFonts w:asciiTheme="majorHAnsi" w:eastAsia="Times New Roman" w:hAnsiTheme="majorHAnsi" w:cstheme="majorHAnsi"/>
+                <w:b/>
+                <w:bCs/>
+                <w:color w:val="212529"/>
+                <w:sz w:val="20"/>
+                <w:szCs w:val="20"/>
+              </w:rPr>
+              <w:t xml:space="preserve">In or </w:t>
+            </w:r>
+            <w:proofErr w:type="spellStart"/>
+            <w:r>
+              <w:rPr>
+                <w:rFonts w:asciiTheme="majorHAnsi" w:eastAsia="Times New Roman" w:hAnsiTheme="majorHAnsi" w:cstheme="majorHAnsi"/>
+                <w:b/>
+                <w:bCs/>
+                <w:color w:val="212529"/>
+                <w:sz w:val="20"/>
+                <w:szCs w:val="20"/>
+              </w:rPr>
+              <w:t>NotIn</w:t>
+            </w:r>
+            <w:proofErr w:type="spellEnd"/>
+            <w:r>
+              <w:rPr>
+                <w:rFonts w:asciiTheme="majorHAnsi" w:eastAsia="Times New Roman" w:hAnsiTheme="majorHAnsi" w:cstheme="majorHAnsi"/>
+                <w:color w:val="212529"/>
+                <w:sz w:val="20"/>
+                <w:szCs w:val="20"/>
+              </w:rPr>
+              <w:t xml:space="preserve">, the values array must be non-empty. If the operator is </w:t>
+            </w:r>
+            <w:r>
+              <w:rPr>
+                <w:rFonts w:asciiTheme="majorHAnsi" w:eastAsia="Times New Roman" w:hAnsiTheme="majorHAnsi" w:cstheme="majorHAnsi"/>
+                <w:b/>
+                <w:bCs/>
+                <w:color w:val="212529"/>
+                <w:sz w:val="20"/>
+                <w:szCs w:val="20"/>
+              </w:rPr>
+              <w:t xml:space="preserve">Exists or </w:t>
+            </w:r>
+            <w:proofErr w:type="spellStart"/>
+            <w:r>
+              <w:rPr>
+                <w:rFonts w:asciiTheme="majorHAnsi" w:eastAsia="Times New Roman" w:hAnsiTheme="majorHAnsi" w:cstheme="majorHAnsi"/>
+                <w:b/>
+                <w:bCs/>
+                <w:color w:val="212529"/>
+                <w:sz w:val="20"/>
+                <w:szCs w:val="20"/>
+              </w:rPr>
+              <w:t>DoesNotExist</w:t>
+            </w:r>
+            <w:proofErr w:type="spellEnd"/>
+            <w:r>
+              <w:rPr>
+                <w:rFonts w:asciiTheme="majorHAnsi" w:eastAsia="Times New Roman" w:hAnsiTheme="majorHAnsi" w:cstheme="majorHAnsi"/>
+                <w:color w:val="212529"/>
+                <w:sz w:val="20"/>
+                <w:szCs w:val="20"/>
+              </w:rPr>
+              <w:t>, the values array must be empty. This array is replaced during a strategic merge patch.</w:t>
+            </w:r>
+          </w:p>
+        </w:tc>
+      </w:tr>
+    </w:tbl>
+    <w:p>
+      <w:pPr>
+        <w:pStyle w:val="ListParagraph"/>
+        <w:ind w:firstLine="0"/>
+        <w:rPr>
+          <w:sz w:val="20"/>
+          <w:szCs w:val="20"/>
+        </w:rPr>
+      </w:pPr>
+    </w:p>
+    <w:p>
+      <w:pPr>
+        <w:pStyle w:val="HTMLPreformatted"/>
+        <w:textAlignment w:val="baseline"/>
+        <w:rPr>
+          <w:rFonts w:asciiTheme="majorHAnsi" w:hAnsiTheme="majorHAnsi" w:cstheme="majorHAnsi"/>
+          <w:bdr w:val="none" w:sz="0" w:space="0" w:color="auto" w:frame="1"/>
+        </w:rPr>
+      </w:pPr>
+      <w:proofErr w:type="spellStart"/>
+      <w:r>
+        <w:rPr>
+          <w:rFonts w:asciiTheme="majorHAnsi" w:hAnsiTheme="majorHAnsi" w:cstheme="majorHAnsi"/>
+        </w:rPr>
+        <w:t>MatchLabels</w:t>
+      </w:r>
+      <w:proofErr w:type="spellEnd"/>
+      <w:r>
+        <w:rPr>
+          <w:rFonts w:asciiTheme="majorHAnsi" w:hAnsiTheme="majorHAnsi" w:cstheme="majorHAnsi"/>
+        </w:rPr>
+        <w:t xml:space="preserve"> is a specials case of </w:t>
+      </w:r>
+      <w:proofErr w:type="spellStart"/>
+      <w:r>
+        <w:rPr>
+          <w:rFonts w:asciiTheme="majorHAnsi" w:hAnsiTheme="majorHAnsi" w:cstheme="majorHAnsi"/>
+        </w:rPr>
+        <w:t>matchExpression</w:t>
+      </w:r>
+      <w:proofErr w:type="spellEnd"/>
+      <w:r>
+        <w:rPr>
+          <w:rFonts w:asciiTheme="majorHAnsi" w:hAnsiTheme="majorHAnsi" w:cstheme="majorHAnsi"/>
+        </w:rPr>
+        <w:t xml:space="preserve">, hence can be expressed as a </w:t>
+      </w:r>
+      <w:proofErr w:type="spellStart"/>
+      <w:r>
+        <w:rPr>
+          <w:rFonts w:asciiTheme="majorHAnsi" w:hAnsiTheme="majorHAnsi" w:cstheme="majorHAnsi"/>
+        </w:rPr>
+        <w:t>matchExpression</w:t>
+      </w:r>
+      <w:proofErr w:type="spellEnd"/>
+      <w:r>
+        <w:rPr>
+          <w:rFonts w:asciiTheme="majorHAnsi" w:hAnsiTheme="majorHAnsi" w:cstheme="majorHAnsi"/>
+        </w:rPr>
+        <w:t xml:space="preserve"> of following type:</w:t>
+      </w:r>
+      <w:r>
+        <w:rPr>
+          <w:rFonts w:asciiTheme="majorHAnsi" w:hAnsiTheme="majorHAnsi" w:cstheme="majorHAnsi"/>
+        </w:rPr>
+        <w:br/>
+      </w:r>
+    </w:p>
+    <w:p>
+      <w:pPr>
+        <w:pStyle w:val="HTMLPreformatted"/>
+        <w:textAlignment w:val="baseline"/>
+        <w:rPr>
+          <w:rFonts w:asciiTheme="majorHAnsi" w:hAnsiTheme="majorHAnsi" w:cstheme="majorHAnsi"/>
+          <w:bdr w:val="none" w:sz="0" w:space="0" w:color="auto" w:frame="1"/>
+        </w:rPr>
+      </w:pPr>
+      <w:proofErr w:type="spellStart"/>
+      <w:r>
+        <w:rPr>
+          <w:rFonts w:asciiTheme="majorHAnsi" w:hAnsiTheme="majorHAnsi" w:cstheme="majorHAnsi"/>
+          <w:bdr w:val="none" w:sz="0" w:space="0" w:color="auto" w:frame="1"/>
+        </w:rPr>
+        <w:t>matchLabels</w:t>
+      </w:r>
+      <w:proofErr w:type="spellEnd"/>
+      <w:r>
+        <w:rPr>
+          <w:rFonts w:asciiTheme="majorHAnsi" w:hAnsiTheme="majorHAnsi" w:cstheme="majorHAnsi"/>
+          <w:bdr w:val="none" w:sz="0" w:space="0" w:color="auto" w:frame="1"/>
+        </w:rPr>
+        <w:t>:</w:t>
+      </w:r>
+    </w:p>
+    <w:p>
+      <w:pPr>
+        <w:tabs>
+          <w:tab w:val="left" w:pos="916"/>
+          <w:tab w:val="left" w:pos="1832"/>
+          <w:tab w:val="left" w:pos="2748"/>
+          <w:tab w:val="left" w:pos="3664"/>
+          <w:tab w:val="left" w:pos="4580"/>
+          <w:tab w:val="left" w:pos="5496"/>
+          <w:tab w:val="left" w:pos="6412"/>
+          <w:tab w:val="left" w:pos="7328"/>
+          <w:tab w:val="left" w:pos="8244"/>
+          <w:tab w:val="left" w:pos="9160"/>
+          <w:tab w:val="left" w:pos="10076"/>
+          <w:tab w:val="left" w:pos="10992"/>
+          <w:tab w:val="left" w:pos="11908"/>
+          <w:tab w:val="left" w:pos="12824"/>
+          <w:tab w:val="left" w:pos="13740"/>
+          <w:tab w:val="left" w:pos="14656"/>
+        </w:tabs>
+        <w:spacing w:after="0" w:line="240" w:lineRule="auto"/>
+        <w:textAlignment w:val="baseline"/>
+        <w:rPr>
+          <w:rFonts w:asciiTheme="majorHAnsi" w:eastAsia="Times New Roman" w:hAnsiTheme="majorHAnsi" w:cstheme="majorHAnsi"/>
+          <w:sz w:val="20"/>
+          <w:szCs w:val="20"/>
+          <w:bdr w:val="none" w:sz="0" w:space="0" w:color="auto" w:frame="1"/>
+        </w:rPr>
+      </w:pPr>
+      <w:r>
+        <w:rPr>
+          <w:rFonts w:asciiTheme="majorHAnsi" w:eastAsia="Times New Roman" w:hAnsiTheme="majorHAnsi" w:cstheme="majorHAnsi"/>
+          <w:sz w:val="20"/>
+          <w:szCs w:val="20"/>
+          <w:bdr w:val="none" w:sz="0" w:space="0" w:color="auto" w:frame="1"/>
+        </w:rPr>
+        <w:t xml:space="preserve">    component: </w:t>
+      </w:r>
+      <w:proofErr w:type="spellStart"/>
+      <w:r>
+        <w:rPr>
+          <w:rFonts w:asciiTheme="majorHAnsi" w:eastAsia="Times New Roman" w:hAnsiTheme="majorHAnsi" w:cstheme="majorHAnsi"/>
+          <w:sz w:val="20"/>
+          <w:szCs w:val="20"/>
+          <w:bdr w:val="none" w:sz="0" w:space="0" w:color="auto" w:frame="1"/>
+        </w:rPr>
+        <w:t>redis</w:t>
+      </w:r>
+      <w:proofErr w:type="spellEnd"/>
+    </w:p>
+    <w:p>
+      <w:pPr>
+        <w:tabs>
+          <w:tab w:val="left" w:pos="916"/>
+          <w:tab w:val="left" w:pos="1832"/>
+          <w:tab w:val="left" w:pos="2748"/>
+          <w:tab w:val="left" w:pos="3664"/>
+          <w:tab w:val="left" w:pos="4580"/>
+          <w:tab w:val="left" w:pos="5496"/>
+          <w:tab w:val="left" w:pos="6412"/>
+          <w:tab w:val="left" w:pos="7328"/>
+          <w:tab w:val="left" w:pos="8244"/>
+          <w:tab w:val="left" w:pos="9160"/>
+          <w:tab w:val="left" w:pos="10076"/>
+          <w:tab w:val="left" w:pos="10992"/>
+          <w:tab w:val="left" w:pos="11908"/>
+          <w:tab w:val="left" w:pos="12824"/>
+          <w:tab w:val="left" w:pos="13740"/>
+          <w:tab w:val="left" w:pos="14656"/>
+        </w:tabs>
+        <w:spacing w:after="0" w:line="240" w:lineRule="auto"/>
+        <w:textAlignment w:val="baseline"/>
+        <w:rPr>
+          <w:rFonts w:asciiTheme="majorHAnsi" w:eastAsia="Times New Roman" w:hAnsiTheme="majorHAnsi" w:cstheme="majorHAnsi"/>
+          <w:sz w:val="20"/>
+          <w:szCs w:val="20"/>
+          <w:bdr w:val="none" w:sz="0" w:space="0" w:color="auto" w:frame="1"/>
+        </w:rPr>
+      </w:pPr>
+      <w:r>
+        <w:rPr>
+          <w:rFonts w:asciiTheme="majorHAnsi" w:eastAsia="Times New Roman" w:hAnsiTheme="majorHAnsi" w:cstheme="majorHAnsi"/>
+          <w:sz w:val="20"/>
+          <w:szCs w:val="20"/>
+          <w:bdr w:val="none" w:sz="0" w:space="0" w:color="auto" w:frame="1"/>
+        </w:rPr>
+        <w:t xml:space="preserve">  </w:t>
+      </w:r>
+    </w:p>
+    <w:p>
+      <w:pPr>
+        <w:tabs>
+          <w:tab w:val="left" w:pos="916"/>
+          <w:tab w:val="left" w:pos="1832"/>
+          <w:tab w:val="left" w:pos="2748"/>
+          <w:tab w:val="left" w:pos="3664"/>
+          <w:tab w:val="left" w:pos="4580"/>
+          <w:tab w:val="left" w:pos="5496"/>
+          <w:tab w:val="left" w:pos="6412"/>
+          <w:tab w:val="left" w:pos="7328"/>
+          <w:tab w:val="left" w:pos="8244"/>
+          <w:tab w:val="left" w:pos="9160"/>
+          <w:tab w:val="left" w:pos="10076"/>
+          <w:tab w:val="left" w:pos="10992"/>
+          <w:tab w:val="left" w:pos="11908"/>
+          <w:tab w:val="left" w:pos="12824"/>
+          <w:tab w:val="left" w:pos="13740"/>
+          <w:tab w:val="left" w:pos="14656"/>
+        </w:tabs>
+        <w:spacing w:after="0" w:line="240" w:lineRule="auto"/>
+        <w:textAlignment w:val="baseline"/>
+        <w:rPr>
+          <w:rFonts w:asciiTheme="majorHAnsi" w:eastAsia="Times New Roman" w:hAnsiTheme="majorHAnsi" w:cstheme="majorHAnsi"/>
+          <w:sz w:val="20"/>
+          <w:szCs w:val="20"/>
+          <w:bdr w:val="none" w:sz="0" w:space="0" w:color="auto" w:frame="1"/>
+        </w:rPr>
+      </w:pPr>
+      <w:r>
+        <w:rPr>
+          <w:rFonts w:asciiTheme="majorHAnsi" w:eastAsia="Times New Roman" w:hAnsiTheme="majorHAnsi" w:cstheme="majorHAnsi"/>
+          <w:sz w:val="20"/>
+          <w:szCs w:val="20"/>
+          <w:bdr w:val="none" w:sz="0" w:space="0" w:color="auto" w:frame="1"/>
+        </w:rPr>
+        <w:t xml:space="preserve">is equivalent to </w:t>
+      </w:r>
+    </w:p>
+    <w:p>
+      <w:pPr>
+        <w:tabs>
+          <w:tab w:val="left" w:pos="916"/>
+          <w:tab w:val="left" w:pos="1832"/>
+          <w:tab w:val="left" w:pos="2748"/>
+          <w:tab w:val="left" w:pos="3664"/>
+          <w:tab w:val="left" w:pos="4580"/>
+          <w:tab w:val="left" w:pos="5496"/>
+          <w:tab w:val="left" w:pos="6412"/>
+          <w:tab w:val="left" w:pos="7328"/>
+          <w:tab w:val="left" w:pos="8244"/>
+          <w:tab w:val="left" w:pos="9160"/>
+          <w:tab w:val="left" w:pos="10076"/>
+          <w:tab w:val="left" w:pos="10992"/>
+          <w:tab w:val="left" w:pos="11908"/>
+          <w:tab w:val="left" w:pos="12824"/>
+          <w:tab w:val="left" w:pos="13740"/>
+          <w:tab w:val="left" w:pos="14656"/>
+        </w:tabs>
+        <w:spacing w:after="0" w:line="240" w:lineRule="auto"/>
+        <w:textAlignment w:val="baseline"/>
+        <w:rPr>
+          <w:rFonts w:asciiTheme="majorHAnsi" w:eastAsia="Times New Roman" w:hAnsiTheme="majorHAnsi" w:cstheme="majorHAnsi"/>
+          <w:sz w:val="20"/>
+          <w:szCs w:val="20"/>
+          <w:bdr w:val="none" w:sz="0" w:space="0" w:color="auto" w:frame="1"/>
+        </w:rPr>
+      </w:pPr>
+    </w:p>
+    <w:p>
+      <w:pPr>
+        <w:tabs>
+          <w:tab w:val="left" w:pos="916"/>
+          <w:tab w:val="left" w:pos="1832"/>
+          <w:tab w:val="left" w:pos="2748"/>
+          <w:tab w:val="left" w:pos="3664"/>
+          <w:tab w:val="left" w:pos="4580"/>
+          <w:tab w:val="left" w:pos="5496"/>
+          <w:tab w:val="left" w:pos="6412"/>
+          <w:tab w:val="left" w:pos="7328"/>
+          <w:tab w:val="left" w:pos="8244"/>
+          <w:tab w:val="left" w:pos="9160"/>
+          <w:tab w:val="left" w:pos="10076"/>
+          <w:tab w:val="left" w:pos="10992"/>
+          <w:tab w:val="left" w:pos="11908"/>
+          <w:tab w:val="left" w:pos="12824"/>
+          <w:tab w:val="left" w:pos="13740"/>
+          <w:tab w:val="left" w:pos="14656"/>
+        </w:tabs>
+        <w:spacing w:after="0" w:line="240" w:lineRule="auto"/>
+        <w:textAlignment w:val="baseline"/>
+        <w:rPr>
+          <w:rFonts w:asciiTheme="majorHAnsi" w:eastAsia="Times New Roman" w:hAnsiTheme="majorHAnsi" w:cstheme="majorHAnsi"/>
+          <w:sz w:val="20"/>
+          <w:szCs w:val="20"/>
+          <w:bdr w:val="none" w:sz="0" w:space="0" w:color="auto" w:frame="1"/>
+        </w:rPr>
+      </w:pPr>
+      <w:proofErr w:type="spellStart"/>
+      <w:r>
+        <w:rPr>
+          <w:rFonts w:asciiTheme="majorHAnsi" w:eastAsia="Times New Roman" w:hAnsiTheme="majorHAnsi" w:cstheme="majorHAnsi"/>
+          <w:sz w:val="20"/>
+          <w:szCs w:val="20"/>
+          <w:bdr w:val="none" w:sz="0" w:space="0" w:color="auto" w:frame="1"/>
+        </w:rPr>
+        <w:t>matchExpressions</w:t>
+      </w:r>
+      <w:proofErr w:type="spellEnd"/>
+      <w:r>
+        <w:rPr>
+          <w:rFonts w:asciiTheme="majorHAnsi" w:eastAsia="Times New Roman" w:hAnsiTheme="majorHAnsi" w:cstheme="majorHAnsi"/>
+          <w:sz w:val="20"/>
+          <w:szCs w:val="20"/>
+          <w:bdr w:val="none" w:sz="0" w:space="0" w:color="auto" w:frame="1"/>
+        </w:rPr>
+        <w:t>:</w:t>
+      </w:r>
+    </w:p>
+    <w:p>
+      <w:pPr>
+        <w:tabs>
+          <w:tab w:val="left" w:pos="916"/>
+          <w:tab w:val="left" w:pos="1832"/>
+          <w:tab w:val="left" w:pos="2748"/>
+          <w:tab w:val="left" w:pos="3664"/>
+          <w:tab w:val="left" w:pos="4580"/>
+          <w:tab w:val="left" w:pos="5496"/>
+          <w:tab w:val="left" w:pos="6412"/>
+          <w:tab w:val="left" w:pos="7328"/>
+          <w:tab w:val="left" w:pos="8244"/>
+          <w:tab w:val="left" w:pos="9160"/>
+          <w:tab w:val="left" w:pos="10076"/>
+          <w:tab w:val="left" w:pos="10992"/>
+          <w:tab w:val="left" w:pos="11908"/>
+          <w:tab w:val="left" w:pos="12824"/>
+          <w:tab w:val="left" w:pos="13740"/>
+          <w:tab w:val="left" w:pos="14656"/>
+        </w:tabs>
+        <w:spacing w:after="0" w:line="240" w:lineRule="auto"/>
+        <w:textAlignment w:val="baseline"/>
+        <w:rPr>
+          <w:rFonts w:asciiTheme="majorHAnsi" w:eastAsia="Times New Roman" w:hAnsiTheme="majorHAnsi" w:cstheme="majorHAnsi"/>
+          <w:sz w:val="20"/>
+          <w:szCs w:val="20"/>
+          <w:bdr w:val="none" w:sz="0" w:space="0" w:color="auto" w:frame="1"/>
+        </w:rPr>
+      </w:pPr>
+      <w:r>
+        <w:rPr>
+          <w:rFonts w:asciiTheme="majorHAnsi" w:eastAsia="Times New Roman" w:hAnsiTheme="majorHAnsi" w:cstheme="majorHAnsi"/>
+          <w:sz w:val="20"/>
+          <w:szCs w:val="20"/>
+          <w:bdr w:val="none" w:sz="0" w:space="0" w:color="auto" w:frame="1"/>
+        </w:rPr>
+        <w:t xml:space="preserve">    - {key: </w:t>
+      </w:r>
+      <w:r>
+        <w:rPr>
+          <w:rFonts w:asciiTheme="majorHAnsi" w:eastAsia="Times New Roman" w:hAnsiTheme="majorHAnsi" w:cstheme="majorHAnsi"/>
+          <w:sz w:val="20"/>
+          <w:szCs w:val="20"/>
+          <w:bdr w:val="none" w:sz="0" w:space="0" w:color="auto" w:frame="1"/>
+        </w:rPr>
+        <w:t>component</w:t>
+      </w:r>
+      <w:r>
+        <w:rPr>
+          <w:rFonts w:asciiTheme="majorHAnsi" w:eastAsia="Times New Roman" w:hAnsiTheme="majorHAnsi" w:cstheme="majorHAnsi"/>
+          <w:sz w:val="20"/>
+          <w:szCs w:val="20"/>
+          <w:bdr w:val="none" w:sz="0" w:space="0" w:color="auto" w:frame="1"/>
+        </w:rPr>
+        <w:t>, operator: In, values: [</w:t>
+      </w:r>
+      <w:r>
+        <w:rPr>
+          <w:rFonts w:asciiTheme="majorHAnsi" w:eastAsia="Times New Roman" w:hAnsiTheme="majorHAnsi" w:cstheme="majorHAnsi"/>
+          <w:sz w:val="20"/>
+          <w:szCs w:val="20"/>
+          <w:bdr w:val="none" w:sz="0" w:space="0" w:color="auto" w:frame="1"/>
+        </w:rPr>
+        <w:t>redis</w:t>
+      </w:r>
+      <w:r>
+        <w:rPr>
+          <w:rFonts w:asciiTheme="majorHAnsi" w:eastAsia="Times New Roman" w:hAnsiTheme="majorHAnsi" w:cstheme="majorHAnsi"/>
+          <w:sz w:val="20"/>
+          <w:szCs w:val="20"/>
+          <w:bdr w:val="none" w:sz="0" w:space="0" w:color="auto" w:frame="1"/>
+        </w:rPr>
+        <w:t>]}</w:t>
+      </w:r>
+    </w:p>
+    <w:p>
+      <w:pPr>
+        <w:pStyle w:val="ListParagraph"/>
+        <w:ind w:firstLine="0"/>
+        <w:rPr>
+          <w:sz w:val="20"/>
+          <w:szCs w:val="20"/>
+        </w:rPr>
+      </w:pPr>
+    </w:p>
+    <w:p>
+      <w:pPr>
+        <w:pStyle w:val="ListParagraph"/>
+        <w:ind w:firstLine="0"/>
+        <w:rPr>
+          <w:sz w:val="20"/>
+          <w:szCs w:val="20"/>
+        </w:rPr>
+      </w:pPr>
+      <w:r>
+        <w:rPr>
+          <w:sz w:val="20"/>
+          <w:szCs w:val="20"/>
+        </w:rPr>
+        <w:t>.</w:t>
+      </w:r>
+    </w:p>
+    <w:p>
+      <w:pPr>
+        <w:rPr>
+          <w:sz w:val="20"/>
+          <w:szCs w:val="20"/>
+        </w:rPr>
+      </w:pPr>
+      <w:r>
+        <w:rPr>
+          <w:sz w:val="20"/>
+          <w:szCs w:val="20"/>
+        </w:rPr>
+        <w:t xml:space="preserve">There is a new </w:t>
+      </w:r>
+      <w:proofErr w:type="spellStart"/>
+      <w:r>
+        <w:rPr>
+          <w:sz w:val="20"/>
+          <w:szCs w:val="20"/>
+        </w:rPr>
+        <w:t>mo</w:t>
+      </w:r>
+      <w:proofErr w:type="spellEnd"/>
+      <w:r>
+        <w:rPr>
+          <w:sz w:val="20"/>
+          <w:szCs w:val="20"/>
+        </w:rPr>
+        <w:t xml:space="preserve"> </w:t>
+      </w:r>
+      <w:proofErr w:type="spellStart"/>
+      <w:r>
+        <w:rPr>
+          <w:sz w:val="20"/>
+          <w:szCs w:val="20"/>
+        </w:rPr>
+        <w:t>podFilter</w:t>
+      </w:r>
+      <w:proofErr w:type="spellEnd"/>
+      <w:r>
+        <w:rPr>
+          <w:sz w:val="20"/>
+          <w:szCs w:val="20"/>
+        </w:rPr>
+        <w:t xml:space="preserve"> to capture these filters:</w:t>
+      </w:r>
+      <w:r>
+        <w:rPr>
+          <w:sz w:val="20"/>
+          <w:szCs w:val="20"/>
+        </w:rPr>
+        <w:br/>
+        <w:t>&lt;</w:t>
+      </w:r>
+      <w:proofErr w:type="spellStart"/>
+      <w:r>
+        <w:rPr>
+          <w:sz w:val="20"/>
+          <w:szCs w:val="20"/>
+        </w:rPr>
+        <w:t>mo</w:t>
+      </w:r>
+      <w:proofErr w:type="spellEnd"/>
+      <w:r>
+        <w:rPr>
+          <w:sz w:val="20"/>
+          <w:szCs w:val="20"/>
+        </w:rPr>
+        <w:t xml:space="preserve"> name="</w:t>
+      </w:r>
+      <w:proofErr w:type="spellStart"/>
+      <w:r>
+        <w:rPr>
+          <w:sz w:val="20"/>
+          <w:szCs w:val="20"/>
+        </w:rPr>
+        <w:t>PodFilter</w:t>
+      </w:r>
+      <w:proofErr w:type="spellEnd"/>
+      <w:r>
+        <w:rPr>
+          <w:sz w:val="20"/>
+          <w:szCs w:val="20"/>
+        </w:rPr>
+        <w:t xml:space="preserve">"          </w:t>
+      </w:r>
+      <w:r>
+        <w:rPr>
+          <w:sz w:val="20"/>
+          <w:szCs w:val="20"/>
+        </w:rPr>
+        <w:br/>
+        <w:t xml:space="preserve">                &lt;property name="key" type="</w:t>
+      </w:r>
+      <w:proofErr w:type="spellStart"/>
+      <w:proofErr w:type="gramStart"/>
+      <w:r>
+        <w:rPr>
+          <w:sz w:val="20"/>
+          <w:szCs w:val="20"/>
+        </w:rPr>
+        <w:t>string:Basic</w:t>
+      </w:r>
+      <w:proofErr w:type="spellEnd"/>
+      <w:proofErr w:type="gramEnd"/>
+      <w:r>
+        <w:rPr>
+          <w:sz w:val="20"/>
+          <w:szCs w:val="20"/>
+        </w:rPr>
+        <w:t>" /&gt;</w:t>
+      </w:r>
+    </w:p>
+    <w:p>
+      <w:pPr>
+        <w:rPr>
+          <w:sz w:val="20"/>
+          <w:szCs w:val="20"/>
+        </w:rPr>
+      </w:pPr>
+      <w:r>
+        <w:rPr>
+          <w:sz w:val="20"/>
+          <w:szCs w:val="20"/>
+        </w:rPr>
+        <w:t xml:space="preserve">                &lt;property name="</w:t>
+      </w:r>
+      <w:r>
+        <w:rPr>
+          <w:sz w:val="20"/>
+          <w:szCs w:val="20"/>
+        </w:rPr>
+        <w:t>operator</w:t>
+      </w:r>
+      <w:r>
+        <w:rPr>
+          <w:sz w:val="20"/>
+          <w:szCs w:val="20"/>
+        </w:rPr>
+        <w:t>"</w:t>
+      </w:r>
+      <w:r>
+        <w:rPr>
+          <w:sz w:val="20"/>
+          <w:szCs w:val="20"/>
+        </w:rPr>
+        <w:t xml:space="preserve"> </w:t>
+      </w:r>
+      <w:r>
+        <w:rPr>
+          <w:sz w:val="20"/>
+          <w:szCs w:val="20"/>
+        </w:rPr>
+        <w:t xml:space="preserve">type=" </w:t>
+      </w:r>
+      <w:proofErr w:type="spellStart"/>
+      <w:proofErr w:type="gramStart"/>
+      <w:r>
+        <w:rPr>
+          <w:sz w:val="20"/>
+          <w:szCs w:val="20"/>
+        </w:rPr>
+        <w:t>hostprot:Operator</w:t>
+      </w:r>
+      <w:proofErr w:type="spellEnd"/>
+      <w:proofErr w:type="gramEnd"/>
+      <w:r>
+        <w:rPr>
+          <w:sz w:val="20"/>
+          <w:szCs w:val="20"/>
+        </w:rPr>
+        <w:t xml:space="preserve"> "</w:t>
+      </w:r>
+      <w:r>
+        <w:rPr>
+          <w:sz w:val="20"/>
+          <w:szCs w:val="20"/>
+        </w:rPr>
+        <w:t xml:space="preserve"> /&gt;</w:t>
+      </w:r>
+    </w:p>
+    <w:p>
+      <w:pPr>
+        <w:rPr>
+          <w:sz w:val="20"/>
+          <w:szCs w:val="20"/>
+        </w:rPr>
+      </w:pPr>
+      <w:r>
+        <w:rPr>
+          <w:sz w:val="20"/>
+          <w:szCs w:val="20"/>
+        </w:rPr>
+        <w:t xml:space="preserve">                &lt;property name="</w:t>
+      </w:r>
+      <w:r>
+        <w:rPr>
+          <w:sz w:val="20"/>
+          <w:szCs w:val="20"/>
+        </w:rPr>
+        <w:t>values</w:t>
+      </w:r>
+      <w:r>
+        <w:rPr>
+          <w:sz w:val="20"/>
+          <w:szCs w:val="20"/>
+        </w:rPr>
+        <w:t>"</w:t>
+      </w:r>
+      <w:r>
+        <w:rPr>
+          <w:sz w:val="20"/>
+          <w:szCs w:val="20"/>
+        </w:rPr>
+        <w:t xml:space="preserve"> </w:t>
+      </w:r>
+      <w:r>
+        <w:rPr>
+          <w:sz w:val="20"/>
+          <w:szCs w:val="20"/>
+        </w:rPr>
+        <w:t xml:space="preserve">type=" </w:t>
+      </w:r>
+      <w:proofErr w:type="spellStart"/>
+      <w:proofErr w:type="gramStart"/>
+      <w:r>
+        <w:rPr>
+          <w:sz w:val="20"/>
+          <w:szCs w:val="20"/>
+        </w:rPr>
+        <w:t>string:Basic</w:t>
+      </w:r>
+      <w:proofErr w:type="spellEnd"/>
+      <w:proofErr w:type="gramEnd"/>
+      <w:r>
+        <w:rPr>
+          <w:sz w:val="20"/>
+          <w:szCs w:val="20"/>
+        </w:rPr>
+        <w:t>"</w:t>
+      </w:r>
+      <w:r>
+        <w:rPr>
+          <w:sz w:val="20"/>
+          <w:szCs w:val="20"/>
+        </w:rPr>
+        <w:t xml:space="preserve"> /&gt;</w:t>
+      </w:r>
+    </w:p>
+    <w:p>
+      <w:pPr>
+        <w:rPr>
+          <w:sz w:val="20"/>
+          <w:szCs w:val="20"/>
+        </w:rPr>
+      </w:pPr>
+      <w:r>
+        <w:rPr>
+          <w:sz w:val="20"/>
+          <w:szCs w:val="20"/>
+        </w:rPr>
+        <w:t>&lt;/</w:t>
+      </w:r>
+      <w:proofErr w:type="spellStart"/>
+      <w:r>
+        <w:rPr>
+          <w:sz w:val="20"/>
+          <w:szCs w:val="20"/>
+        </w:rPr>
+        <w:t>mo</w:t>
+      </w:r>
+      <w:proofErr w:type="spellEnd"/>
+      <w:r>
+        <w:rPr>
+          <w:sz w:val="20"/>
+          <w:szCs w:val="20"/>
+        </w:rPr>
+        <w:t>&gt;</w:t>
+      </w:r>
+    </w:p>
+    <w:p>
+      <w:pPr>
+        <w:rPr>
+          <w:sz w:val="20"/>
+          <w:szCs w:val="20"/>
+        </w:rPr>
+      </w:pPr>
+    </w:p>
+    <w:p>
+      <w:pPr>
+        <w:rPr>
+          <w:sz w:val="20"/>
+          <w:szCs w:val="20"/>
+        </w:rPr>
+      </w:pPr>
+      <w:r>
+        <w:rPr>
+          <w:sz w:val="20"/>
+          <w:szCs w:val="20"/>
+        </w:rPr>
+        <w:lastRenderedPageBreak/>
+        <w:t xml:space="preserve">Each </w:t>
+      </w:r>
+      <w:proofErr w:type="spellStart"/>
+      <w:r>
+        <w:rPr>
+          <w:sz w:val="20"/>
+          <w:szCs w:val="20"/>
+        </w:rPr>
+        <w:t>remoteIp</w:t>
+      </w:r>
+      <w:proofErr w:type="spellEnd"/>
+      <w:r>
+        <w:rPr>
+          <w:sz w:val="20"/>
+          <w:szCs w:val="20"/>
+        </w:rPr>
+        <w:t xml:space="preserve"> Mo under </w:t>
+      </w:r>
+      <w:proofErr w:type="spellStart"/>
+      <w:r>
+        <w:rPr>
+          <w:sz w:val="20"/>
+          <w:szCs w:val="20"/>
+        </w:rPr>
+        <w:t>RemoteIpContainer</w:t>
+      </w:r>
+      <w:proofErr w:type="spellEnd"/>
+      <w:r>
+        <w:rPr>
+          <w:sz w:val="20"/>
+          <w:szCs w:val="20"/>
+        </w:rPr>
+        <w:t xml:space="preserve"> Mo needs to contain its labels. Labels are represented using this Mo:</w:t>
+      </w:r>
+    </w:p>
+    <w:p>
+      <w:pPr>
+        <w:rPr>
+          <w:sz w:val="20"/>
+          <w:szCs w:val="20"/>
+        </w:rPr>
+      </w:pPr>
+      <w:r>
+        <w:rPr>
+          <w:sz w:val="20"/>
+          <w:szCs w:val="20"/>
+        </w:rPr>
+        <w:t>&lt;</w:t>
+      </w:r>
+      <w:proofErr w:type="spellStart"/>
+      <w:r>
+        <w:rPr>
+          <w:sz w:val="20"/>
+          <w:szCs w:val="20"/>
+        </w:rPr>
+        <w:t>mo</w:t>
+      </w:r>
+      <w:proofErr w:type="spellEnd"/>
+      <w:r>
+        <w:rPr>
+          <w:sz w:val="20"/>
+          <w:szCs w:val="20"/>
+        </w:rPr>
+        <w:t xml:space="preserve"> name="</w:t>
+      </w:r>
+      <w:proofErr w:type="spellStart"/>
+      <w:r>
+        <w:rPr>
+          <w:sz w:val="20"/>
+          <w:szCs w:val="20"/>
+        </w:rPr>
+        <w:t>EpLabel</w:t>
+      </w:r>
+      <w:proofErr w:type="spellEnd"/>
+      <w:r>
+        <w:rPr>
+          <w:sz w:val="20"/>
+          <w:szCs w:val="20"/>
+        </w:rPr>
+        <w:t>"</w:t>
+      </w:r>
+      <w:r>
+        <w:rPr>
+          <w:sz w:val="20"/>
+          <w:szCs w:val="20"/>
+        </w:rPr>
+        <w:t>&gt;</w:t>
+      </w:r>
+    </w:p>
+    <w:p>
+      <w:pPr>
+        <w:rPr>
+          <w:sz w:val="20"/>
+          <w:szCs w:val="20"/>
+        </w:rPr>
+      </w:pPr>
+      <w:r>
+        <w:rPr>
+          <w:sz w:val="20"/>
+          <w:szCs w:val="20"/>
+        </w:rPr>
+        <w:t xml:space="preserve">                &lt;property name="key"</w:t>
+      </w:r>
+      <w:r>
+        <w:rPr>
+          <w:sz w:val="20"/>
+          <w:szCs w:val="20"/>
+        </w:rPr>
+        <w:t xml:space="preserve"> </w:t>
+      </w:r>
+      <w:r>
+        <w:rPr>
+          <w:sz w:val="20"/>
+          <w:szCs w:val="20"/>
+        </w:rPr>
+        <w:t>type="</w:t>
+      </w:r>
+      <w:proofErr w:type="spellStart"/>
+      <w:proofErr w:type="gramStart"/>
+      <w:r>
+        <w:rPr>
+          <w:sz w:val="20"/>
+          <w:szCs w:val="20"/>
+        </w:rPr>
+        <w:t>string:Basic</w:t>
+      </w:r>
+      <w:proofErr w:type="spellEnd"/>
+      <w:proofErr w:type="gramEnd"/>
+      <w:r>
+        <w:rPr>
+          <w:sz w:val="20"/>
+          <w:szCs w:val="20"/>
+        </w:rPr>
+        <w:t>"</w:t>
+      </w:r>
+      <w:r>
+        <w:rPr>
+          <w:sz w:val="20"/>
+          <w:szCs w:val="20"/>
+        </w:rPr>
+        <w:t xml:space="preserve"> /&gt;</w:t>
+      </w:r>
+    </w:p>
+    <w:p>
+      <w:pPr>
+        <w:rPr>
+          <w:sz w:val="20"/>
+          <w:szCs w:val="20"/>
+        </w:rPr>
+      </w:pPr>
+      <w:r>
+        <w:rPr>
+          <w:sz w:val="20"/>
+          <w:szCs w:val="20"/>
+        </w:rPr>
+        <w:t xml:space="preserve">                &lt;property name="</w:t>
+      </w:r>
+      <w:r>
+        <w:rPr>
+          <w:sz w:val="20"/>
+          <w:szCs w:val="20"/>
+        </w:rPr>
+        <w:t>value</w:t>
+      </w:r>
+      <w:r>
+        <w:rPr>
+          <w:sz w:val="20"/>
+          <w:szCs w:val="20"/>
+        </w:rPr>
+        <w:t>"</w:t>
+      </w:r>
+      <w:r>
+        <w:rPr>
+          <w:sz w:val="20"/>
+          <w:szCs w:val="20"/>
+        </w:rPr>
+        <w:t xml:space="preserve"> </w:t>
+      </w:r>
+      <w:r>
+        <w:rPr>
+          <w:sz w:val="20"/>
+          <w:szCs w:val="20"/>
+        </w:rPr>
+        <w:t>type="</w:t>
+      </w:r>
+      <w:proofErr w:type="spellStart"/>
+      <w:proofErr w:type="gramStart"/>
+      <w:r>
+        <w:rPr>
+          <w:sz w:val="20"/>
+          <w:szCs w:val="20"/>
+        </w:rPr>
+        <w:t>string:Basic</w:t>
+      </w:r>
+      <w:proofErr w:type="spellEnd"/>
+      <w:proofErr w:type="gramEnd"/>
+      <w:r>
+        <w:rPr>
+          <w:sz w:val="20"/>
+          <w:szCs w:val="20"/>
+        </w:rPr>
+        <w:t>"</w:t>
+      </w:r>
+      <w:r>
+        <w:rPr>
+          <w:sz w:val="20"/>
+          <w:szCs w:val="20"/>
+        </w:rPr>
+        <w:t xml:space="preserve"> /&gt;</w:t>
+      </w:r>
+    </w:p>
+    <w:p>
+      <w:pPr>
+        <w:rPr>
+          <w:sz w:val="20"/>
+          <w:szCs w:val="20"/>
+        </w:rPr>
+      </w:pPr>
+      <w:r>
+        <w:rPr>
+          <w:sz w:val="20"/>
+          <w:szCs w:val="20"/>
+        </w:rPr>
+        <w:t>&lt;/</w:t>
+      </w:r>
+      <w:proofErr w:type="spellStart"/>
+      <w:r>
+        <w:rPr>
+          <w:sz w:val="20"/>
+          <w:szCs w:val="20"/>
+        </w:rPr>
+        <w:t>mo</w:t>
+      </w:r>
+      <w:proofErr w:type="spellEnd"/>
+      <w:r>
+        <w:rPr>
+          <w:sz w:val="20"/>
+          <w:szCs w:val="20"/>
+        </w:rPr>
+        <w:t>&gt;</w:t>
+      </w:r>
+    </w:p>
+    <w:p>
+      <w:pPr>
+        <w:rPr>
+          <w:b/>
+          <w:bCs/>
+          <w:sz w:val="20"/>
+          <w:szCs w:val="20"/>
+        </w:rPr>
+      </w:pPr>
+    </w:p>
+    <w:p>
+      <w:pPr>
+        <w:rPr>
+          <w:b/>
+          <w:bCs/>
+          <w:sz w:val="20"/>
+          <w:szCs w:val="20"/>
+        </w:rPr>
+      </w:pPr>
+    </w:p>
+    <w:p>
+      <w:pPr>
+        <w:rPr>
+          <w:b/>
+          <w:bCs/>
+          <w:sz w:val="20"/>
+          <w:szCs w:val="20"/>
+        </w:rPr>
+      </w:pPr>
+    </w:p>
     <w:sectPr>
       <w:pgSz w:w="12240" w:h="15840"/>
       <w:pgMar w:top="720" w:right="720" w:bottom="720" w:left="720" w:header="720" w:footer="720" w:gutter="0"/>
@@ -3700,6 +6389,273 @@
 <file path=word/numbering.xml><?xml version="1.0" encoding="utf-8"?>
 <w:numbering xmlns:wpc="http://schemas.microsoft.com/office/word/2010/wordprocessingCanvas" xmlns:cx="http://schemas.microsoft.com/office/drawing/2014/chartex" xmlns:cx1="http://schemas.microsoft.com/office/drawing/2015/9/8/chartex" xmlns:cx2="http://schemas.microsoft.com/office/drawing/2015/10/21/chartex" xmlns:cx3="http://schemas.microsoft.com/office/drawing/2016/5/9/chartex" xmlns:cx4="http://schemas.microsoft.com/office/drawing/2016/5/10/chartex" xmlns:cx5="http://schemas.microsoft.com/office/drawing/2016/5/11/chartex" xmlns:cx6="http://schemas.microsoft.com/office/drawing/2016/5/12/chartex" xmlns:cx7="http://schemas.microsoft.com/office/drawing/2016/5/13/chartex" xmlns:cx8="http://schemas.microsoft.com/office/drawing/2016/5/14/chartex" xmlns:mc="http://schemas.openxmlformats.org/markup-compatibility/2006" xmlns:aink="http://schemas.microsoft.com/office/drawing/2016/ink" xmlns:am3d="http://schemas.microsoft.com/office/drawing/2017/model3d" xmlns:o="urn:schemas-microsoft-com:office:office" xmlns:oel="http://schemas.microsoft.com/office/2019/extlst" xmlns:r="http://schemas.openxmlformats.org/officeDocument/2006/relationships" xmlns:m="http://schemas.openxmlformats.org/officeDocument/2006/math" xmlns:v="urn:schemas-microsoft-com:vml" xmlns:wp14="http://schemas.microsoft.com/office/word/2010/wordprocessingDrawing" xmlns:wp="http://schemas.openxmlformats.org/drawingml/2006/wordprocessingDrawing" xmlns:w10="urn:schemas-microsoft-com:office:word" xmlns:w="http://schemas.openxmlformats.org/wordprocessingml/2006/main" xmlns:w14="http://schemas.microsoft.com/office/word/2010/wordml" xmlns:w15="http://schemas.microsoft.com/office/word/2012/wordml" xmlns:w16cex="http://schemas.microsoft.com/office/word/2018/wordml/cex" xmlns:w16cid="http://schemas.microsoft.com/office/word/2016/wordml/cid" xmlns:w16="http://schemas.microsoft.com/office/word/2018/wordml" xmlns:w16sdtdh="http://schemas.microsoft.com/office/word/2020/wordml/sdtdatahash" xmlns:w16se="http://schemas.microsoft.com/office/word/2015/wordml/symex" xmlns:wpg="http://schemas.microsoft.com/office/word/2010/wordprocessingGroup" xmlns:wpi="http://schemas.microsoft.com/office/word/2010/wordprocessingInk" xmlns:wne="http://schemas.microsoft.com/office/word/2006/wordml" xmlns:wps="http://schemas.microsoft.com/office/word/2010/wordprocessingShape" mc:Ignorable="w14 w15 w16se w16cid w16 w16cex w16sdtdh wp14">
   <w:abstractNum w:abstractNumId="0" w15:restartNumberingAfterBreak="0">
+    <w:nsid w:val="0FAB3DA1"/>
+    <w:multiLevelType w:val="hybridMultilevel"/>
+    <w:tmpl w:val="C28283AC"/>
+    <w:lvl w:ilvl="0" w:tplc="9184DE04">
+      <w:start w:val="1"/>
+      <w:numFmt w:val="decimal"/>
+      <w:lvlText w:val="%1."/>
+      <w:lvlJc w:val="left"/>
+      <w:pPr>
+        <w:ind w:left="720" w:hanging="360"/>
+      </w:pPr>
+      <w:rPr>
+        <w:rFonts w:hint="default"/>
+      </w:rPr>
+    </w:lvl>
+    <w:lvl w:ilvl="1" w:tplc="04090019" w:tentative="1">
+      <w:start w:val="1"/>
+      <w:numFmt w:val="lowerLetter"/>
+      <w:lvlText w:val="%2."/>
+      <w:lvlJc w:val="left"/>
+      <w:pPr>
+        <w:ind w:left="1440" w:hanging="360"/>
+      </w:pPr>
+    </w:lvl>
+    <w:lvl w:ilvl="2" w:tplc="0409001B" w:tentative="1">
+      <w:start w:val="1"/>
+      <w:numFmt w:val="lowerRoman"/>
+      <w:lvlText w:val="%3."/>
+      <w:lvlJc w:val="right"/>
+      <w:pPr>
+        <w:ind w:left="2160" w:hanging="180"/>
+      </w:pPr>
+    </w:lvl>
+    <w:lvl w:ilvl="3" w:tplc="0409000F" w:tentative="1">
+      <w:start w:val="1"/>
+      <w:numFmt w:val="decimal"/>
+      <w:lvlText w:val="%4."/>
+      <w:lvlJc w:val="left"/>
+      <w:pPr>
+        <w:ind w:left="2880" w:hanging="360"/>
+      </w:pPr>
+    </w:lvl>
+    <w:lvl w:ilvl="4" w:tplc="04090019" w:tentative="1">
+      <w:start w:val="1"/>
+      <w:numFmt w:val="lowerLetter"/>
+      <w:lvlText w:val="%5."/>
+      <w:lvlJc w:val="left"/>
+      <w:pPr>
+        <w:ind w:left="3600" w:hanging="360"/>
+      </w:pPr>
+    </w:lvl>
+    <w:lvl w:ilvl="5" w:tplc="0409001B" w:tentative="1">
+      <w:start w:val="1"/>
+      <w:numFmt w:val="lowerRoman"/>
+      <w:lvlText w:val="%6."/>
+      <w:lvlJc w:val="right"/>
+      <w:pPr>
+        <w:ind w:left="4320" w:hanging="180"/>
+      </w:pPr>
+    </w:lvl>
+    <w:lvl w:ilvl="6" w:tplc="0409000F" w:tentative="1">
+      <w:start w:val="1"/>
+      <w:numFmt w:val="decimal"/>
+      <w:lvlText w:val="%7."/>
+      <w:lvlJc w:val="left"/>
+      <w:pPr>
+        <w:ind w:left="5040" w:hanging="360"/>
+      </w:pPr>
+    </w:lvl>
+    <w:lvl w:ilvl="7" w:tplc="04090019" w:tentative="1">
+      <w:start w:val="1"/>
+      <w:numFmt w:val="lowerLetter"/>
+      <w:lvlText w:val="%8."/>
+      <w:lvlJc w:val="left"/>
+      <w:pPr>
+        <w:ind w:left="5760" w:hanging="360"/>
+      </w:pPr>
+    </w:lvl>
+    <w:lvl w:ilvl="8" w:tplc="0409001B" w:tentative="1">
+      <w:start w:val="1"/>
+      <w:numFmt w:val="lowerRoman"/>
+      <w:lvlText w:val="%9."/>
+      <w:lvlJc w:val="right"/>
+      <w:pPr>
+        <w:ind w:left="6480" w:hanging="180"/>
+      </w:pPr>
+    </w:lvl>
+  </w:abstractNum>
+  <w:abstractNum w:abstractNumId="1" w15:restartNumberingAfterBreak="0">
+    <w:nsid w:val="41AD5E4F"/>
+    <w:multiLevelType w:val="hybridMultilevel"/>
+    <w:tmpl w:val="DCF41EBC"/>
+    <w:lvl w:ilvl="0" w:tplc="EA0676A4">
+      <w:start w:val="1"/>
+      <w:numFmt w:val="decimal"/>
+      <w:lvlText w:val="%1."/>
+      <w:lvlJc w:val="left"/>
+      <w:pPr>
+        <w:ind w:left="720" w:hanging="360"/>
+      </w:pPr>
+      <w:rPr>
+        <w:rFonts w:hint="default"/>
+      </w:rPr>
+    </w:lvl>
+    <w:lvl w:ilvl="1" w:tplc="04090019" w:tentative="1">
+      <w:start w:val="1"/>
+      <w:numFmt w:val="lowerLetter"/>
+      <w:lvlText w:val="%2."/>
+      <w:lvlJc w:val="left"/>
+      <w:pPr>
+        <w:ind w:left="1440" w:hanging="360"/>
+      </w:pPr>
+    </w:lvl>
+    <w:lvl w:ilvl="2" w:tplc="0409001B" w:tentative="1">
+      <w:start w:val="1"/>
+      <w:numFmt w:val="lowerRoman"/>
+      <w:lvlText w:val="%3."/>
+      <w:lvlJc w:val="right"/>
+      <w:pPr>
+        <w:ind w:left="2160" w:hanging="180"/>
+      </w:pPr>
+    </w:lvl>
+    <w:lvl w:ilvl="3" w:tplc="0409000F" w:tentative="1">
+      <w:start w:val="1"/>
+      <w:numFmt w:val="decimal"/>
+      <w:lvlText w:val="%4."/>
+      <w:lvlJc w:val="left"/>
+      <w:pPr>
+        <w:ind w:left="2880" w:hanging="360"/>
+      </w:pPr>
+    </w:lvl>
+    <w:lvl w:ilvl="4" w:tplc="04090019" w:tentative="1">
+      <w:start w:val="1"/>
+      <w:numFmt w:val="lowerLetter"/>
+      <w:lvlText w:val="%5."/>
+      <w:lvlJc w:val="left"/>
+      <w:pPr>
+        <w:ind w:left="3600" w:hanging="360"/>
+      </w:pPr>
+    </w:lvl>
+    <w:lvl w:ilvl="5" w:tplc="0409001B" w:tentative="1">
+      <w:start w:val="1"/>
+      <w:numFmt w:val="lowerRoman"/>
+      <w:lvlText w:val="%6."/>
+      <w:lvlJc w:val="right"/>
+      <w:pPr>
+        <w:ind w:left="4320" w:hanging="180"/>
+      </w:pPr>
+    </w:lvl>
+    <w:lvl w:ilvl="6" w:tplc="0409000F" w:tentative="1">
+      <w:start w:val="1"/>
+      <w:numFmt w:val="decimal"/>
+      <w:lvlText w:val="%7."/>
+      <w:lvlJc w:val="left"/>
+      <w:pPr>
+        <w:ind w:left="5040" w:hanging="360"/>
+      </w:pPr>
+    </w:lvl>
+    <w:lvl w:ilvl="7" w:tplc="04090019" w:tentative="1">
+      <w:start w:val="1"/>
+      <w:numFmt w:val="lowerLetter"/>
+      <w:lvlText w:val="%8."/>
+      <w:lvlJc w:val="left"/>
+      <w:pPr>
+        <w:ind w:left="5760" w:hanging="360"/>
+      </w:pPr>
+    </w:lvl>
+    <w:lvl w:ilvl="8" w:tplc="0409001B" w:tentative="1">
+      <w:start w:val="1"/>
+      <w:numFmt w:val="lowerRoman"/>
+      <w:lvlText w:val="%9."/>
+      <w:lvlJc w:val="right"/>
+      <w:pPr>
+        <w:ind w:left="6480" w:hanging="180"/>
+      </w:pPr>
+    </w:lvl>
+  </w:abstractNum>
+  <w:abstractNum w:abstractNumId="2" w15:restartNumberingAfterBreak="0">
+    <w:nsid w:val="494356DA"/>
+    <w:multiLevelType w:val="hybridMultilevel"/>
+    <w:tmpl w:val="258E284A"/>
+    <w:lvl w:ilvl="0" w:tplc="DF9883D0">
+      <w:start w:val="1"/>
+      <w:numFmt w:val="decimal"/>
+      <w:lvlText w:val="%1."/>
+      <w:lvlJc w:val="left"/>
+      <w:pPr>
+        <w:ind w:left="720" w:hanging="360"/>
+      </w:pPr>
+      <w:rPr>
+        <w:rFonts w:hint="default"/>
+      </w:rPr>
+    </w:lvl>
+    <w:lvl w:ilvl="1" w:tplc="04090019" w:tentative="1">
+      <w:start w:val="1"/>
+      <w:numFmt w:val="lowerLetter"/>
+      <w:lvlText w:val="%2."/>
+      <w:lvlJc w:val="left"/>
+      <w:pPr>
+        <w:ind w:left="1440" w:hanging="360"/>
+      </w:pPr>
+    </w:lvl>
+    <w:lvl w:ilvl="2" w:tplc="0409001B" w:tentative="1">
+      <w:start w:val="1"/>
+      <w:numFmt w:val="lowerRoman"/>
+      <w:lvlText w:val="%3."/>
+      <w:lvlJc w:val="right"/>
+      <w:pPr>
+        <w:ind w:left="2160" w:hanging="180"/>
+      </w:pPr>
+    </w:lvl>
+    <w:lvl w:ilvl="3" w:tplc="0409000F" w:tentative="1">
+      <w:start w:val="1"/>
+      <w:numFmt w:val="decimal"/>
+      <w:lvlText w:val="%4."/>
+      <w:lvlJc w:val="left"/>
+      <w:pPr>
+        <w:ind w:left="2880" w:hanging="360"/>
+      </w:pPr>
+    </w:lvl>
+    <w:lvl w:ilvl="4" w:tplc="04090019" w:tentative="1">
+      <w:start w:val="1"/>
+      <w:numFmt w:val="lowerLetter"/>
+      <w:lvlText w:val="%5."/>
+      <w:lvlJc w:val="left"/>
+      <w:pPr>
+        <w:ind w:left="3600" w:hanging="360"/>
+      </w:pPr>
+    </w:lvl>
+    <w:lvl w:ilvl="5" w:tplc="0409001B" w:tentative="1">
+      <w:start w:val="1"/>
+      <w:numFmt w:val="lowerRoman"/>
+      <w:lvlText w:val="%6."/>
+      <w:lvlJc w:val="right"/>
+      <w:pPr>
+        <w:ind w:left="4320" w:hanging="180"/>
+      </w:pPr>
+    </w:lvl>
+    <w:lvl w:ilvl="6" w:tplc="0409000F" w:tentative="1">
+      <w:start w:val="1"/>
+      <w:numFmt w:val="decimal"/>
+      <w:lvlText w:val="%7."/>
+      <w:lvlJc w:val="left"/>
+      <w:pPr>
+        <w:ind w:left="5040" w:hanging="360"/>
+      </w:pPr>
+    </w:lvl>
+    <w:lvl w:ilvl="7" w:tplc="04090019" w:tentative="1">
+      <w:start w:val="1"/>
+      <w:numFmt w:val="lowerLetter"/>
+      <w:lvlText w:val="%8."/>
+      <w:lvlJc w:val="left"/>
+      <w:pPr>
+        <w:ind w:left="5760" w:hanging="360"/>
+      </w:pPr>
+    </w:lvl>
+    <w:lvl w:ilvl="8" w:tplc="0409001B" w:tentative="1">
+      <w:start w:val="1"/>
+      <w:numFmt w:val="lowerRoman"/>
+      <w:lvlText w:val="%9."/>
+      <w:lvlJc w:val="right"/>
+      <w:pPr>
+        <w:ind w:left="6480" w:hanging="180"/>
+      </w:pPr>
+    </w:lvl>
+  </w:abstractNum>
+  <w:abstractNum w:abstractNumId="3" w15:restartNumberingAfterBreak="0">
     <w:nsid w:val="5AF070D2"/>
     <w:multiLevelType w:val="multilevel"/>
     <w:tmpl w:val="01A694EE"/>
@@ -3804,7 +6760,7 @@
       </w:pPr>
     </w:lvl>
   </w:abstractNum>
-  <w:abstractNum w:abstractNumId="1" w15:restartNumberingAfterBreak="0">
+  <w:abstractNum w:abstractNumId="4" w15:restartNumberingAfterBreak="0">
     <w:nsid w:val="774720A9"/>
     <w:multiLevelType w:val="multilevel"/>
     <w:tmpl w:val="61845FD0"/>
@@ -3910,10 +6866,19 @@
     </w:lvl>
   </w:abstractNum>
   <w:num w:numId="1" w16cid:durableId="2077510399">
+    <w:abstractNumId w:val="4"/>
+  </w:num>
+  <w:num w:numId="2" w16cid:durableId="1445687234">
+    <w:abstractNumId w:val="3"/>
+  </w:num>
+  <w:num w:numId="3" w16cid:durableId="136385875">
+    <w:abstractNumId w:val="0"/>
+  </w:num>
+  <w:num w:numId="4" w16cid:durableId="1480531989">
     <w:abstractNumId w:val="1"/>
   </w:num>
-  <w:num w:numId="2" w16cid:durableId="1445687234">
-    <w:abstractNumId w:val="0"/>
+  <w:num w:numId="5" w16cid:durableId="132601837">
+    <w:abstractNumId w:val="2"/>
   </w:num>
 </w:numbering>
 </file>
@@ -5028,6 +7993,103 @@
       <w:szCs w:val="28"/>
     </w:rPr>
   </w:style>
+  <w:style w:type="character" w:styleId="HTMLCode">
+    <w:name w:val="HTML Code"/>
+    <w:basedOn w:val="DefaultParagraphFont"/>
+    <w:uiPriority w:val="99"/>
+    <w:semiHidden/>
+    <w:unhideWhenUsed/>
+    <w:rsid w:val="00B400E2"/>
+    <w:rPr>
+      <w:rFonts w:ascii="Courier New" w:eastAsia="Times New Roman" w:hAnsi="Courier New" w:cs="Courier New"/>
+      <w:sz w:val="20"/>
+      <w:szCs w:val="20"/>
+    </w:rPr>
+  </w:style>
+  <w:style w:type="character" w:styleId="Hyperlink">
+    <w:name w:val="Hyperlink"/>
+    <w:basedOn w:val="DefaultParagraphFont"/>
+    <w:uiPriority w:val="99"/>
+    <w:unhideWhenUsed/>
+    <w:rsid w:val="00B400E2"/>
+    <w:rPr>
+      <w:color w:val="0000FF"/>
+      <w:u w:val="single"/>
+    </w:rPr>
+  </w:style>
+  <w:style w:type="character" w:styleId="UnresolvedMention">
+    <w:name w:val="Unresolved Mention"/>
+    <w:basedOn w:val="DefaultParagraphFont"/>
+    <w:uiPriority w:val="99"/>
+    <w:rsid w:val="00D36909"/>
+    <w:rPr>
+      <w:color w:val="605E5C"/>
+      <w:shd w:val="clear" w:color="auto" w:fill="E1DFDD"/>
+    </w:rPr>
+  </w:style>
+  <w:style w:type="paragraph" w:styleId="HTMLPreformatted">
+    <w:name w:val="HTML Preformatted"/>
+    <w:basedOn w:val="Normal"/>
+    <w:link w:val="HTMLPreformattedChar"/>
+    <w:uiPriority w:val="99"/>
+    <w:semiHidden/>
+    <w:unhideWhenUsed/>
+    <w:rsid w:val="00204CF0"/>
+    <w:pPr>
+      <w:tabs>
+        <w:tab w:val="left" w:pos="916"/>
+        <w:tab w:val="left" w:pos="1832"/>
+        <w:tab w:val="left" w:pos="2748"/>
+        <w:tab w:val="left" w:pos="3664"/>
+        <w:tab w:val="left" w:pos="4580"/>
+        <w:tab w:val="left" w:pos="5496"/>
+        <w:tab w:val="left" w:pos="6412"/>
+        <w:tab w:val="left" w:pos="7328"/>
+        <w:tab w:val="left" w:pos="8244"/>
+        <w:tab w:val="left" w:pos="9160"/>
+        <w:tab w:val="left" w:pos="10076"/>
+        <w:tab w:val="left" w:pos="10992"/>
+        <w:tab w:val="left" w:pos="11908"/>
+        <w:tab w:val="left" w:pos="12824"/>
+        <w:tab w:val="left" w:pos="13740"/>
+        <w:tab w:val="left" w:pos="14656"/>
+      </w:tabs>
+      <w:spacing w:after="0" w:line="240" w:lineRule="auto"/>
+    </w:pPr>
+    <w:rPr>
+      <w:rFonts w:ascii="Courier New" w:eastAsia="Times New Roman" w:hAnsi="Courier New" w:cs="Courier New"/>
+      <w:sz w:val="20"/>
+      <w:szCs w:val="20"/>
+    </w:rPr>
+  </w:style>
+  <w:style w:type="character" w:customStyle="1" w:styleId="HTMLPreformattedChar">
+    <w:name w:val="HTML Preformatted Char"/>
+    <w:basedOn w:val="DefaultParagraphFont"/>
+    <w:link w:val="HTMLPreformatted"/>
+    <w:uiPriority w:val="99"/>
+    <w:semiHidden/>
+    <w:rsid w:val="00204CF0"/>
+    <w:rPr>
+      <w:rFonts w:ascii="Courier New" w:eastAsia="Times New Roman" w:hAnsi="Courier New" w:cs="Courier New"/>
+      <w:sz w:val="20"/>
+      <w:szCs w:val="20"/>
+    </w:rPr>
+  </w:style>
+  <w:style w:type="character" w:customStyle="1" w:styleId="hljs-attr">
+    <w:name w:val="hljs-attr"/>
+    <w:basedOn w:val="DefaultParagraphFont"/>
+    <w:rsid w:val="00204CF0"/>
+  </w:style>
+  <w:style w:type="character" w:customStyle="1" w:styleId="hljs-string">
+    <w:name w:val="hljs-string"/>
+    <w:basedOn w:val="DefaultParagraphFont"/>
+    <w:rsid w:val="00204CF0"/>
+  </w:style>
+  <w:style w:type="character" w:customStyle="1" w:styleId="hljs-bullet">
+    <w:name w:val="hljs-bullet"/>
+    <w:basedOn w:val="DefaultParagraphFont"/>
+    <w:rsid w:val="00204CF0"/>
+  </w:style>
 </w:styles>
 </file>
 

--- a/Normalization_of_remoteip.docx
+++ b/Normalization_of_remoteip.docx
@@ -2,26 +2,6 @@
 <file path=word/document.xml><?xml version="1.0" encoding="utf-8"?>
 <w:document xmlns:wpc="http://schemas.microsoft.com/office/word/2010/wordprocessingCanvas" xmlns:cx="http://schemas.microsoft.com/office/drawing/2014/chartex" xmlns:cx1="http://schemas.microsoft.com/office/drawing/2015/9/8/chartex" xmlns:cx2="http://schemas.microsoft.com/office/drawing/2015/10/21/chartex" xmlns:cx3="http://schemas.microsoft.com/office/drawing/2016/5/9/chartex" xmlns:cx4="http://schemas.microsoft.com/office/drawing/2016/5/10/chartex" xmlns:cx5="http://schemas.microsoft.com/office/drawing/2016/5/11/chartex" xmlns:cx6="http://schemas.microsoft.com/office/drawing/2016/5/12/chartex" xmlns:cx7="http://schemas.microsoft.com/office/drawing/2016/5/13/chartex" xmlns:cx8="http://schemas.microsoft.com/office/drawing/2016/5/14/chartex" xmlns:mc="http://schemas.openxmlformats.org/markup-compatibility/2006" xmlns:aink="http://schemas.microsoft.com/office/drawing/2016/ink" xmlns:am3d="http://schemas.microsoft.com/office/drawing/2017/model3d" xmlns:o="urn:schemas-microsoft-com:office:office" xmlns:oel="http://schemas.microsoft.com/office/2019/extlst" xmlns:r="http://schemas.openxmlformats.org/officeDocument/2006/relationships" xmlns:m="http://schemas.openxmlformats.org/officeDocument/2006/math" xmlns:v="urn:schemas-microsoft-com:vml" xmlns:wp14="http://schemas.microsoft.com/office/word/2010/wordprocessingDrawing" xmlns:wp="http://schemas.openxmlformats.org/drawingml/2006/wordprocessingDrawing" xmlns:w10="urn:schemas-microsoft-com:office:word" xmlns:w="http://schemas.openxmlformats.org/wordprocessingml/2006/main" xmlns:w14="http://schemas.microsoft.com/office/word/2010/wordml" xmlns:w15="http://schemas.microsoft.com/office/word/2012/wordml" xmlns:w16cex="http://schemas.microsoft.com/office/word/2018/wordml/cex" xmlns:w16cid="http://schemas.microsoft.com/office/word/2016/wordml/cid" xmlns:w16="http://schemas.microsoft.com/office/word/2018/wordml" xmlns:w16sdtdh="http://schemas.microsoft.com/office/word/2020/wordml/sdtdatahash" xmlns:w16se="http://schemas.microsoft.com/office/word/2015/wordml/symex" xmlns:wpg="http://schemas.microsoft.com/office/word/2010/wordprocessingGroup" xmlns:wpi="http://schemas.microsoft.com/office/word/2010/wordprocessingInk" xmlns:wne="http://schemas.microsoft.com/office/word/2006/wordml" xmlns:wps="http://schemas.microsoft.com/office/word/2010/wordprocessingShape" mc:Ignorable="w14 w15 w16se w16cid w16 w16cex w16sdtdh wp14">
   <w:body>
-    <w:p>
-      <w:pPr>
-        <w:jc w:val="both"/>
-        <w:rPr>
-          <w:rFonts w:ascii="Times New Roman" w:eastAsia="Times New Roman" w:hAnsi="Times New Roman" w:cs="Times New Roman"/>
-          <w:sz w:val="20"/>
-          <w:szCs w:val="20"/>
-        </w:rPr>
-      </w:pPr>
-    </w:p>
-    <w:p>
-      <w:pPr>
-        <w:jc w:val="both"/>
-        <w:rPr>
-          <w:rFonts w:ascii="Times New Roman" w:eastAsia="Times New Roman" w:hAnsi="Times New Roman" w:cs="Times New Roman"/>
-          <w:sz w:val="20"/>
-          <w:szCs w:val="20"/>
-        </w:rPr>
-      </w:pPr>
-    </w:p>
     <w:p>
       <w:pPr>
         <w:jc w:val="both"/>
@@ -1318,7 +1298,6 @@
           <w:sz w:val="20"/>
           <w:szCs w:val="20"/>
         </w:rPr>
-        <w:lastRenderedPageBreak/>
         <w:t>Time reduces from 13.5s to 30ms</w:t>
       </w:r>
       <w:r>
@@ -1370,6 +1349,7 @@
           <w:sz w:val="20"/>
           <w:szCs w:val="20"/>
         </w:rPr>
+        <w:lastRenderedPageBreak/>
         <w:t xml:space="preserve">How </w:t>
       </w:r>
       <w:proofErr w:type="spellStart"/>
@@ -1609,7 +1589,25 @@
           <w:sz w:val="20"/>
           <w:szCs w:val="20"/>
         </w:rPr>
-        <w:t xml:space="preserve"> in doer thread and pass it along the comm thread as part of polResolve response.</w:t>
+        <w:t xml:space="preserve"> in doer thread and pass it along the comm thread as part of </w:t>
+      </w:r>
+      <w:proofErr w:type="spellStart"/>
+      <w:r>
+        <w:rPr>
+          <w:rFonts w:ascii="Times New Roman" w:eastAsia="Times New Roman" w:hAnsi="Times New Roman" w:cs="Times New Roman"/>
+          <w:sz w:val="20"/>
+          <w:szCs w:val="20"/>
+        </w:rPr>
+        <w:t>polResolve</w:t>
+      </w:r>
+      <w:proofErr w:type="spellEnd"/>
+      <w:r>
+        <w:rPr>
+          <w:rFonts w:ascii="Times New Roman" w:eastAsia="Times New Roman" w:hAnsi="Times New Roman" w:cs="Times New Roman"/>
+          <w:sz w:val="20"/>
+          <w:szCs w:val="20"/>
+        </w:rPr>
+        <w:t xml:space="preserve"> response.</w:t>
       </w:r>
     </w:p>
     <w:p>
@@ -2462,6 +2460,7 @@
           <w:sz w:val="20"/>
           <w:szCs w:val="20"/>
         </w:rPr>
+        <w:lastRenderedPageBreak/>
         <w:t>&lt;</w:t>
       </w:r>
       <w:proofErr w:type="spellStart"/>
@@ -2985,6 +2984,7 @@
         </w:rPr>
         <w:t xml:space="preserve">                         chunk-owner="</w:t>
       </w:r>
+      <w:proofErr w:type="spellStart"/>
       <w:r>
         <w:rPr>
           <w:rFonts w:ascii="Cambria" w:hAnsi="Cambria"/>
@@ -2993,6 +2993,7 @@
         </w:rPr>
         <w:t>opflexp</w:t>
       </w:r>
+      <w:proofErr w:type="spellEnd"/>
       <w:r>
         <w:rPr>
           <w:rFonts w:ascii="Apple Braille" w:hAnsi="Apple Braille"/>
@@ -3447,6 +3448,7 @@
           <w:sz w:val="20"/>
           <w:szCs w:val="20"/>
         </w:rPr>
+        <w:lastRenderedPageBreak/>
         <w:drawing>
           <wp:anchor distT="0" distB="0" distL="114300" distR="114300" simplePos="0" relativeHeight="251658240" behindDoc="0" locked="0" layoutInCell="1" allowOverlap="1" wp14:anchorId="0711C020" wp14:editId="48000954">
             <wp:simplePos x="0" y="0"/>
@@ -3685,2697 +3687,6 @@
         <w:t xml:space="preserve"> container Mo</w:t>
       </w:r>
     </w:p>
-    <w:p>
-      <w:pPr>
-        <w:jc w:val="center"/>
-        <w:rPr>
-          <w:sz w:val="20"/>
-          <w:szCs w:val="20"/>
-        </w:rPr>
-      </w:pPr>
-    </w:p>
-    <w:p>
-      <w:pPr>
-        <w:rPr>
-          <w:b/>
-          <w:bCs/>
-          <w:sz w:val="20"/>
-          <w:szCs w:val="20"/>
-        </w:rPr>
-      </w:pPr>
-      <w:r>
-        <w:rPr>
-          <w:b/>
-          <w:bCs/>
-          <w:sz w:val="20"/>
-          <w:szCs w:val="20"/>
-        </w:rPr>
-        <w:t>PM changes:</w:t>
-      </w:r>
-    </w:p>
-    <w:p>
-      <w:pPr>
-        <w:pStyle w:val="ListParagraph"/>
-        <w:numPr>
-          <w:ilvl w:val="0"/>
-          <w:numId w:val="3"/>
-        </w:numPr>
-        <w:rPr>
-          <w:b/>
-          <w:bCs/>
-          <w:sz w:val="20"/>
-          <w:szCs w:val="20"/>
-        </w:rPr>
-      </w:pPr>
-      <w:r>
-        <w:rPr>
-          <w:b/>
-          <w:bCs/>
-          <w:sz w:val="20"/>
-          <w:szCs w:val="20"/>
-        </w:rPr>
-        <w:t xml:space="preserve">Distribute </w:t>
-      </w:r>
-      <w:r>
-        <w:rPr>
-          <w:b/>
-          <w:bCs/>
-          <w:sz w:val="20"/>
-          <w:szCs w:val="20"/>
-        </w:rPr>
-        <w:t>remotipcontainer</w:t>
-      </w:r>
-      <w:r>
-        <w:rPr>
-          <w:b/>
-          <w:bCs/>
-          <w:sz w:val="20"/>
-          <w:szCs w:val="20"/>
-        </w:rPr>
-        <w:t xml:space="preserve"> : </w:t>
-      </w:r>
-      <w:r>
-        <w:rPr>
-          <w:b/>
-          <w:bCs/>
-          <w:sz w:val="20"/>
-          <w:szCs w:val="20"/>
-        </w:rPr>
-        <w:br/>
-      </w:r>
-      <w:proofErr w:type="spellStart"/>
-      <w:r>
-        <w:rPr>
-          <w:sz w:val="20"/>
-          <w:szCs w:val="20"/>
-        </w:rPr>
-        <w:t>PolDef</w:t>
-      </w:r>
-      <w:proofErr w:type="spellEnd"/>
-      <w:r>
-        <w:rPr>
-          <w:sz w:val="20"/>
-          <w:szCs w:val="20"/>
-        </w:rPr>
-        <w:t xml:space="preserve"> resides in same shard as pol. If multiple </w:t>
-      </w:r>
-      <w:proofErr w:type="spellStart"/>
-      <w:r>
-        <w:rPr>
-          <w:sz w:val="20"/>
-          <w:szCs w:val="20"/>
-        </w:rPr>
-        <w:t>polDefs</w:t>
-      </w:r>
-      <w:proofErr w:type="spellEnd"/>
-      <w:r>
-        <w:rPr>
-          <w:sz w:val="20"/>
-          <w:szCs w:val="20"/>
-        </w:rPr>
-        <w:t xml:space="preserve"> from a tenant needs to be downloaded to </w:t>
-      </w:r>
-      <w:r>
-        <w:rPr>
-          <w:sz w:val="20"/>
-          <w:szCs w:val="20"/>
-        </w:rPr>
-        <w:t xml:space="preserve">multiple </w:t>
-      </w:r>
-      <w:proofErr w:type="gramStart"/>
-      <w:r>
-        <w:rPr>
-          <w:sz w:val="20"/>
-          <w:szCs w:val="20"/>
-        </w:rPr>
-        <w:t>switch</w:t>
-      </w:r>
-      <w:proofErr w:type="gramEnd"/>
-      <w:r>
-        <w:rPr>
-          <w:sz w:val="20"/>
-          <w:szCs w:val="20"/>
-        </w:rPr>
-        <w:t>,</w:t>
-      </w:r>
-      <w:r>
-        <w:rPr>
-          <w:sz w:val="20"/>
-          <w:szCs w:val="20"/>
-        </w:rPr>
-        <w:t xml:space="preserve"> switch</w:t>
-      </w:r>
-      <w:r>
-        <w:rPr>
-          <w:sz w:val="20"/>
-          <w:szCs w:val="20"/>
-        </w:rPr>
-        <w:t>es</w:t>
-      </w:r>
-      <w:r>
-        <w:rPr>
-          <w:sz w:val="20"/>
-          <w:szCs w:val="20"/>
-        </w:rPr>
-        <w:t xml:space="preserve"> will download it sequentially.</w:t>
-      </w:r>
-      <w:r>
-        <w:rPr>
-          <w:sz w:val="20"/>
-          <w:szCs w:val="20"/>
-        </w:rPr>
-        <w:t xml:space="preserve"> </w:t>
-      </w:r>
-      <w:r>
-        <w:rPr>
-          <w:sz w:val="20"/>
-          <w:szCs w:val="20"/>
-        </w:rPr>
-        <w:t xml:space="preserve"> </w:t>
-      </w:r>
-      <w:r>
-        <w:rPr>
-          <w:sz w:val="20"/>
-          <w:szCs w:val="20"/>
-        </w:rPr>
-        <w:t xml:space="preserve"> </w:t>
-      </w:r>
-      <w:proofErr w:type="spellStart"/>
-      <w:r>
-        <w:rPr>
-          <w:sz w:val="20"/>
-          <w:szCs w:val="20"/>
-        </w:rPr>
-        <w:t>PolDefs</w:t>
-      </w:r>
-      <w:proofErr w:type="spellEnd"/>
-      <w:r>
-        <w:rPr>
-          <w:sz w:val="20"/>
-          <w:szCs w:val="20"/>
-        </w:rPr>
-        <w:t xml:space="preserve"> are distributed to different shards to allow switches to </w:t>
-      </w:r>
-      <w:proofErr w:type="spellStart"/>
-      <w:r>
-        <w:rPr>
-          <w:sz w:val="20"/>
-          <w:szCs w:val="20"/>
-        </w:rPr>
-        <w:t>parallely</w:t>
-      </w:r>
-      <w:proofErr w:type="spellEnd"/>
-      <w:r>
-        <w:rPr>
-          <w:sz w:val="20"/>
-          <w:szCs w:val="20"/>
-        </w:rPr>
-        <w:t xml:space="preserve"> download </w:t>
-      </w:r>
-      <w:proofErr w:type="spellStart"/>
-      <w:r>
-        <w:rPr>
-          <w:sz w:val="20"/>
-          <w:szCs w:val="20"/>
-        </w:rPr>
-        <w:t>polDefs</w:t>
-      </w:r>
-      <w:proofErr w:type="spellEnd"/>
-      <w:r>
-        <w:rPr>
-          <w:sz w:val="20"/>
-          <w:szCs w:val="20"/>
-        </w:rPr>
-        <w:t>.</w:t>
-      </w:r>
-    </w:p>
-    <w:p>
-      <w:pPr>
-        <w:pStyle w:val="ListParagraph"/>
-        <w:numPr>
-          <w:ilvl w:val="0"/>
-          <w:numId w:val="3"/>
-        </w:numPr>
-        <w:rPr>
-          <w:b/>
-          <w:bCs/>
-          <w:sz w:val="20"/>
-          <w:szCs w:val="20"/>
-        </w:rPr>
-      </w:pPr>
-      <w:r>
-        <w:rPr>
-          <w:b/>
-          <w:bCs/>
-          <w:sz w:val="20"/>
-          <w:szCs w:val="20"/>
-        </w:rPr>
-        <w:t xml:space="preserve">Distribute </w:t>
-      </w:r>
-      <w:proofErr w:type="spellStart"/>
-      <w:r>
-        <w:rPr>
-          <w:b/>
-          <w:bCs/>
-          <w:sz w:val="20"/>
-          <w:szCs w:val="20"/>
-        </w:rPr>
-        <w:t>remoteIpContainer</w:t>
-      </w:r>
-      <w:proofErr w:type="spellEnd"/>
-      <w:r>
-        <w:rPr>
-          <w:b/>
-          <w:bCs/>
-          <w:sz w:val="20"/>
-          <w:szCs w:val="20"/>
-        </w:rPr>
-        <w:t>:</w:t>
-      </w:r>
-      <w:r>
-        <w:rPr>
-          <w:b/>
-          <w:bCs/>
-          <w:sz w:val="20"/>
-          <w:szCs w:val="20"/>
-        </w:rPr>
-        <w:t xml:space="preserve"> </w:t>
-      </w:r>
-      <w:r>
-        <w:rPr>
-          <w:sz w:val="20"/>
-          <w:szCs w:val="20"/>
-        </w:rPr>
-        <w:br/>
-      </w:r>
-      <w:proofErr w:type="spellStart"/>
-      <w:r>
-        <w:rPr>
-          <w:sz w:val="20"/>
-          <w:szCs w:val="20"/>
-        </w:rPr>
-        <w:t>RemoteIpContainer</w:t>
-      </w:r>
-      <w:proofErr w:type="spellEnd"/>
-      <w:r>
-        <w:rPr>
-          <w:sz w:val="20"/>
-          <w:szCs w:val="20"/>
-        </w:rPr>
-        <w:t xml:space="preserve"> will be distributed to different shards for same reasoning as </w:t>
-      </w:r>
-      <w:proofErr w:type="spellStart"/>
-      <w:r>
-        <w:rPr>
-          <w:sz w:val="20"/>
-          <w:szCs w:val="20"/>
-        </w:rPr>
-        <w:t>polDef</w:t>
-      </w:r>
-      <w:proofErr w:type="spellEnd"/>
-      <w:r>
-        <w:rPr>
-          <w:sz w:val="20"/>
-          <w:szCs w:val="20"/>
-        </w:rPr>
-        <w:t xml:space="preserve">, to allow for parallel download to switches. </w:t>
-      </w:r>
-    </w:p>
-    <w:p>
-      <w:pPr>
-        <w:rPr>
-          <w:sz w:val="20"/>
-          <w:szCs w:val="20"/>
-        </w:rPr>
-      </w:pPr>
-      <w:r>
-        <w:rPr>
-          <w:sz w:val="20"/>
-          <w:szCs w:val="20"/>
-        </w:rPr>
-        <w:t>The relation</w:t>
-      </w:r>
-      <w:r>
-        <w:rPr>
-          <w:sz w:val="20"/>
-          <w:szCs w:val="20"/>
-        </w:rPr>
-        <w:t xml:space="preserve"> from </w:t>
-      </w:r>
-      <w:proofErr w:type="spellStart"/>
-      <w:r>
-        <w:rPr>
-          <w:sz w:val="20"/>
-          <w:szCs w:val="20"/>
-        </w:rPr>
-        <w:t>polDef</w:t>
-      </w:r>
-      <w:proofErr w:type="spellEnd"/>
-      <w:r>
-        <w:rPr>
-          <w:sz w:val="20"/>
-          <w:szCs w:val="20"/>
-        </w:rPr>
-        <w:t xml:space="preserve"> to </w:t>
-      </w:r>
-      <w:proofErr w:type="spellStart"/>
-      <w:r>
-        <w:rPr>
-          <w:sz w:val="20"/>
-          <w:szCs w:val="20"/>
-        </w:rPr>
-        <w:t>remoteIpContainer</w:t>
-      </w:r>
-      <w:proofErr w:type="spellEnd"/>
-      <w:r>
-        <w:rPr>
-          <w:sz w:val="20"/>
-          <w:szCs w:val="20"/>
-        </w:rPr>
-        <w:t xml:space="preserve"> will be unresolvable and unenforceable.</w:t>
-      </w:r>
-      <w:r>
-        <w:rPr>
-          <w:sz w:val="20"/>
-          <w:szCs w:val="20"/>
-        </w:rPr>
-        <w:t xml:space="preserve"> This saves from unnecessary </w:t>
-      </w:r>
-      <w:proofErr w:type="spellStart"/>
-      <w:r>
-        <w:rPr>
-          <w:sz w:val="20"/>
-          <w:szCs w:val="20"/>
-        </w:rPr>
-        <w:t>polUpdates</w:t>
-      </w:r>
-      <w:proofErr w:type="spellEnd"/>
-      <w:r>
-        <w:rPr>
-          <w:sz w:val="20"/>
-          <w:szCs w:val="20"/>
-        </w:rPr>
-        <w:t xml:space="preserve"> to </w:t>
-      </w:r>
-      <w:proofErr w:type="spellStart"/>
-      <w:r>
-        <w:rPr>
-          <w:sz w:val="20"/>
-          <w:szCs w:val="20"/>
-        </w:rPr>
-        <w:t>polDef</w:t>
-      </w:r>
-      <w:proofErr w:type="spellEnd"/>
-      <w:r>
-        <w:rPr>
-          <w:sz w:val="20"/>
-          <w:szCs w:val="20"/>
-        </w:rPr>
-        <w:t xml:space="preserve"> shard from </w:t>
-      </w:r>
-      <w:proofErr w:type="spellStart"/>
-      <w:r>
-        <w:rPr>
-          <w:sz w:val="20"/>
-          <w:szCs w:val="20"/>
-        </w:rPr>
-        <w:t>containerShard</w:t>
-      </w:r>
-      <w:proofErr w:type="spellEnd"/>
-      <w:r>
-        <w:rPr>
-          <w:sz w:val="20"/>
-          <w:szCs w:val="20"/>
-        </w:rPr>
-        <w:t xml:space="preserve">. </w:t>
-      </w:r>
-      <w:r>
-        <w:rPr>
-          <w:sz w:val="20"/>
-          <w:szCs w:val="20"/>
-        </w:rPr>
-        <w:t xml:space="preserve"> </w:t>
-      </w:r>
-      <w:proofErr w:type="spellStart"/>
-      <w:r>
-        <w:rPr>
-          <w:sz w:val="20"/>
-          <w:szCs w:val="20"/>
-        </w:rPr>
-        <w:t>PolDef</w:t>
-      </w:r>
-      <w:proofErr w:type="spellEnd"/>
-      <w:r>
-        <w:rPr>
-          <w:sz w:val="20"/>
-          <w:szCs w:val="20"/>
-        </w:rPr>
-        <w:t xml:space="preserve"> </w:t>
-      </w:r>
-      <w:r>
-        <w:rPr>
-          <w:sz w:val="20"/>
-          <w:szCs w:val="20"/>
-        </w:rPr>
-        <w:t xml:space="preserve">shard </w:t>
-      </w:r>
-      <w:r>
-        <w:rPr>
-          <w:sz w:val="20"/>
-          <w:szCs w:val="20"/>
-        </w:rPr>
-        <w:t xml:space="preserve">doesn’t need the contents of </w:t>
-      </w:r>
-      <w:proofErr w:type="spellStart"/>
-      <w:proofErr w:type="gramStart"/>
-      <w:r>
-        <w:rPr>
-          <w:sz w:val="20"/>
-          <w:szCs w:val="20"/>
-        </w:rPr>
-        <w:t>remoteIpContainer</w:t>
-      </w:r>
-      <w:proofErr w:type="spellEnd"/>
-      <w:r>
-        <w:rPr>
-          <w:sz w:val="20"/>
-          <w:szCs w:val="20"/>
-        </w:rPr>
-        <w:t>, since</w:t>
-      </w:r>
-      <w:proofErr w:type="gramEnd"/>
-      <w:r>
-        <w:rPr>
-          <w:sz w:val="20"/>
-          <w:szCs w:val="20"/>
-        </w:rPr>
-        <w:t xml:space="preserve"> conciliation of all </w:t>
-      </w:r>
-      <w:proofErr w:type="spellStart"/>
-      <w:r>
-        <w:rPr>
-          <w:sz w:val="20"/>
-          <w:szCs w:val="20"/>
-        </w:rPr>
-        <w:t>remoteIp</w:t>
-      </w:r>
-      <w:proofErr w:type="spellEnd"/>
-      <w:r>
-        <w:rPr>
-          <w:sz w:val="20"/>
-          <w:szCs w:val="20"/>
-        </w:rPr>
-        <w:t xml:space="preserve"> for a rule is done at leaf. </w:t>
-      </w:r>
-      <w:proofErr w:type="gramStart"/>
-      <w:r>
-        <w:rPr>
-          <w:sz w:val="20"/>
-          <w:szCs w:val="20"/>
-        </w:rPr>
-        <w:t>So</w:t>
-      </w:r>
-      <w:proofErr w:type="gramEnd"/>
-      <w:r>
-        <w:rPr>
-          <w:sz w:val="20"/>
-          <w:szCs w:val="20"/>
-        </w:rPr>
-        <w:t xml:space="preserve"> leaf keeps one copy of each </w:t>
-      </w:r>
-      <w:proofErr w:type="spellStart"/>
-      <w:r>
-        <w:rPr>
-          <w:sz w:val="20"/>
-          <w:szCs w:val="20"/>
-        </w:rPr>
-        <w:t>remoteIpContainer</w:t>
-      </w:r>
-      <w:proofErr w:type="spellEnd"/>
-      <w:r>
-        <w:rPr>
-          <w:sz w:val="20"/>
-          <w:szCs w:val="20"/>
-        </w:rPr>
-        <w:t xml:space="preserve"> as needed.</w:t>
-      </w:r>
-    </w:p>
-    <w:p>
-      <w:pPr>
-        <w:rPr>
-          <w:sz w:val="20"/>
-          <w:szCs w:val="20"/>
-        </w:rPr>
-      </w:pPr>
-      <w:r>
-        <w:rPr>
-          <w:sz w:val="20"/>
-          <w:szCs w:val="20"/>
-        </w:rPr>
-        <w:br/>
-      </w:r>
-      <w:proofErr w:type="spellStart"/>
-      <w:r>
-        <w:rPr>
-          <w:sz w:val="20"/>
-          <w:szCs w:val="20"/>
-        </w:rPr>
-        <w:t>ODev</w:t>
-      </w:r>
-      <w:proofErr w:type="spellEnd"/>
-      <w:r>
-        <w:rPr>
-          <w:sz w:val="20"/>
-          <w:szCs w:val="20"/>
-        </w:rPr>
-        <w:t xml:space="preserve"> has a relation to </w:t>
-      </w:r>
-      <w:proofErr w:type="spellStart"/>
-      <w:r>
-        <w:rPr>
-          <w:sz w:val="20"/>
-          <w:szCs w:val="20"/>
-        </w:rPr>
-        <w:t>polDef</w:t>
-      </w:r>
-      <w:proofErr w:type="spellEnd"/>
-      <w:r>
-        <w:rPr>
-          <w:sz w:val="20"/>
-          <w:szCs w:val="20"/>
-        </w:rPr>
-        <w:t xml:space="preserve"> to download </w:t>
-      </w:r>
-      <w:proofErr w:type="spellStart"/>
-      <w:r>
-        <w:rPr>
-          <w:sz w:val="20"/>
-          <w:szCs w:val="20"/>
-        </w:rPr>
-        <w:t>polDef</w:t>
-      </w:r>
-      <w:proofErr w:type="spellEnd"/>
-      <w:r>
-        <w:rPr>
-          <w:sz w:val="20"/>
-          <w:szCs w:val="20"/>
-        </w:rPr>
-        <w:t xml:space="preserve">. Using </w:t>
-      </w:r>
-      <w:proofErr w:type="spellStart"/>
-      <w:r>
-        <w:rPr>
-          <w:sz w:val="20"/>
-          <w:szCs w:val="20"/>
-        </w:rPr>
-        <w:t>ruleDefs</w:t>
-      </w:r>
-      <w:proofErr w:type="spellEnd"/>
-      <w:r>
-        <w:rPr>
-          <w:sz w:val="20"/>
-          <w:szCs w:val="20"/>
-        </w:rPr>
-        <w:t xml:space="preserve"> under </w:t>
-      </w:r>
-      <w:proofErr w:type="spellStart"/>
-      <w:r>
-        <w:rPr>
-          <w:sz w:val="20"/>
-          <w:szCs w:val="20"/>
-        </w:rPr>
-        <w:t>polDefs</w:t>
-      </w:r>
-      <w:proofErr w:type="spellEnd"/>
-      <w:r>
-        <w:rPr>
-          <w:sz w:val="20"/>
-          <w:szCs w:val="20"/>
-        </w:rPr>
-        <w:t xml:space="preserve">, </w:t>
-      </w:r>
-      <w:proofErr w:type="spellStart"/>
-      <w:r>
-        <w:rPr>
-          <w:sz w:val="20"/>
-          <w:szCs w:val="20"/>
-        </w:rPr>
-        <w:t>ODev</w:t>
-      </w:r>
-      <w:proofErr w:type="spellEnd"/>
-      <w:r>
-        <w:rPr>
-          <w:sz w:val="20"/>
-          <w:szCs w:val="20"/>
-        </w:rPr>
-        <w:t xml:space="preserve"> will know about the </w:t>
-      </w:r>
-      <w:proofErr w:type="spellStart"/>
-      <w:r>
-        <w:rPr>
-          <w:sz w:val="20"/>
-          <w:szCs w:val="20"/>
-        </w:rPr>
-        <w:t>remoteIpContainers</w:t>
-      </w:r>
-      <w:proofErr w:type="spellEnd"/>
-      <w:r>
-        <w:rPr>
-          <w:sz w:val="20"/>
-          <w:szCs w:val="20"/>
-        </w:rPr>
-        <w:t xml:space="preserve"> it needs. A</w:t>
-      </w:r>
-      <w:r>
-        <w:rPr>
-          <w:sz w:val="20"/>
-          <w:szCs w:val="20"/>
-        </w:rPr>
-        <w:t xml:space="preserve"> new relation </w:t>
-      </w:r>
-      <w:r>
-        <w:rPr>
-          <w:sz w:val="20"/>
-          <w:szCs w:val="20"/>
-        </w:rPr>
-        <w:t xml:space="preserve">is </w:t>
-      </w:r>
-      <w:r>
-        <w:rPr>
-          <w:sz w:val="20"/>
-          <w:szCs w:val="20"/>
-        </w:rPr>
-        <w:t xml:space="preserve">created from </w:t>
-      </w:r>
-      <w:proofErr w:type="spellStart"/>
-      <w:r>
-        <w:rPr>
-          <w:sz w:val="20"/>
-          <w:szCs w:val="20"/>
-        </w:rPr>
-        <w:t>ODev</w:t>
-      </w:r>
-      <w:proofErr w:type="spellEnd"/>
-      <w:r>
-        <w:rPr>
-          <w:sz w:val="20"/>
-          <w:szCs w:val="20"/>
-        </w:rPr>
-        <w:t xml:space="preserve"> to </w:t>
-      </w:r>
-      <w:proofErr w:type="spellStart"/>
-      <w:r>
-        <w:rPr>
-          <w:sz w:val="20"/>
-          <w:szCs w:val="20"/>
-        </w:rPr>
-        <w:t>remoteIpContainerMo</w:t>
-      </w:r>
-      <w:proofErr w:type="spellEnd"/>
-      <w:r>
-        <w:rPr>
-          <w:sz w:val="20"/>
-          <w:szCs w:val="20"/>
-        </w:rPr>
-        <w:t xml:space="preserve"> to download </w:t>
-      </w:r>
-      <w:proofErr w:type="spellStart"/>
-      <w:r>
-        <w:rPr>
-          <w:sz w:val="20"/>
-          <w:szCs w:val="20"/>
-        </w:rPr>
-        <w:t>remoteIpContainerMo</w:t>
-      </w:r>
-      <w:proofErr w:type="spellEnd"/>
-      <w:r>
-        <w:rPr>
-          <w:sz w:val="20"/>
-          <w:szCs w:val="20"/>
-        </w:rPr>
-        <w:t xml:space="preserve"> to leaf. Leaf will have </w:t>
-      </w:r>
-      <w:proofErr w:type="spellStart"/>
-      <w:r>
-        <w:rPr>
-          <w:sz w:val="20"/>
-          <w:szCs w:val="20"/>
-        </w:rPr>
-        <w:t>polDefs</w:t>
-      </w:r>
-      <w:proofErr w:type="spellEnd"/>
-      <w:r>
-        <w:rPr>
-          <w:sz w:val="20"/>
-          <w:szCs w:val="20"/>
-        </w:rPr>
-        <w:t xml:space="preserve"> and </w:t>
-      </w:r>
-      <w:proofErr w:type="spellStart"/>
-      <w:r>
-        <w:rPr>
-          <w:sz w:val="20"/>
-          <w:szCs w:val="20"/>
-        </w:rPr>
-        <w:t>ruleDefs</w:t>
-      </w:r>
-      <w:proofErr w:type="spellEnd"/>
-      <w:r>
-        <w:rPr>
-          <w:sz w:val="20"/>
-          <w:szCs w:val="20"/>
-        </w:rPr>
-        <w:t xml:space="preserve"> and corresponding </w:t>
-      </w:r>
-      <w:proofErr w:type="spellStart"/>
-      <w:r>
-        <w:rPr>
-          <w:sz w:val="20"/>
-          <w:szCs w:val="20"/>
-        </w:rPr>
-        <w:t>remoteIpContainer</w:t>
-      </w:r>
-      <w:proofErr w:type="spellEnd"/>
-      <w:r>
-        <w:rPr>
-          <w:sz w:val="20"/>
-          <w:szCs w:val="20"/>
-        </w:rPr>
-        <w:t xml:space="preserve">. </w:t>
-      </w:r>
-      <w:r>
-        <w:rPr>
-          <w:sz w:val="20"/>
-          <w:szCs w:val="20"/>
-        </w:rPr>
-        <w:t xml:space="preserve">Leaf has sufficient information to collect all </w:t>
-      </w:r>
-      <w:proofErr w:type="spellStart"/>
-      <w:r>
-        <w:rPr>
-          <w:sz w:val="20"/>
-          <w:szCs w:val="20"/>
-        </w:rPr>
-        <w:t>remoteIp</w:t>
-      </w:r>
-      <w:proofErr w:type="spellEnd"/>
-      <w:r>
-        <w:rPr>
-          <w:sz w:val="20"/>
-          <w:szCs w:val="20"/>
-        </w:rPr>
-        <w:t xml:space="preserve"> for a rule and send them to agent. </w:t>
-      </w:r>
-    </w:p>
-    <w:p>
-      <w:pPr>
-        <w:rPr>
-          <w:b/>
-          <w:bCs/>
-          <w:sz w:val="20"/>
-          <w:szCs w:val="20"/>
-        </w:rPr>
-      </w:pPr>
-      <w:proofErr w:type="spellStart"/>
-      <w:r>
-        <w:rPr>
-          <w:b/>
-          <w:bCs/>
-          <w:sz w:val="20"/>
-          <w:szCs w:val="20"/>
-        </w:rPr>
-        <w:lastRenderedPageBreak/>
-        <w:t>PodSelector</w:t>
-      </w:r>
-      <w:proofErr w:type="spellEnd"/>
-      <w:r>
-        <w:rPr>
-          <w:b/>
-          <w:bCs/>
-          <w:sz w:val="20"/>
-          <w:szCs w:val="20"/>
-        </w:rPr>
-        <w:t xml:space="preserve"> in Kubernetes:</w:t>
-      </w:r>
-    </w:p>
-    <w:p>
-      <w:pPr>
-        <w:rPr>
-          <w:sz w:val="20"/>
-          <w:szCs w:val="20"/>
-        </w:rPr>
-      </w:pPr>
-      <w:r>
-        <w:rPr>
-          <w:sz w:val="20"/>
-          <w:szCs w:val="20"/>
-        </w:rPr>
-        <w:t xml:space="preserve">Network policy in Kubernetes can also contains </w:t>
-      </w:r>
-      <w:proofErr w:type="spellStart"/>
-      <w:r>
-        <w:rPr>
-          <w:sz w:val="20"/>
-          <w:szCs w:val="20"/>
-        </w:rPr>
-        <w:t>podSelector</w:t>
-      </w:r>
-      <w:proofErr w:type="spellEnd"/>
-      <w:r>
-        <w:rPr>
-          <w:sz w:val="20"/>
-          <w:szCs w:val="20"/>
-        </w:rPr>
-        <w:t xml:space="preserve"> along with namespace selectors.  CNI will take care of Namespace selectors. (CNI will create </w:t>
-      </w:r>
-      <w:proofErr w:type="spellStart"/>
-      <w:r>
-        <w:rPr>
-          <w:sz w:val="20"/>
-          <w:szCs w:val="20"/>
-        </w:rPr>
-        <w:t>RsHostprotRemoteIpContainer</w:t>
-      </w:r>
-      <w:proofErr w:type="spellEnd"/>
-      <w:r>
-        <w:rPr>
-          <w:sz w:val="20"/>
-          <w:szCs w:val="20"/>
-        </w:rPr>
-        <w:t xml:space="preserve"> for each namespace from namespace selector.) </w:t>
-      </w:r>
-    </w:p>
-    <w:p>
-      <w:pPr>
-        <w:rPr>
-          <w:sz w:val="20"/>
-          <w:szCs w:val="20"/>
-        </w:rPr>
-      </w:pPr>
-      <w:r>
-        <w:rPr>
-          <w:sz w:val="20"/>
-          <w:szCs w:val="20"/>
-        </w:rPr>
-        <w:t xml:space="preserve">There can be two types of </w:t>
-      </w:r>
-      <w:proofErr w:type="spellStart"/>
-      <w:r>
-        <w:rPr>
-          <w:sz w:val="20"/>
-          <w:szCs w:val="20"/>
-        </w:rPr>
-        <w:t>podSelectors</w:t>
-      </w:r>
-      <w:proofErr w:type="spellEnd"/>
-      <w:r>
-        <w:rPr>
-          <w:sz w:val="20"/>
-          <w:szCs w:val="20"/>
-        </w:rPr>
-        <w:t>:</w:t>
-      </w:r>
-    </w:p>
-    <w:tbl>
-      <w:tblPr>
-        <w:tblW w:w="0" w:type="auto"/>
-        <w:shd w:val="clear" w:color="auto" w:fill="FFFFFF"/>
-        <w:tblCellMar>
-          <w:top w:w="15" w:type="dxa"/>
-          <w:left w:w="15" w:type="dxa"/>
-          <w:bottom w:w="15" w:type="dxa"/>
-          <w:right w:w="15" w:type="dxa"/>
-        </w:tblCellMar>
-        <w:tblLook w:val="04A0" w:firstRow="1" w:lastRow="0" w:firstColumn="1" w:lastColumn="0" w:noHBand="0" w:noVBand="1"/>
-      </w:tblPr>
-      <w:tblGrid>
-        <w:gridCol w:w="3292"/>
-        <w:gridCol w:w="7508"/>
-      </w:tblGrid>
-      <w:tr>
-        <w:tc>
-          <w:tcPr>
-            <w:tcW w:w="0" w:type="auto"/>
-            <w:shd w:val="clear" w:color="auto" w:fill="F5F5F5"/>
-            <w:tcMar>
-              <w:top w:w="150" w:type="dxa"/>
-              <w:left w:w="150" w:type="dxa"/>
-              <w:bottom w:w="150" w:type="dxa"/>
-              <w:right w:w="150" w:type="dxa"/>
-            </w:tcMar>
-            <w:hideMark/>
-          </w:tcPr>
-          <w:p>
-            <w:pPr>
-              <w:pStyle w:val="ListParagraph"/>
-              <w:numPr>
-                <w:ilvl w:val="0"/>
-                <w:numId w:val="5"/>
-              </w:numPr>
-              <w:spacing w:after="240"/>
-              <w:rPr>
-                <w:rFonts w:asciiTheme="majorHAnsi" w:eastAsia="Times New Roman" w:hAnsiTheme="majorHAnsi" w:cstheme="majorHAnsi"/>
-                <w:color w:val="000000" w:themeColor="text1"/>
-                <w:sz w:val="20"/>
-                <w:szCs w:val="20"/>
-              </w:rPr>
-            </w:pPr>
-            <w:proofErr w:type="spellStart"/>
-            <w:r>
-              <w:rPr>
-                <w:rFonts w:asciiTheme="majorHAnsi" w:eastAsia="Times New Roman" w:hAnsiTheme="majorHAnsi" w:cstheme="majorHAnsi"/>
-                <w:color w:val="000000" w:themeColor="text1"/>
-                <w:sz w:val="20"/>
-                <w:szCs w:val="20"/>
-              </w:rPr>
-              <w:t>matchExpressions</w:t>
-            </w:r>
-            <w:proofErr w:type="spellEnd"/>
-            <w:r>
-              <w:rPr>
-                <w:rFonts w:asciiTheme="majorHAnsi" w:eastAsia="Times New Roman" w:hAnsiTheme="majorHAnsi" w:cstheme="majorHAnsi"/>
-                <w:color w:val="000000" w:themeColor="text1"/>
-                <w:sz w:val="20"/>
-                <w:szCs w:val="20"/>
-              </w:rPr>
-              <w:br/>
-            </w:r>
-            <w:hyperlink r:id="rId7" w:anchor="labelselectorrequirement-v1-meta" w:history="1">
-              <w:proofErr w:type="spellStart"/>
-              <w:r>
-                <w:rPr>
-                  <w:rStyle w:val="Hyperlink"/>
-                  <w:rFonts w:asciiTheme="majorHAnsi" w:eastAsia="Times New Roman" w:hAnsiTheme="majorHAnsi" w:cstheme="majorHAnsi"/>
-                  <w:color w:val="000000" w:themeColor="text1"/>
-                  <w:sz w:val="20"/>
-                  <w:szCs w:val="20"/>
-                </w:rPr>
-                <w:t>LabelSelectorRequirement</w:t>
-              </w:r>
-              <w:proofErr w:type="spellEnd"/>
-            </w:hyperlink>
-            <w:r>
-              <w:rPr>
-                <w:rFonts w:asciiTheme="majorHAnsi" w:eastAsia="Times New Roman" w:hAnsiTheme="majorHAnsi" w:cstheme="majorHAnsi"/>
-                <w:color w:val="000000" w:themeColor="text1"/>
-                <w:sz w:val="20"/>
-                <w:szCs w:val="20"/>
-              </w:rPr>
-              <w:t xml:space="preserve"> array</w:t>
-            </w:r>
-          </w:p>
-        </w:tc>
-        <w:tc>
-          <w:tcPr>
-            <w:tcW w:w="0" w:type="auto"/>
-            <w:shd w:val="clear" w:color="auto" w:fill="F5F5F5"/>
-            <w:tcMar>
-              <w:top w:w="150" w:type="dxa"/>
-              <w:left w:w="150" w:type="dxa"/>
-              <w:bottom w:w="150" w:type="dxa"/>
-              <w:right w:w="150" w:type="dxa"/>
-            </w:tcMar>
-            <w:hideMark/>
-          </w:tcPr>
-          <w:p>
-            <w:pPr>
-              <w:spacing w:after="240" w:line="240" w:lineRule="auto"/>
-              <w:rPr>
-                <w:rFonts w:asciiTheme="majorHAnsi" w:eastAsia="Times New Roman" w:hAnsiTheme="majorHAnsi" w:cstheme="majorHAnsi"/>
-                <w:color w:val="000000" w:themeColor="text1"/>
-                <w:sz w:val="20"/>
-                <w:szCs w:val="20"/>
-              </w:rPr>
-            </w:pPr>
-            <w:proofErr w:type="spellStart"/>
-            <w:r>
-              <w:rPr>
-                <w:rFonts w:asciiTheme="majorHAnsi" w:eastAsia="Times New Roman" w:hAnsiTheme="majorHAnsi" w:cstheme="majorHAnsi"/>
-                <w:color w:val="000000" w:themeColor="text1"/>
-                <w:sz w:val="20"/>
-                <w:szCs w:val="20"/>
-              </w:rPr>
-              <w:t>matchExpressions</w:t>
-            </w:r>
-            <w:proofErr w:type="spellEnd"/>
-            <w:r>
-              <w:rPr>
-                <w:rFonts w:asciiTheme="majorHAnsi" w:eastAsia="Times New Roman" w:hAnsiTheme="majorHAnsi" w:cstheme="majorHAnsi"/>
-                <w:color w:val="000000" w:themeColor="text1"/>
-                <w:sz w:val="20"/>
-                <w:szCs w:val="20"/>
-              </w:rPr>
-              <w:t xml:space="preserve"> is a list of label selector requirements. The requirements are ANDed.</w:t>
-            </w:r>
-          </w:p>
-        </w:tc>
-      </w:tr>
-      <w:tr>
-        <w:tc>
-          <w:tcPr>
-            <w:tcW w:w="0" w:type="auto"/>
-            <w:shd w:val="clear" w:color="auto" w:fill="F5F5F5"/>
-            <w:tcMar>
-              <w:top w:w="150" w:type="dxa"/>
-              <w:left w:w="150" w:type="dxa"/>
-              <w:bottom w:w="150" w:type="dxa"/>
-              <w:right w:w="150" w:type="dxa"/>
-            </w:tcMar>
-            <w:hideMark/>
-          </w:tcPr>
-          <w:p>
-            <w:pPr>
-              <w:spacing w:after="240" w:line="240" w:lineRule="auto"/>
-              <w:rPr>
-                <w:rFonts w:asciiTheme="majorHAnsi" w:eastAsia="Times New Roman" w:hAnsiTheme="majorHAnsi" w:cstheme="majorHAnsi"/>
-                <w:color w:val="000000" w:themeColor="text1"/>
-                <w:sz w:val="20"/>
-                <w:szCs w:val="20"/>
-              </w:rPr>
-            </w:pPr>
-          </w:p>
-          <w:p>
-            <w:pPr>
-              <w:pStyle w:val="ListParagraph"/>
-              <w:numPr>
-                <w:ilvl w:val="0"/>
-                <w:numId w:val="5"/>
-              </w:numPr>
-              <w:spacing w:after="240"/>
-              <w:rPr>
-                <w:rFonts w:asciiTheme="majorHAnsi" w:eastAsia="Times New Roman" w:hAnsiTheme="majorHAnsi" w:cstheme="majorHAnsi"/>
-                <w:color w:val="000000" w:themeColor="text1"/>
-                <w:sz w:val="20"/>
-                <w:szCs w:val="20"/>
-              </w:rPr>
-            </w:pPr>
-            <w:proofErr w:type="spellStart"/>
-            <w:r>
-              <w:rPr>
-                <w:rFonts w:asciiTheme="majorHAnsi" w:eastAsia="Times New Roman" w:hAnsiTheme="majorHAnsi" w:cstheme="majorHAnsi"/>
-                <w:color w:val="000000" w:themeColor="text1"/>
-                <w:sz w:val="20"/>
-                <w:szCs w:val="20"/>
-              </w:rPr>
-              <w:t>matchLabels</w:t>
-            </w:r>
-            <w:proofErr w:type="spellEnd"/>
-            <w:r>
-              <w:rPr>
-                <w:rFonts w:asciiTheme="majorHAnsi" w:eastAsia="Times New Roman" w:hAnsiTheme="majorHAnsi" w:cstheme="majorHAnsi"/>
-                <w:color w:val="000000" w:themeColor="text1"/>
-                <w:sz w:val="20"/>
-                <w:szCs w:val="20"/>
-              </w:rPr>
-              <w:br/>
-              <w:t>object</w:t>
-            </w:r>
-          </w:p>
-        </w:tc>
-        <w:tc>
-          <w:tcPr>
-            <w:tcW w:w="0" w:type="auto"/>
-            <w:shd w:val="clear" w:color="auto" w:fill="F5F5F5"/>
-            <w:tcMar>
-              <w:top w:w="150" w:type="dxa"/>
-              <w:left w:w="150" w:type="dxa"/>
-              <w:bottom w:w="150" w:type="dxa"/>
-              <w:right w:w="150" w:type="dxa"/>
-            </w:tcMar>
-            <w:hideMark/>
-          </w:tcPr>
-          <w:p>
-            <w:pPr>
-              <w:spacing w:after="240" w:line="240" w:lineRule="auto"/>
-              <w:rPr>
-                <w:rFonts w:asciiTheme="majorHAnsi" w:eastAsia="Times New Roman" w:hAnsiTheme="majorHAnsi" w:cstheme="majorHAnsi"/>
-                <w:color w:val="000000" w:themeColor="text1"/>
-                <w:sz w:val="20"/>
-                <w:szCs w:val="20"/>
-              </w:rPr>
-            </w:pPr>
-            <w:proofErr w:type="spellStart"/>
-            <w:r>
-              <w:rPr>
-                <w:rFonts w:asciiTheme="majorHAnsi" w:eastAsia="Times New Roman" w:hAnsiTheme="majorHAnsi" w:cstheme="majorHAnsi"/>
-                <w:color w:val="000000" w:themeColor="text1"/>
-                <w:sz w:val="20"/>
-                <w:szCs w:val="20"/>
-              </w:rPr>
-              <w:t>matchLabels</w:t>
-            </w:r>
-            <w:proofErr w:type="spellEnd"/>
-            <w:r>
-              <w:rPr>
-                <w:rFonts w:asciiTheme="majorHAnsi" w:eastAsia="Times New Roman" w:hAnsiTheme="majorHAnsi" w:cstheme="majorHAnsi"/>
-                <w:color w:val="000000" w:themeColor="text1"/>
-                <w:sz w:val="20"/>
-                <w:szCs w:val="20"/>
-              </w:rPr>
-              <w:t xml:space="preserve"> is a map of {</w:t>
-            </w:r>
-            <w:proofErr w:type="spellStart"/>
-            <w:proofErr w:type="gramStart"/>
-            <w:r>
-              <w:rPr>
-                <w:rFonts w:asciiTheme="majorHAnsi" w:eastAsia="Times New Roman" w:hAnsiTheme="majorHAnsi" w:cstheme="majorHAnsi"/>
-                <w:color w:val="000000" w:themeColor="text1"/>
-                <w:sz w:val="20"/>
-                <w:szCs w:val="20"/>
-              </w:rPr>
-              <w:t>key,value</w:t>
-            </w:r>
-            <w:proofErr w:type="spellEnd"/>
-            <w:proofErr w:type="gramEnd"/>
-            <w:r>
-              <w:rPr>
-                <w:rFonts w:asciiTheme="majorHAnsi" w:eastAsia="Times New Roman" w:hAnsiTheme="majorHAnsi" w:cstheme="majorHAnsi"/>
-                <w:color w:val="000000" w:themeColor="text1"/>
-                <w:sz w:val="20"/>
-                <w:szCs w:val="20"/>
-              </w:rPr>
-              <w:t>} pairs. A single {</w:t>
-            </w:r>
-            <w:proofErr w:type="spellStart"/>
-            <w:proofErr w:type="gramStart"/>
-            <w:r>
-              <w:rPr>
-                <w:rFonts w:asciiTheme="majorHAnsi" w:eastAsia="Times New Roman" w:hAnsiTheme="majorHAnsi" w:cstheme="majorHAnsi"/>
-                <w:color w:val="000000" w:themeColor="text1"/>
-                <w:sz w:val="20"/>
-                <w:szCs w:val="20"/>
-              </w:rPr>
-              <w:t>key,value</w:t>
-            </w:r>
-            <w:proofErr w:type="spellEnd"/>
-            <w:proofErr w:type="gramEnd"/>
-            <w:r>
-              <w:rPr>
-                <w:rFonts w:asciiTheme="majorHAnsi" w:eastAsia="Times New Roman" w:hAnsiTheme="majorHAnsi" w:cstheme="majorHAnsi"/>
-                <w:color w:val="000000" w:themeColor="text1"/>
-                <w:sz w:val="20"/>
-                <w:szCs w:val="20"/>
-              </w:rPr>
-              <w:t xml:space="preserve">} in the </w:t>
-            </w:r>
-            <w:proofErr w:type="spellStart"/>
-            <w:r>
-              <w:rPr>
-                <w:rFonts w:asciiTheme="majorHAnsi" w:eastAsia="Times New Roman" w:hAnsiTheme="majorHAnsi" w:cstheme="majorHAnsi"/>
-                <w:color w:val="000000" w:themeColor="text1"/>
-                <w:sz w:val="20"/>
-                <w:szCs w:val="20"/>
-              </w:rPr>
-              <w:t>matchLabels</w:t>
-            </w:r>
-            <w:proofErr w:type="spellEnd"/>
-            <w:r>
-              <w:rPr>
-                <w:rFonts w:asciiTheme="majorHAnsi" w:eastAsia="Times New Roman" w:hAnsiTheme="majorHAnsi" w:cstheme="majorHAnsi"/>
-                <w:color w:val="000000" w:themeColor="text1"/>
-                <w:sz w:val="20"/>
-                <w:szCs w:val="20"/>
-              </w:rPr>
-              <w:t xml:space="preserve"> map is equivalent to an element of </w:t>
-            </w:r>
-            <w:proofErr w:type="spellStart"/>
-            <w:r>
-              <w:rPr>
-                <w:rFonts w:asciiTheme="majorHAnsi" w:eastAsia="Times New Roman" w:hAnsiTheme="majorHAnsi" w:cstheme="majorHAnsi"/>
-                <w:color w:val="000000" w:themeColor="text1"/>
-                <w:sz w:val="20"/>
-                <w:szCs w:val="20"/>
-              </w:rPr>
-              <w:t>matchExpressions</w:t>
-            </w:r>
-            <w:proofErr w:type="spellEnd"/>
-            <w:r>
-              <w:rPr>
-                <w:rFonts w:asciiTheme="majorHAnsi" w:eastAsia="Times New Roman" w:hAnsiTheme="majorHAnsi" w:cstheme="majorHAnsi"/>
-                <w:color w:val="000000" w:themeColor="text1"/>
-                <w:sz w:val="20"/>
-                <w:szCs w:val="20"/>
-              </w:rPr>
-              <w:t>, whose key field is "key", the operator is "In", and the values array contains only "value". The requirements are ANDed.</w:t>
-            </w:r>
-          </w:p>
-        </w:tc>
-      </w:tr>
-    </w:tbl>
-    <w:p>
-      <w:pPr>
-        <w:pStyle w:val="ListParagraph"/>
-        <w:ind w:firstLine="0"/>
-        <w:rPr>
-          <w:sz w:val="20"/>
-          <w:szCs w:val="20"/>
-        </w:rPr>
-      </w:pPr>
-    </w:p>
-    <w:p>
-      <w:pPr>
-        <w:pStyle w:val="ListParagraph"/>
-        <w:ind w:firstLine="0"/>
-        <w:rPr>
-          <w:sz w:val="20"/>
-          <w:szCs w:val="20"/>
-        </w:rPr>
-      </w:pPr>
-      <w:proofErr w:type="spellStart"/>
-      <w:r>
-        <w:rPr>
-          <w:sz w:val="20"/>
-          <w:szCs w:val="20"/>
-        </w:rPr>
-        <w:t>MatchExpression</w:t>
-      </w:r>
-      <w:proofErr w:type="spellEnd"/>
-      <w:r>
-        <w:rPr>
-          <w:sz w:val="20"/>
-          <w:szCs w:val="20"/>
-        </w:rPr>
-        <w:t xml:space="preserve"> is an array </w:t>
-      </w:r>
-      <w:proofErr w:type="gramStart"/>
-      <w:r>
-        <w:rPr>
-          <w:sz w:val="20"/>
-          <w:szCs w:val="20"/>
-        </w:rPr>
-        <w:t xml:space="preserve">of  </w:t>
-      </w:r>
-      <w:proofErr w:type="spellStart"/>
-      <w:r>
-        <w:rPr>
-          <w:sz w:val="20"/>
-          <w:szCs w:val="20"/>
-        </w:rPr>
-        <w:t>LabelSelectorRequirement</w:t>
-      </w:r>
-      <w:proofErr w:type="spellEnd"/>
-      <w:proofErr w:type="gramEnd"/>
-      <w:r>
-        <w:rPr>
-          <w:sz w:val="20"/>
-          <w:szCs w:val="20"/>
-        </w:rPr>
-        <w:t>:</w:t>
-      </w:r>
-    </w:p>
-    <w:tbl>
-      <w:tblPr>
-        <w:tblW w:w="0" w:type="auto"/>
-        <w:shd w:val="clear" w:color="auto" w:fill="FFFFFF"/>
-        <w:tblCellMar>
-          <w:top w:w="15" w:type="dxa"/>
-          <w:left w:w="15" w:type="dxa"/>
-          <w:bottom w:w="15" w:type="dxa"/>
-          <w:right w:w="15" w:type="dxa"/>
-        </w:tblCellMar>
-        <w:tblLook w:val="04A0" w:firstRow="1" w:lastRow="0" w:firstColumn="1" w:lastColumn="0" w:noHBand="0" w:noVBand="1"/>
-      </w:tblPr>
-      <w:tblGrid>
-        <w:gridCol w:w="1115"/>
-        <w:gridCol w:w="9685"/>
-      </w:tblGrid>
-      <w:tr>
-        <w:tc>
-          <w:tcPr>
-            <w:tcW w:w="0" w:type="auto"/>
-            <w:shd w:val="clear" w:color="auto" w:fill="F5F5F5"/>
-            <w:tcMar>
-              <w:top w:w="150" w:type="dxa"/>
-              <w:left w:w="150" w:type="dxa"/>
-              <w:bottom w:w="150" w:type="dxa"/>
-              <w:right w:w="150" w:type="dxa"/>
-            </w:tcMar>
-            <w:hideMark/>
-          </w:tcPr>
-          <w:p>
-            <w:pPr>
-              <w:spacing w:after="240" w:line="240" w:lineRule="auto"/>
-              <w:rPr>
-                <w:rFonts w:asciiTheme="majorHAnsi" w:eastAsia="Times New Roman" w:hAnsiTheme="majorHAnsi" w:cstheme="majorHAnsi"/>
-                <w:color w:val="212529"/>
-                <w:sz w:val="20"/>
-                <w:szCs w:val="20"/>
-              </w:rPr>
-            </w:pPr>
-            <w:r>
-              <w:rPr>
-                <w:rFonts w:asciiTheme="majorHAnsi" w:eastAsia="Times New Roman" w:hAnsiTheme="majorHAnsi" w:cstheme="majorHAnsi"/>
-                <w:color w:val="A52A2A"/>
-                <w:sz w:val="20"/>
-                <w:szCs w:val="20"/>
-              </w:rPr>
-              <w:t>key</w:t>
-            </w:r>
-            <w:r>
-              <w:rPr>
-                <w:rFonts w:asciiTheme="majorHAnsi" w:eastAsia="Times New Roman" w:hAnsiTheme="majorHAnsi" w:cstheme="majorHAnsi"/>
-                <w:color w:val="212529"/>
-                <w:sz w:val="20"/>
-                <w:szCs w:val="20"/>
-              </w:rPr>
-              <w:br/>
-            </w:r>
-            <w:r>
-              <w:rPr>
-                <w:rFonts w:asciiTheme="majorHAnsi" w:eastAsia="Times New Roman" w:hAnsiTheme="majorHAnsi" w:cstheme="majorHAnsi"/>
-                <w:i/>
-                <w:iCs/>
-                <w:color w:val="212529"/>
-                <w:sz w:val="20"/>
-                <w:szCs w:val="20"/>
-              </w:rPr>
-              <w:t>string</w:t>
-            </w:r>
-            <w:r>
-              <w:rPr>
-                <w:rFonts w:asciiTheme="majorHAnsi" w:eastAsia="Times New Roman" w:hAnsiTheme="majorHAnsi" w:cstheme="majorHAnsi"/>
-                <w:color w:val="212529"/>
-                <w:sz w:val="20"/>
-                <w:szCs w:val="20"/>
-              </w:rPr>
-              <w:br/>
-            </w:r>
-          </w:p>
-        </w:tc>
-        <w:tc>
-          <w:tcPr>
-            <w:tcW w:w="0" w:type="auto"/>
-            <w:shd w:val="clear" w:color="auto" w:fill="F5F5F5"/>
-            <w:tcMar>
-              <w:top w:w="150" w:type="dxa"/>
-              <w:left w:w="150" w:type="dxa"/>
-              <w:bottom w:w="150" w:type="dxa"/>
-              <w:right w:w="150" w:type="dxa"/>
-            </w:tcMar>
-            <w:hideMark/>
-          </w:tcPr>
-          <w:p>
-            <w:pPr>
-              <w:spacing w:after="240" w:line="240" w:lineRule="auto"/>
-              <w:rPr>
-                <w:rFonts w:asciiTheme="majorHAnsi" w:eastAsia="Times New Roman" w:hAnsiTheme="majorHAnsi" w:cstheme="majorHAnsi"/>
-                <w:color w:val="212529"/>
-                <w:sz w:val="20"/>
-                <w:szCs w:val="20"/>
-              </w:rPr>
-            </w:pPr>
-            <w:r>
-              <w:rPr>
-                <w:rFonts w:asciiTheme="majorHAnsi" w:eastAsia="Times New Roman" w:hAnsiTheme="majorHAnsi" w:cstheme="majorHAnsi"/>
-                <w:color w:val="212529"/>
-                <w:sz w:val="20"/>
-                <w:szCs w:val="20"/>
-              </w:rPr>
-              <w:t>key is the label key that the selector applies to.</w:t>
-            </w:r>
-          </w:p>
-        </w:tc>
-      </w:tr>
-      <w:tr>
-        <w:tc>
-          <w:tcPr>
-            <w:tcW w:w="0" w:type="auto"/>
-            <w:shd w:val="clear" w:color="auto" w:fill="DCDCDC"/>
-            <w:tcMar>
-              <w:top w:w="150" w:type="dxa"/>
-              <w:left w:w="150" w:type="dxa"/>
-              <w:bottom w:w="150" w:type="dxa"/>
-              <w:right w:w="150" w:type="dxa"/>
-            </w:tcMar>
-            <w:hideMark/>
-          </w:tcPr>
-          <w:p>
-            <w:pPr>
-              <w:spacing w:after="240" w:line="240" w:lineRule="auto"/>
-              <w:rPr>
-                <w:rFonts w:asciiTheme="majorHAnsi" w:eastAsia="Times New Roman" w:hAnsiTheme="majorHAnsi" w:cstheme="majorHAnsi"/>
-                <w:color w:val="212529"/>
-                <w:sz w:val="20"/>
-                <w:szCs w:val="20"/>
-              </w:rPr>
-            </w:pPr>
-            <w:r>
-              <w:rPr>
-                <w:rFonts w:asciiTheme="majorHAnsi" w:eastAsia="Times New Roman" w:hAnsiTheme="majorHAnsi" w:cstheme="majorHAnsi"/>
-                <w:color w:val="A52A2A"/>
-                <w:sz w:val="20"/>
-                <w:szCs w:val="20"/>
-              </w:rPr>
-              <w:t>operator</w:t>
-            </w:r>
-            <w:r>
-              <w:rPr>
-                <w:rFonts w:asciiTheme="majorHAnsi" w:eastAsia="Times New Roman" w:hAnsiTheme="majorHAnsi" w:cstheme="majorHAnsi"/>
-                <w:color w:val="212529"/>
-                <w:sz w:val="20"/>
-                <w:szCs w:val="20"/>
-              </w:rPr>
-              <w:br/>
-            </w:r>
-            <w:r>
-              <w:rPr>
-                <w:rFonts w:asciiTheme="majorHAnsi" w:eastAsia="Times New Roman" w:hAnsiTheme="majorHAnsi" w:cstheme="majorHAnsi"/>
-                <w:i/>
-                <w:iCs/>
-                <w:color w:val="212529"/>
-                <w:sz w:val="20"/>
-                <w:szCs w:val="20"/>
-              </w:rPr>
-              <w:t>string</w:t>
-            </w:r>
-          </w:p>
-        </w:tc>
-        <w:tc>
-          <w:tcPr>
-            <w:tcW w:w="0" w:type="auto"/>
-            <w:shd w:val="clear" w:color="auto" w:fill="DCDCDC"/>
-            <w:tcMar>
-              <w:top w:w="150" w:type="dxa"/>
-              <w:left w:w="150" w:type="dxa"/>
-              <w:bottom w:w="150" w:type="dxa"/>
-              <w:right w:w="150" w:type="dxa"/>
-            </w:tcMar>
-            <w:hideMark/>
-          </w:tcPr>
-          <w:p>
-            <w:pPr>
-              <w:spacing w:after="240" w:line="240" w:lineRule="auto"/>
-              <w:rPr>
-                <w:rFonts w:asciiTheme="majorHAnsi" w:eastAsia="Times New Roman" w:hAnsiTheme="majorHAnsi" w:cstheme="majorHAnsi"/>
-                <w:color w:val="212529"/>
-                <w:sz w:val="20"/>
-                <w:szCs w:val="20"/>
-              </w:rPr>
-            </w:pPr>
-            <w:r>
-              <w:rPr>
-                <w:rFonts w:asciiTheme="majorHAnsi" w:eastAsia="Times New Roman" w:hAnsiTheme="majorHAnsi" w:cstheme="majorHAnsi"/>
-                <w:color w:val="212529"/>
-                <w:sz w:val="20"/>
-                <w:szCs w:val="20"/>
-              </w:rPr>
-              <w:t xml:space="preserve">operator represents a key's relationship to a set of values. Valid operators are In, </w:t>
-            </w:r>
-            <w:proofErr w:type="spellStart"/>
-            <w:r>
-              <w:rPr>
-                <w:rFonts w:asciiTheme="majorHAnsi" w:eastAsia="Times New Roman" w:hAnsiTheme="majorHAnsi" w:cstheme="majorHAnsi"/>
-                <w:color w:val="212529"/>
-                <w:sz w:val="20"/>
-                <w:szCs w:val="20"/>
-              </w:rPr>
-              <w:t>NotIn</w:t>
-            </w:r>
-            <w:proofErr w:type="spellEnd"/>
-            <w:r>
-              <w:rPr>
-                <w:rFonts w:asciiTheme="majorHAnsi" w:eastAsia="Times New Roman" w:hAnsiTheme="majorHAnsi" w:cstheme="majorHAnsi"/>
-                <w:color w:val="212529"/>
-                <w:sz w:val="20"/>
-                <w:szCs w:val="20"/>
-              </w:rPr>
-              <w:t xml:space="preserve">, Exists and </w:t>
-            </w:r>
-            <w:proofErr w:type="spellStart"/>
-            <w:r>
-              <w:rPr>
-                <w:rFonts w:asciiTheme="majorHAnsi" w:eastAsia="Times New Roman" w:hAnsiTheme="majorHAnsi" w:cstheme="majorHAnsi"/>
-                <w:color w:val="212529"/>
-                <w:sz w:val="20"/>
-                <w:szCs w:val="20"/>
-              </w:rPr>
-              <w:t>DoesNotExist</w:t>
-            </w:r>
-            <w:proofErr w:type="spellEnd"/>
-            <w:r>
-              <w:rPr>
-                <w:rFonts w:asciiTheme="majorHAnsi" w:eastAsia="Times New Roman" w:hAnsiTheme="majorHAnsi" w:cstheme="majorHAnsi"/>
-                <w:color w:val="212529"/>
-                <w:sz w:val="20"/>
-                <w:szCs w:val="20"/>
-              </w:rPr>
-              <w:t>.</w:t>
-            </w:r>
-          </w:p>
-        </w:tc>
-      </w:tr>
-      <w:tr>
-        <w:tc>
-          <w:tcPr>
-            <w:tcW w:w="0" w:type="auto"/>
-            <w:shd w:val="clear" w:color="auto" w:fill="F5F5F5"/>
-            <w:tcMar>
-              <w:top w:w="150" w:type="dxa"/>
-              <w:left w:w="150" w:type="dxa"/>
-              <w:bottom w:w="150" w:type="dxa"/>
-              <w:right w:w="150" w:type="dxa"/>
-            </w:tcMar>
-            <w:hideMark/>
-          </w:tcPr>
-          <w:p>
-            <w:pPr>
-              <w:spacing w:after="240" w:line="240" w:lineRule="auto"/>
-              <w:rPr>
-                <w:rFonts w:asciiTheme="majorHAnsi" w:eastAsia="Times New Roman" w:hAnsiTheme="majorHAnsi" w:cstheme="majorHAnsi"/>
-                <w:color w:val="212529"/>
-                <w:sz w:val="20"/>
-                <w:szCs w:val="20"/>
-              </w:rPr>
-            </w:pPr>
-            <w:r>
-              <w:rPr>
-                <w:rFonts w:asciiTheme="majorHAnsi" w:eastAsia="Times New Roman" w:hAnsiTheme="majorHAnsi" w:cstheme="majorHAnsi"/>
-                <w:color w:val="A52A2A"/>
-                <w:sz w:val="20"/>
-                <w:szCs w:val="20"/>
-              </w:rPr>
-              <w:t>values</w:t>
-            </w:r>
-            <w:r>
-              <w:rPr>
-                <w:rFonts w:asciiTheme="majorHAnsi" w:eastAsia="Times New Roman" w:hAnsiTheme="majorHAnsi" w:cstheme="majorHAnsi"/>
-                <w:color w:val="212529"/>
-                <w:sz w:val="20"/>
-                <w:szCs w:val="20"/>
-              </w:rPr>
-              <w:br/>
-            </w:r>
-            <w:r>
-              <w:rPr>
-                <w:rFonts w:asciiTheme="majorHAnsi" w:eastAsia="Times New Roman" w:hAnsiTheme="majorHAnsi" w:cstheme="majorHAnsi"/>
-                <w:i/>
-                <w:iCs/>
-                <w:color w:val="212529"/>
-                <w:sz w:val="20"/>
-                <w:szCs w:val="20"/>
-              </w:rPr>
-              <w:t>string array</w:t>
-            </w:r>
-          </w:p>
-        </w:tc>
-        <w:tc>
-          <w:tcPr>
-            <w:tcW w:w="0" w:type="auto"/>
-            <w:shd w:val="clear" w:color="auto" w:fill="F5F5F5"/>
-            <w:tcMar>
-              <w:top w:w="150" w:type="dxa"/>
-              <w:left w:w="150" w:type="dxa"/>
-              <w:bottom w:w="150" w:type="dxa"/>
-              <w:right w:w="150" w:type="dxa"/>
-            </w:tcMar>
-            <w:hideMark/>
-          </w:tcPr>
-          <w:p>
-            <w:pPr>
-              <w:spacing w:after="240" w:line="240" w:lineRule="auto"/>
-              <w:rPr>
-                <w:rFonts w:asciiTheme="majorHAnsi" w:eastAsia="Times New Roman" w:hAnsiTheme="majorHAnsi" w:cstheme="majorHAnsi"/>
-                <w:color w:val="212529"/>
-                <w:sz w:val="20"/>
-                <w:szCs w:val="20"/>
-              </w:rPr>
-            </w:pPr>
-            <w:r>
-              <w:rPr>
-                <w:rFonts w:asciiTheme="majorHAnsi" w:eastAsia="Times New Roman" w:hAnsiTheme="majorHAnsi" w:cstheme="majorHAnsi"/>
-                <w:color w:val="212529"/>
-                <w:sz w:val="20"/>
-                <w:szCs w:val="20"/>
-              </w:rPr>
-              <w:t xml:space="preserve">values </w:t>
-            </w:r>
-            <w:proofErr w:type="gramStart"/>
-            <w:r>
-              <w:rPr>
-                <w:rFonts w:asciiTheme="majorHAnsi" w:eastAsia="Times New Roman" w:hAnsiTheme="majorHAnsi" w:cstheme="majorHAnsi"/>
-                <w:color w:val="212529"/>
-                <w:sz w:val="20"/>
-                <w:szCs w:val="20"/>
-              </w:rPr>
-              <w:t>is</w:t>
-            </w:r>
-            <w:proofErr w:type="gramEnd"/>
-            <w:r>
-              <w:rPr>
-                <w:rFonts w:asciiTheme="majorHAnsi" w:eastAsia="Times New Roman" w:hAnsiTheme="majorHAnsi" w:cstheme="majorHAnsi"/>
-                <w:color w:val="212529"/>
-                <w:sz w:val="20"/>
-                <w:szCs w:val="20"/>
-              </w:rPr>
-              <w:t xml:space="preserve"> an array of string values. If the operator is </w:t>
-            </w:r>
-            <w:r>
-              <w:rPr>
-                <w:rFonts w:asciiTheme="majorHAnsi" w:eastAsia="Times New Roman" w:hAnsiTheme="majorHAnsi" w:cstheme="majorHAnsi"/>
-                <w:b/>
-                <w:bCs/>
-                <w:color w:val="212529"/>
-                <w:sz w:val="20"/>
-                <w:szCs w:val="20"/>
-              </w:rPr>
-              <w:t xml:space="preserve">In or </w:t>
-            </w:r>
-            <w:proofErr w:type="spellStart"/>
-            <w:r>
-              <w:rPr>
-                <w:rFonts w:asciiTheme="majorHAnsi" w:eastAsia="Times New Roman" w:hAnsiTheme="majorHAnsi" w:cstheme="majorHAnsi"/>
-                <w:b/>
-                <w:bCs/>
-                <w:color w:val="212529"/>
-                <w:sz w:val="20"/>
-                <w:szCs w:val="20"/>
-              </w:rPr>
-              <w:t>NotIn</w:t>
-            </w:r>
-            <w:proofErr w:type="spellEnd"/>
-            <w:r>
-              <w:rPr>
-                <w:rFonts w:asciiTheme="majorHAnsi" w:eastAsia="Times New Roman" w:hAnsiTheme="majorHAnsi" w:cstheme="majorHAnsi"/>
-                <w:color w:val="212529"/>
-                <w:sz w:val="20"/>
-                <w:szCs w:val="20"/>
-              </w:rPr>
-              <w:t xml:space="preserve">, the values array must be non-empty. If the operator is </w:t>
-            </w:r>
-            <w:r>
-              <w:rPr>
-                <w:rFonts w:asciiTheme="majorHAnsi" w:eastAsia="Times New Roman" w:hAnsiTheme="majorHAnsi" w:cstheme="majorHAnsi"/>
-                <w:b/>
-                <w:bCs/>
-                <w:color w:val="212529"/>
-                <w:sz w:val="20"/>
-                <w:szCs w:val="20"/>
-              </w:rPr>
-              <w:t xml:space="preserve">Exists or </w:t>
-            </w:r>
-            <w:proofErr w:type="spellStart"/>
-            <w:r>
-              <w:rPr>
-                <w:rFonts w:asciiTheme="majorHAnsi" w:eastAsia="Times New Roman" w:hAnsiTheme="majorHAnsi" w:cstheme="majorHAnsi"/>
-                <w:b/>
-                <w:bCs/>
-                <w:color w:val="212529"/>
-                <w:sz w:val="20"/>
-                <w:szCs w:val="20"/>
-              </w:rPr>
-              <w:t>DoesNotExist</w:t>
-            </w:r>
-            <w:proofErr w:type="spellEnd"/>
-            <w:r>
-              <w:rPr>
-                <w:rFonts w:asciiTheme="majorHAnsi" w:eastAsia="Times New Roman" w:hAnsiTheme="majorHAnsi" w:cstheme="majorHAnsi"/>
-                <w:color w:val="212529"/>
-                <w:sz w:val="20"/>
-                <w:szCs w:val="20"/>
-              </w:rPr>
-              <w:t>, the values array must be empty. This array is replaced during a strategic merge patch.</w:t>
-            </w:r>
-          </w:p>
-        </w:tc>
-      </w:tr>
-    </w:tbl>
-    <w:p>
-      <w:pPr>
-        <w:pStyle w:val="ListParagraph"/>
-        <w:ind w:firstLine="0"/>
-        <w:rPr>
-          <w:sz w:val="20"/>
-          <w:szCs w:val="20"/>
-        </w:rPr>
-      </w:pPr>
-    </w:p>
-    <w:p>
-      <w:pPr>
-        <w:pStyle w:val="HTMLPreformatted"/>
-        <w:textAlignment w:val="baseline"/>
-        <w:rPr>
-          <w:rFonts w:asciiTheme="majorHAnsi" w:hAnsiTheme="majorHAnsi" w:cstheme="majorHAnsi"/>
-          <w:bdr w:val="none" w:sz="0" w:space="0" w:color="auto" w:frame="1"/>
-        </w:rPr>
-      </w:pPr>
-      <w:proofErr w:type="spellStart"/>
-      <w:r>
-        <w:rPr>
-          <w:rFonts w:asciiTheme="majorHAnsi" w:hAnsiTheme="majorHAnsi" w:cstheme="majorHAnsi"/>
-        </w:rPr>
-        <w:t>MatchLabels</w:t>
-      </w:r>
-      <w:proofErr w:type="spellEnd"/>
-      <w:r>
-        <w:rPr>
-          <w:rFonts w:asciiTheme="majorHAnsi" w:hAnsiTheme="majorHAnsi" w:cstheme="majorHAnsi"/>
-        </w:rPr>
-        <w:t xml:space="preserve"> is a specials case of </w:t>
-      </w:r>
-      <w:proofErr w:type="spellStart"/>
-      <w:r>
-        <w:rPr>
-          <w:rFonts w:asciiTheme="majorHAnsi" w:hAnsiTheme="majorHAnsi" w:cstheme="majorHAnsi"/>
-        </w:rPr>
-        <w:t>matchExpression</w:t>
-      </w:r>
-      <w:proofErr w:type="spellEnd"/>
-      <w:r>
-        <w:rPr>
-          <w:rFonts w:asciiTheme="majorHAnsi" w:hAnsiTheme="majorHAnsi" w:cstheme="majorHAnsi"/>
-        </w:rPr>
-        <w:t xml:space="preserve">, hence can be expressed as a </w:t>
-      </w:r>
-      <w:proofErr w:type="spellStart"/>
-      <w:r>
-        <w:rPr>
-          <w:rFonts w:asciiTheme="majorHAnsi" w:hAnsiTheme="majorHAnsi" w:cstheme="majorHAnsi"/>
-        </w:rPr>
-        <w:t>matchExpression</w:t>
-      </w:r>
-      <w:proofErr w:type="spellEnd"/>
-      <w:r>
-        <w:rPr>
-          <w:rFonts w:asciiTheme="majorHAnsi" w:hAnsiTheme="majorHAnsi" w:cstheme="majorHAnsi"/>
-        </w:rPr>
-        <w:t xml:space="preserve"> of following type:</w:t>
-      </w:r>
-      <w:r>
-        <w:rPr>
-          <w:rFonts w:asciiTheme="majorHAnsi" w:hAnsiTheme="majorHAnsi" w:cstheme="majorHAnsi"/>
-        </w:rPr>
-        <w:br/>
-      </w:r>
-    </w:p>
-    <w:p>
-      <w:pPr>
-        <w:pStyle w:val="HTMLPreformatted"/>
-        <w:textAlignment w:val="baseline"/>
-        <w:rPr>
-          <w:rFonts w:asciiTheme="majorHAnsi" w:hAnsiTheme="majorHAnsi" w:cstheme="majorHAnsi"/>
-          <w:bdr w:val="none" w:sz="0" w:space="0" w:color="auto" w:frame="1"/>
-        </w:rPr>
-      </w:pPr>
-      <w:proofErr w:type="spellStart"/>
-      <w:r>
-        <w:rPr>
-          <w:rFonts w:asciiTheme="majorHAnsi" w:hAnsiTheme="majorHAnsi" w:cstheme="majorHAnsi"/>
-          <w:bdr w:val="none" w:sz="0" w:space="0" w:color="auto" w:frame="1"/>
-        </w:rPr>
-        <w:t>matchLabels</w:t>
-      </w:r>
-      <w:proofErr w:type="spellEnd"/>
-      <w:r>
-        <w:rPr>
-          <w:rFonts w:asciiTheme="majorHAnsi" w:hAnsiTheme="majorHAnsi" w:cstheme="majorHAnsi"/>
-          <w:bdr w:val="none" w:sz="0" w:space="0" w:color="auto" w:frame="1"/>
-        </w:rPr>
-        <w:t>:</w:t>
-      </w:r>
-    </w:p>
-    <w:p>
-      <w:pPr>
-        <w:tabs>
-          <w:tab w:val="left" w:pos="916"/>
-          <w:tab w:val="left" w:pos="1832"/>
-          <w:tab w:val="left" w:pos="2748"/>
-          <w:tab w:val="left" w:pos="3664"/>
-          <w:tab w:val="left" w:pos="4580"/>
-          <w:tab w:val="left" w:pos="5496"/>
-          <w:tab w:val="left" w:pos="6412"/>
-          <w:tab w:val="left" w:pos="7328"/>
-          <w:tab w:val="left" w:pos="8244"/>
-          <w:tab w:val="left" w:pos="9160"/>
-          <w:tab w:val="left" w:pos="10076"/>
-          <w:tab w:val="left" w:pos="10992"/>
-          <w:tab w:val="left" w:pos="11908"/>
-          <w:tab w:val="left" w:pos="12824"/>
-          <w:tab w:val="left" w:pos="13740"/>
-          <w:tab w:val="left" w:pos="14656"/>
-        </w:tabs>
-        <w:spacing w:after="0" w:line="240" w:lineRule="auto"/>
-        <w:textAlignment w:val="baseline"/>
-        <w:rPr>
-          <w:rFonts w:asciiTheme="majorHAnsi" w:eastAsia="Times New Roman" w:hAnsiTheme="majorHAnsi" w:cstheme="majorHAnsi"/>
-          <w:sz w:val="20"/>
-          <w:szCs w:val="20"/>
-          <w:bdr w:val="none" w:sz="0" w:space="0" w:color="auto" w:frame="1"/>
-        </w:rPr>
-      </w:pPr>
-      <w:r>
-        <w:rPr>
-          <w:rFonts w:asciiTheme="majorHAnsi" w:eastAsia="Times New Roman" w:hAnsiTheme="majorHAnsi" w:cstheme="majorHAnsi"/>
-          <w:sz w:val="20"/>
-          <w:szCs w:val="20"/>
-          <w:bdr w:val="none" w:sz="0" w:space="0" w:color="auto" w:frame="1"/>
-        </w:rPr>
-        <w:t xml:space="preserve">    component: </w:t>
-      </w:r>
-      <w:proofErr w:type="spellStart"/>
-      <w:r>
-        <w:rPr>
-          <w:rFonts w:asciiTheme="majorHAnsi" w:eastAsia="Times New Roman" w:hAnsiTheme="majorHAnsi" w:cstheme="majorHAnsi"/>
-          <w:sz w:val="20"/>
-          <w:szCs w:val="20"/>
-          <w:bdr w:val="none" w:sz="0" w:space="0" w:color="auto" w:frame="1"/>
-        </w:rPr>
-        <w:t>redis</w:t>
-      </w:r>
-      <w:proofErr w:type="spellEnd"/>
-    </w:p>
-    <w:p>
-      <w:pPr>
-        <w:tabs>
-          <w:tab w:val="left" w:pos="916"/>
-          <w:tab w:val="left" w:pos="1832"/>
-          <w:tab w:val="left" w:pos="2748"/>
-          <w:tab w:val="left" w:pos="3664"/>
-          <w:tab w:val="left" w:pos="4580"/>
-          <w:tab w:val="left" w:pos="5496"/>
-          <w:tab w:val="left" w:pos="6412"/>
-          <w:tab w:val="left" w:pos="7328"/>
-          <w:tab w:val="left" w:pos="8244"/>
-          <w:tab w:val="left" w:pos="9160"/>
-          <w:tab w:val="left" w:pos="10076"/>
-          <w:tab w:val="left" w:pos="10992"/>
-          <w:tab w:val="left" w:pos="11908"/>
-          <w:tab w:val="left" w:pos="12824"/>
-          <w:tab w:val="left" w:pos="13740"/>
-          <w:tab w:val="left" w:pos="14656"/>
-        </w:tabs>
-        <w:spacing w:after="0" w:line="240" w:lineRule="auto"/>
-        <w:textAlignment w:val="baseline"/>
-        <w:rPr>
-          <w:rFonts w:asciiTheme="majorHAnsi" w:eastAsia="Times New Roman" w:hAnsiTheme="majorHAnsi" w:cstheme="majorHAnsi"/>
-          <w:sz w:val="20"/>
-          <w:szCs w:val="20"/>
-          <w:bdr w:val="none" w:sz="0" w:space="0" w:color="auto" w:frame="1"/>
-        </w:rPr>
-      </w:pPr>
-      <w:r>
-        <w:rPr>
-          <w:rFonts w:asciiTheme="majorHAnsi" w:eastAsia="Times New Roman" w:hAnsiTheme="majorHAnsi" w:cstheme="majorHAnsi"/>
-          <w:sz w:val="20"/>
-          <w:szCs w:val="20"/>
-          <w:bdr w:val="none" w:sz="0" w:space="0" w:color="auto" w:frame="1"/>
-        </w:rPr>
-        <w:t xml:space="preserve">  </w:t>
-      </w:r>
-    </w:p>
-    <w:p>
-      <w:pPr>
-        <w:tabs>
-          <w:tab w:val="left" w:pos="916"/>
-          <w:tab w:val="left" w:pos="1832"/>
-          <w:tab w:val="left" w:pos="2748"/>
-          <w:tab w:val="left" w:pos="3664"/>
-          <w:tab w:val="left" w:pos="4580"/>
-          <w:tab w:val="left" w:pos="5496"/>
-          <w:tab w:val="left" w:pos="6412"/>
-          <w:tab w:val="left" w:pos="7328"/>
-          <w:tab w:val="left" w:pos="8244"/>
-          <w:tab w:val="left" w:pos="9160"/>
-          <w:tab w:val="left" w:pos="10076"/>
-          <w:tab w:val="left" w:pos="10992"/>
-          <w:tab w:val="left" w:pos="11908"/>
-          <w:tab w:val="left" w:pos="12824"/>
-          <w:tab w:val="left" w:pos="13740"/>
-          <w:tab w:val="left" w:pos="14656"/>
-        </w:tabs>
-        <w:spacing w:after="0" w:line="240" w:lineRule="auto"/>
-        <w:textAlignment w:val="baseline"/>
-        <w:rPr>
-          <w:rFonts w:asciiTheme="majorHAnsi" w:eastAsia="Times New Roman" w:hAnsiTheme="majorHAnsi" w:cstheme="majorHAnsi"/>
-          <w:sz w:val="20"/>
-          <w:szCs w:val="20"/>
-          <w:bdr w:val="none" w:sz="0" w:space="0" w:color="auto" w:frame="1"/>
-        </w:rPr>
-      </w:pPr>
-      <w:r>
-        <w:rPr>
-          <w:rFonts w:asciiTheme="majorHAnsi" w:eastAsia="Times New Roman" w:hAnsiTheme="majorHAnsi" w:cstheme="majorHAnsi"/>
-          <w:sz w:val="20"/>
-          <w:szCs w:val="20"/>
-          <w:bdr w:val="none" w:sz="0" w:space="0" w:color="auto" w:frame="1"/>
-        </w:rPr>
-        <w:t xml:space="preserve">is equivalent to </w:t>
-      </w:r>
-    </w:p>
-    <w:p>
-      <w:pPr>
-        <w:tabs>
-          <w:tab w:val="left" w:pos="916"/>
-          <w:tab w:val="left" w:pos="1832"/>
-          <w:tab w:val="left" w:pos="2748"/>
-          <w:tab w:val="left" w:pos="3664"/>
-          <w:tab w:val="left" w:pos="4580"/>
-          <w:tab w:val="left" w:pos="5496"/>
-          <w:tab w:val="left" w:pos="6412"/>
-          <w:tab w:val="left" w:pos="7328"/>
-          <w:tab w:val="left" w:pos="8244"/>
-          <w:tab w:val="left" w:pos="9160"/>
-          <w:tab w:val="left" w:pos="10076"/>
-          <w:tab w:val="left" w:pos="10992"/>
-          <w:tab w:val="left" w:pos="11908"/>
-          <w:tab w:val="left" w:pos="12824"/>
-          <w:tab w:val="left" w:pos="13740"/>
-          <w:tab w:val="left" w:pos="14656"/>
-        </w:tabs>
-        <w:spacing w:after="0" w:line="240" w:lineRule="auto"/>
-        <w:textAlignment w:val="baseline"/>
-        <w:rPr>
-          <w:rFonts w:asciiTheme="majorHAnsi" w:eastAsia="Times New Roman" w:hAnsiTheme="majorHAnsi" w:cstheme="majorHAnsi"/>
-          <w:sz w:val="20"/>
-          <w:szCs w:val="20"/>
-          <w:bdr w:val="none" w:sz="0" w:space="0" w:color="auto" w:frame="1"/>
-        </w:rPr>
-      </w:pPr>
-    </w:p>
-    <w:p>
-      <w:pPr>
-        <w:tabs>
-          <w:tab w:val="left" w:pos="916"/>
-          <w:tab w:val="left" w:pos="1832"/>
-          <w:tab w:val="left" w:pos="2748"/>
-          <w:tab w:val="left" w:pos="3664"/>
-          <w:tab w:val="left" w:pos="4580"/>
-          <w:tab w:val="left" w:pos="5496"/>
-          <w:tab w:val="left" w:pos="6412"/>
-          <w:tab w:val="left" w:pos="7328"/>
-          <w:tab w:val="left" w:pos="8244"/>
-          <w:tab w:val="left" w:pos="9160"/>
-          <w:tab w:val="left" w:pos="10076"/>
-          <w:tab w:val="left" w:pos="10992"/>
-          <w:tab w:val="left" w:pos="11908"/>
-          <w:tab w:val="left" w:pos="12824"/>
-          <w:tab w:val="left" w:pos="13740"/>
-          <w:tab w:val="left" w:pos="14656"/>
-        </w:tabs>
-        <w:spacing w:after="0" w:line="240" w:lineRule="auto"/>
-        <w:textAlignment w:val="baseline"/>
-        <w:rPr>
-          <w:rFonts w:asciiTheme="majorHAnsi" w:eastAsia="Times New Roman" w:hAnsiTheme="majorHAnsi" w:cstheme="majorHAnsi"/>
-          <w:sz w:val="20"/>
-          <w:szCs w:val="20"/>
-          <w:bdr w:val="none" w:sz="0" w:space="0" w:color="auto" w:frame="1"/>
-        </w:rPr>
-      </w:pPr>
-      <w:proofErr w:type="spellStart"/>
-      <w:r>
-        <w:rPr>
-          <w:rFonts w:asciiTheme="majorHAnsi" w:eastAsia="Times New Roman" w:hAnsiTheme="majorHAnsi" w:cstheme="majorHAnsi"/>
-          <w:sz w:val="20"/>
-          <w:szCs w:val="20"/>
-          <w:bdr w:val="none" w:sz="0" w:space="0" w:color="auto" w:frame="1"/>
-        </w:rPr>
-        <w:t>matchExpressions</w:t>
-      </w:r>
-      <w:proofErr w:type="spellEnd"/>
-      <w:r>
-        <w:rPr>
-          <w:rFonts w:asciiTheme="majorHAnsi" w:eastAsia="Times New Roman" w:hAnsiTheme="majorHAnsi" w:cstheme="majorHAnsi"/>
-          <w:sz w:val="20"/>
-          <w:szCs w:val="20"/>
-          <w:bdr w:val="none" w:sz="0" w:space="0" w:color="auto" w:frame="1"/>
-        </w:rPr>
-        <w:t>:</w:t>
-      </w:r>
-    </w:p>
-    <w:p>
-      <w:pPr>
-        <w:tabs>
-          <w:tab w:val="left" w:pos="916"/>
-          <w:tab w:val="left" w:pos="1832"/>
-          <w:tab w:val="left" w:pos="2748"/>
-          <w:tab w:val="left" w:pos="3664"/>
-          <w:tab w:val="left" w:pos="4580"/>
-          <w:tab w:val="left" w:pos="5496"/>
-          <w:tab w:val="left" w:pos="6412"/>
-          <w:tab w:val="left" w:pos="7328"/>
-          <w:tab w:val="left" w:pos="8244"/>
-          <w:tab w:val="left" w:pos="9160"/>
-          <w:tab w:val="left" w:pos="10076"/>
-          <w:tab w:val="left" w:pos="10992"/>
-          <w:tab w:val="left" w:pos="11908"/>
-          <w:tab w:val="left" w:pos="12824"/>
-          <w:tab w:val="left" w:pos="13740"/>
-          <w:tab w:val="left" w:pos="14656"/>
-        </w:tabs>
-        <w:spacing w:after="0" w:line="240" w:lineRule="auto"/>
-        <w:textAlignment w:val="baseline"/>
-        <w:rPr>
-          <w:rFonts w:asciiTheme="majorHAnsi" w:eastAsia="Times New Roman" w:hAnsiTheme="majorHAnsi" w:cstheme="majorHAnsi"/>
-          <w:sz w:val="20"/>
-          <w:szCs w:val="20"/>
-          <w:bdr w:val="none" w:sz="0" w:space="0" w:color="auto" w:frame="1"/>
-        </w:rPr>
-      </w:pPr>
-      <w:r>
-        <w:rPr>
-          <w:rFonts w:asciiTheme="majorHAnsi" w:eastAsia="Times New Roman" w:hAnsiTheme="majorHAnsi" w:cstheme="majorHAnsi"/>
-          <w:sz w:val="20"/>
-          <w:szCs w:val="20"/>
-          <w:bdr w:val="none" w:sz="0" w:space="0" w:color="auto" w:frame="1"/>
-        </w:rPr>
-        <w:t xml:space="preserve">    - {key: </w:t>
-      </w:r>
-      <w:r>
-        <w:rPr>
-          <w:rFonts w:asciiTheme="majorHAnsi" w:eastAsia="Times New Roman" w:hAnsiTheme="majorHAnsi" w:cstheme="majorHAnsi"/>
-          <w:sz w:val="20"/>
-          <w:szCs w:val="20"/>
-          <w:bdr w:val="none" w:sz="0" w:space="0" w:color="auto" w:frame="1"/>
-        </w:rPr>
-        <w:t>component</w:t>
-      </w:r>
-      <w:r>
-        <w:rPr>
-          <w:rFonts w:asciiTheme="majorHAnsi" w:eastAsia="Times New Roman" w:hAnsiTheme="majorHAnsi" w:cstheme="majorHAnsi"/>
-          <w:sz w:val="20"/>
-          <w:szCs w:val="20"/>
-          <w:bdr w:val="none" w:sz="0" w:space="0" w:color="auto" w:frame="1"/>
-        </w:rPr>
-        <w:t>, operator: In, values: [</w:t>
-      </w:r>
-      <w:r>
-        <w:rPr>
-          <w:rFonts w:asciiTheme="majorHAnsi" w:eastAsia="Times New Roman" w:hAnsiTheme="majorHAnsi" w:cstheme="majorHAnsi"/>
-          <w:sz w:val="20"/>
-          <w:szCs w:val="20"/>
-          <w:bdr w:val="none" w:sz="0" w:space="0" w:color="auto" w:frame="1"/>
-        </w:rPr>
-        <w:t>redis</w:t>
-      </w:r>
-      <w:r>
-        <w:rPr>
-          <w:rFonts w:asciiTheme="majorHAnsi" w:eastAsia="Times New Roman" w:hAnsiTheme="majorHAnsi" w:cstheme="majorHAnsi"/>
-          <w:sz w:val="20"/>
-          <w:szCs w:val="20"/>
-          <w:bdr w:val="none" w:sz="0" w:space="0" w:color="auto" w:frame="1"/>
-        </w:rPr>
-        <w:t>]}</w:t>
-      </w:r>
-    </w:p>
-    <w:p>
-      <w:pPr>
-        <w:pStyle w:val="ListParagraph"/>
-        <w:ind w:firstLine="0"/>
-        <w:rPr>
-          <w:sz w:val="20"/>
-          <w:szCs w:val="20"/>
-        </w:rPr>
-      </w:pPr>
-    </w:p>
-    <w:p>
-      <w:pPr>
-        <w:pStyle w:val="ListParagraph"/>
-        <w:ind w:firstLine="0"/>
-        <w:rPr>
-          <w:sz w:val="20"/>
-          <w:szCs w:val="20"/>
-        </w:rPr>
-      </w:pPr>
-      <w:r>
-        <w:rPr>
-          <w:sz w:val="20"/>
-          <w:szCs w:val="20"/>
-        </w:rPr>
-        <w:t>.</w:t>
-      </w:r>
-    </w:p>
-    <w:p>
-      <w:pPr>
-        <w:rPr>
-          <w:sz w:val="20"/>
-          <w:szCs w:val="20"/>
-        </w:rPr>
-      </w:pPr>
-      <w:r>
-        <w:rPr>
-          <w:sz w:val="20"/>
-          <w:szCs w:val="20"/>
-        </w:rPr>
-        <w:t xml:space="preserve">There is a new </w:t>
-      </w:r>
-      <w:proofErr w:type="spellStart"/>
-      <w:r>
-        <w:rPr>
-          <w:sz w:val="20"/>
-          <w:szCs w:val="20"/>
-        </w:rPr>
-        <w:t>mo</w:t>
-      </w:r>
-      <w:proofErr w:type="spellEnd"/>
-      <w:r>
-        <w:rPr>
-          <w:sz w:val="20"/>
-          <w:szCs w:val="20"/>
-        </w:rPr>
-        <w:t xml:space="preserve"> </w:t>
-      </w:r>
-      <w:proofErr w:type="spellStart"/>
-      <w:r>
-        <w:rPr>
-          <w:sz w:val="20"/>
-          <w:szCs w:val="20"/>
-        </w:rPr>
-        <w:t>podFilter</w:t>
-      </w:r>
-      <w:proofErr w:type="spellEnd"/>
-      <w:r>
-        <w:rPr>
-          <w:sz w:val="20"/>
-          <w:szCs w:val="20"/>
-        </w:rPr>
-        <w:t xml:space="preserve"> to capture these filters:</w:t>
-      </w:r>
-      <w:r>
-        <w:rPr>
-          <w:sz w:val="20"/>
-          <w:szCs w:val="20"/>
-        </w:rPr>
-        <w:br/>
-        <w:t>&lt;</w:t>
-      </w:r>
-      <w:proofErr w:type="spellStart"/>
-      <w:r>
-        <w:rPr>
-          <w:sz w:val="20"/>
-          <w:szCs w:val="20"/>
-        </w:rPr>
-        <w:t>mo</w:t>
-      </w:r>
-      <w:proofErr w:type="spellEnd"/>
-      <w:r>
-        <w:rPr>
-          <w:sz w:val="20"/>
-          <w:szCs w:val="20"/>
-        </w:rPr>
-        <w:t xml:space="preserve"> name="</w:t>
-      </w:r>
-      <w:proofErr w:type="spellStart"/>
-      <w:r>
-        <w:rPr>
-          <w:sz w:val="20"/>
-          <w:szCs w:val="20"/>
-        </w:rPr>
-        <w:t>PodFilter</w:t>
-      </w:r>
-      <w:proofErr w:type="spellEnd"/>
-      <w:r>
-        <w:rPr>
-          <w:sz w:val="20"/>
-          <w:szCs w:val="20"/>
-        </w:rPr>
-        <w:t xml:space="preserve">"          </w:t>
-      </w:r>
-      <w:r>
-        <w:rPr>
-          <w:sz w:val="20"/>
-          <w:szCs w:val="20"/>
-        </w:rPr>
-        <w:br/>
-        <w:t xml:space="preserve">                &lt;property name="key" type="</w:t>
-      </w:r>
-      <w:proofErr w:type="spellStart"/>
-      <w:proofErr w:type="gramStart"/>
-      <w:r>
-        <w:rPr>
-          <w:sz w:val="20"/>
-          <w:szCs w:val="20"/>
-        </w:rPr>
-        <w:t>string:Basic</w:t>
-      </w:r>
-      <w:proofErr w:type="spellEnd"/>
-      <w:proofErr w:type="gramEnd"/>
-      <w:r>
-        <w:rPr>
-          <w:sz w:val="20"/>
-          <w:szCs w:val="20"/>
-        </w:rPr>
-        <w:t>" /&gt;</w:t>
-      </w:r>
-    </w:p>
-    <w:p>
-      <w:pPr>
-        <w:rPr>
-          <w:sz w:val="20"/>
-          <w:szCs w:val="20"/>
-        </w:rPr>
-      </w:pPr>
-      <w:r>
-        <w:rPr>
-          <w:sz w:val="20"/>
-          <w:szCs w:val="20"/>
-        </w:rPr>
-        <w:t xml:space="preserve">                &lt;property name="</w:t>
-      </w:r>
-      <w:r>
-        <w:rPr>
-          <w:sz w:val="20"/>
-          <w:szCs w:val="20"/>
-        </w:rPr>
-        <w:t>operator</w:t>
-      </w:r>
-      <w:r>
-        <w:rPr>
-          <w:sz w:val="20"/>
-          <w:szCs w:val="20"/>
-        </w:rPr>
-        <w:t>"</w:t>
-      </w:r>
-      <w:r>
-        <w:rPr>
-          <w:sz w:val="20"/>
-          <w:szCs w:val="20"/>
-        </w:rPr>
-        <w:t xml:space="preserve"> </w:t>
-      </w:r>
-      <w:r>
-        <w:rPr>
-          <w:sz w:val="20"/>
-          <w:szCs w:val="20"/>
-        </w:rPr>
-        <w:t xml:space="preserve">type=" </w:t>
-      </w:r>
-      <w:proofErr w:type="spellStart"/>
-      <w:proofErr w:type="gramStart"/>
-      <w:r>
-        <w:rPr>
-          <w:sz w:val="20"/>
-          <w:szCs w:val="20"/>
-        </w:rPr>
-        <w:t>hostprot:Operator</w:t>
-      </w:r>
-      <w:proofErr w:type="spellEnd"/>
-      <w:proofErr w:type="gramEnd"/>
-      <w:r>
-        <w:rPr>
-          <w:sz w:val="20"/>
-          <w:szCs w:val="20"/>
-        </w:rPr>
-        <w:t xml:space="preserve"> "</w:t>
-      </w:r>
-      <w:r>
-        <w:rPr>
-          <w:sz w:val="20"/>
-          <w:szCs w:val="20"/>
-        </w:rPr>
-        <w:t xml:space="preserve"> /&gt;</w:t>
-      </w:r>
-    </w:p>
-    <w:p>
-      <w:pPr>
-        <w:rPr>
-          <w:sz w:val="20"/>
-          <w:szCs w:val="20"/>
-        </w:rPr>
-      </w:pPr>
-      <w:r>
-        <w:rPr>
-          <w:sz w:val="20"/>
-          <w:szCs w:val="20"/>
-        </w:rPr>
-        <w:t xml:space="preserve">                &lt;property name="</w:t>
-      </w:r>
-      <w:r>
-        <w:rPr>
-          <w:sz w:val="20"/>
-          <w:szCs w:val="20"/>
-        </w:rPr>
-        <w:t>values</w:t>
-      </w:r>
-      <w:r>
-        <w:rPr>
-          <w:sz w:val="20"/>
-          <w:szCs w:val="20"/>
-        </w:rPr>
-        <w:t>"</w:t>
-      </w:r>
-      <w:r>
-        <w:rPr>
-          <w:sz w:val="20"/>
-          <w:szCs w:val="20"/>
-        </w:rPr>
-        <w:t xml:space="preserve"> </w:t>
-      </w:r>
-      <w:r>
-        <w:rPr>
-          <w:sz w:val="20"/>
-          <w:szCs w:val="20"/>
-        </w:rPr>
-        <w:t xml:space="preserve">type=" </w:t>
-      </w:r>
-      <w:proofErr w:type="spellStart"/>
-      <w:proofErr w:type="gramStart"/>
-      <w:r>
-        <w:rPr>
-          <w:sz w:val="20"/>
-          <w:szCs w:val="20"/>
-        </w:rPr>
-        <w:t>string:Basic</w:t>
-      </w:r>
-      <w:proofErr w:type="spellEnd"/>
-      <w:proofErr w:type="gramEnd"/>
-      <w:r>
-        <w:rPr>
-          <w:sz w:val="20"/>
-          <w:szCs w:val="20"/>
-        </w:rPr>
-        <w:t>"</w:t>
-      </w:r>
-      <w:r>
-        <w:rPr>
-          <w:sz w:val="20"/>
-          <w:szCs w:val="20"/>
-        </w:rPr>
-        <w:t xml:space="preserve"> /&gt;</w:t>
-      </w:r>
-    </w:p>
-    <w:p>
-      <w:pPr>
-        <w:rPr>
-          <w:sz w:val="20"/>
-          <w:szCs w:val="20"/>
-        </w:rPr>
-      </w:pPr>
-      <w:r>
-        <w:rPr>
-          <w:sz w:val="20"/>
-          <w:szCs w:val="20"/>
-        </w:rPr>
-        <w:t>&lt;/</w:t>
-      </w:r>
-      <w:proofErr w:type="spellStart"/>
-      <w:r>
-        <w:rPr>
-          <w:sz w:val="20"/>
-          <w:szCs w:val="20"/>
-        </w:rPr>
-        <w:t>mo</w:t>
-      </w:r>
-      <w:proofErr w:type="spellEnd"/>
-      <w:r>
-        <w:rPr>
-          <w:sz w:val="20"/>
-          <w:szCs w:val="20"/>
-        </w:rPr>
-        <w:t>&gt;</w:t>
-      </w:r>
-    </w:p>
-    <w:p>
-      <w:pPr>
-        <w:rPr>
-          <w:sz w:val="20"/>
-          <w:szCs w:val="20"/>
-        </w:rPr>
-      </w:pPr>
-    </w:p>
-    <w:p>
-      <w:pPr>
-        <w:rPr>
-          <w:sz w:val="20"/>
-          <w:szCs w:val="20"/>
-        </w:rPr>
-      </w:pPr>
-      <w:r>
-        <w:rPr>
-          <w:sz w:val="20"/>
-          <w:szCs w:val="20"/>
-        </w:rPr>
-        <w:lastRenderedPageBreak/>
-        <w:t xml:space="preserve">Each </w:t>
-      </w:r>
-      <w:proofErr w:type="spellStart"/>
-      <w:r>
-        <w:rPr>
-          <w:sz w:val="20"/>
-          <w:szCs w:val="20"/>
-        </w:rPr>
-        <w:t>remoteIp</w:t>
-      </w:r>
-      <w:proofErr w:type="spellEnd"/>
-      <w:r>
-        <w:rPr>
-          <w:sz w:val="20"/>
-          <w:szCs w:val="20"/>
-        </w:rPr>
-        <w:t xml:space="preserve"> Mo under </w:t>
-      </w:r>
-      <w:proofErr w:type="spellStart"/>
-      <w:r>
-        <w:rPr>
-          <w:sz w:val="20"/>
-          <w:szCs w:val="20"/>
-        </w:rPr>
-        <w:t>RemoteIpContainer</w:t>
-      </w:r>
-      <w:proofErr w:type="spellEnd"/>
-      <w:r>
-        <w:rPr>
-          <w:sz w:val="20"/>
-          <w:szCs w:val="20"/>
-        </w:rPr>
-        <w:t xml:space="preserve"> Mo needs to contain its labels. Labels are represented using this Mo:</w:t>
-      </w:r>
-    </w:p>
-    <w:p>
-      <w:pPr>
-        <w:rPr>
-          <w:sz w:val="20"/>
-          <w:szCs w:val="20"/>
-        </w:rPr>
-      </w:pPr>
-      <w:r>
-        <w:rPr>
-          <w:sz w:val="20"/>
-          <w:szCs w:val="20"/>
-        </w:rPr>
-        <w:t>&lt;</w:t>
-      </w:r>
-      <w:proofErr w:type="spellStart"/>
-      <w:r>
-        <w:rPr>
-          <w:sz w:val="20"/>
-          <w:szCs w:val="20"/>
-        </w:rPr>
-        <w:t>mo</w:t>
-      </w:r>
-      <w:proofErr w:type="spellEnd"/>
-      <w:r>
-        <w:rPr>
-          <w:sz w:val="20"/>
-          <w:szCs w:val="20"/>
-        </w:rPr>
-        <w:t xml:space="preserve"> name="</w:t>
-      </w:r>
-      <w:proofErr w:type="spellStart"/>
-      <w:r>
-        <w:rPr>
-          <w:sz w:val="20"/>
-          <w:szCs w:val="20"/>
-        </w:rPr>
-        <w:t>EpLabel</w:t>
-      </w:r>
-      <w:proofErr w:type="spellEnd"/>
-      <w:r>
-        <w:rPr>
-          <w:sz w:val="20"/>
-          <w:szCs w:val="20"/>
-        </w:rPr>
-        <w:t>"</w:t>
-      </w:r>
-      <w:r>
-        <w:rPr>
-          <w:sz w:val="20"/>
-          <w:szCs w:val="20"/>
-        </w:rPr>
-        <w:t>&gt;</w:t>
-      </w:r>
-    </w:p>
-    <w:p>
-      <w:pPr>
-        <w:rPr>
-          <w:sz w:val="20"/>
-          <w:szCs w:val="20"/>
-        </w:rPr>
-      </w:pPr>
-      <w:r>
-        <w:rPr>
-          <w:sz w:val="20"/>
-          <w:szCs w:val="20"/>
-        </w:rPr>
-        <w:t xml:space="preserve">                &lt;property name="key"</w:t>
-      </w:r>
-      <w:r>
-        <w:rPr>
-          <w:sz w:val="20"/>
-          <w:szCs w:val="20"/>
-        </w:rPr>
-        <w:t xml:space="preserve"> </w:t>
-      </w:r>
-      <w:r>
-        <w:rPr>
-          <w:sz w:val="20"/>
-          <w:szCs w:val="20"/>
-        </w:rPr>
-        <w:t>type="</w:t>
-      </w:r>
-      <w:proofErr w:type="spellStart"/>
-      <w:proofErr w:type="gramStart"/>
-      <w:r>
-        <w:rPr>
-          <w:sz w:val="20"/>
-          <w:szCs w:val="20"/>
-        </w:rPr>
-        <w:t>string:Basic</w:t>
-      </w:r>
-      <w:proofErr w:type="spellEnd"/>
-      <w:proofErr w:type="gramEnd"/>
-      <w:r>
-        <w:rPr>
-          <w:sz w:val="20"/>
-          <w:szCs w:val="20"/>
-        </w:rPr>
-        <w:t>"</w:t>
-      </w:r>
-      <w:r>
-        <w:rPr>
-          <w:sz w:val="20"/>
-          <w:szCs w:val="20"/>
-        </w:rPr>
-        <w:t xml:space="preserve"> /&gt;</w:t>
-      </w:r>
-    </w:p>
-    <w:p>
-      <w:pPr>
-        <w:rPr>
-          <w:sz w:val="20"/>
-          <w:szCs w:val="20"/>
-        </w:rPr>
-      </w:pPr>
-      <w:r>
-        <w:rPr>
-          <w:sz w:val="20"/>
-          <w:szCs w:val="20"/>
-        </w:rPr>
-        <w:t xml:space="preserve">                &lt;property name="</w:t>
-      </w:r>
-      <w:r>
-        <w:rPr>
-          <w:sz w:val="20"/>
-          <w:szCs w:val="20"/>
-        </w:rPr>
-        <w:t>value</w:t>
-      </w:r>
-      <w:r>
-        <w:rPr>
-          <w:sz w:val="20"/>
-          <w:szCs w:val="20"/>
-        </w:rPr>
-        <w:t>"</w:t>
-      </w:r>
-      <w:r>
-        <w:rPr>
-          <w:sz w:val="20"/>
-          <w:szCs w:val="20"/>
-        </w:rPr>
-        <w:t xml:space="preserve"> </w:t>
-      </w:r>
-      <w:r>
-        <w:rPr>
-          <w:sz w:val="20"/>
-          <w:szCs w:val="20"/>
-        </w:rPr>
-        <w:t>type="</w:t>
-      </w:r>
-      <w:proofErr w:type="spellStart"/>
-      <w:proofErr w:type="gramStart"/>
-      <w:r>
-        <w:rPr>
-          <w:sz w:val="20"/>
-          <w:szCs w:val="20"/>
-        </w:rPr>
-        <w:t>string:Basic</w:t>
-      </w:r>
-      <w:proofErr w:type="spellEnd"/>
-      <w:proofErr w:type="gramEnd"/>
-      <w:r>
-        <w:rPr>
-          <w:sz w:val="20"/>
-          <w:szCs w:val="20"/>
-        </w:rPr>
-        <w:t>"</w:t>
-      </w:r>
-      <w:r>
-        <w:rPr>
-          <w:sz w:val="20"/>
-          <w:szCs w:val="20"/>
-        </w:rPr>
-        <w:t xml:space="preserve"> /&gt;</w:t>
-      </w:r>
-    </w:p>
-    <w:p>
-      <w:pPr>
-        <w:rPr>
-          <w:sz w:val="20"/>
-          <w:szCs w:val="20"/>
-        </w:rPr>
-      </w:pPr>
-      <w:r>
-        <w:rPr>
-          <w:sz w:val="20"/>
-          <w:szCs w:val="20"/>
-        </w:rPr>
-        <w:t>&lt;/</w:t>
-      </w:r>
-      <w:proofErr w:type="spellStart"/>
-      <w:r>
-        <w:rPr>
-          <w:sz w:val="20"/>
-          <w:szCs w:val="20"/>
-        </w:rPr>
-        <w:t>mo</w:t>
-      </w:r>
-      <w:proofErr w:type="spellEnd"/>
-      <w:r>
-        <w:rPr>
-          <w:sz w:val="20"/>
-          <w:szCs w:val="20"/>
-        </w:rPr>
-        <w:t>&gt;</w:t>
-      </w:r>
-    </w:p>
-    <w:p>
-      <w:pPr>
-        <w:rPr>
-          <w:b/>
-          <w:bCs/>
-          <w:sz w:val="20"/>
-          <w:szCs w:val="20"/>
-        </w:rPr>
-      </w:pPr>
-    </w:p>
-    <w:p>
-      <w:pPr>
-        <w:rPr>
-          <w:b/>
-          <w:bCs/>
-          <w:sz w:val="20"/>
-          <w:szCs w:val="20"/>
-        </w:rPr>
-      </w:pPr>
-    </w:p>
-    <w:p>
-      <w:pPr>
-        <w:rPr>
-          <w:b/>
-          <w:bCs/>
-          <w:sz w:val="20"/>
-          <w:szCs w:val="20"/>
-        </w:rPr>
-      </w:pPr>
-    </w:p>
     <w:sectPr>
       <w:pgSz w:w="12240" w:h="15840"/>
       <w:pgMar w:top="720" w:right="720" w:bottom="720" w:left="720" w:header="720" w:footer="720" w:gutter="0"/>
@@ -6389,273 +3700,6 @@
 <file path=word/numbering.xml><?xml version="1.0" encoding="utf-8"?>
 <w:numbering xmlns:wpc="http://schemas.microsoft.com/office/word/2010/wordprocessingCanvas" xmlns:cx="http://schemas.microsoft.com/office/drawing/2014/chartex" xmlns:cx1="http://schemas.microsoft.com/office/drawing/2015/9/8/chartex" xmlns:cx2="http://schemas.microsoft.com/office/drawing/2015/10/21/chartex" xmlns:cx3="http://schemas.microsoft.com/office/drawing/2016/5/9/chartex" xmlns:cx4="http://schemas.microsoft.com/office/drawing/2016/5/10/chartex" xmlns:cx5="http://schemas.microsoft.com/office/drawing/2016/5/11/chartex" xmlns:cx6="http://schemas.microsoft.com/office/drawing/2016/5/12/chartex" xmlns:cx7="http://schemas.microsoft.com/office/drawing/2016/5/13/chartex" xmlns:cx8="http://schemas.microsoft.com/office/drawing/2016/5/14/chartex" xmlns:mc="http://schemas.openxmlformats.org/markup-compatibility/2006" xmlns:aink="http://schemas.microsoft.com/office/drawing/2016/ink" xmlns:am3d="http://schemas.microsoft.com/office/drawing/2017/model3d" xmlns:o="urn:schemas-microsoft-com:office:office" xmlns:oel="http://schemas.microsoft.com/office/2019/extlst" xmlns:r="http://schemas.openxmlformats.org/officeDocument/2006/relationships" xmlns:m="http://schemas.openxmlformats.org/officeDocument/2006/math" xmlns:v="urn:schemas-microsoft-com:vml" xmlns:wp14="http://schemas.microsoft.com/office/word/2010/wordprocessingDrawing" xmlns:wp="http://schemas.openxmlformats.org/drawingml/2006/wordprocessingDrawing" xmlns:w10="urn:schemas-microsoft-com:office:word" xmlns:w="http://schemas.openxmlformats.org/wordprocessingml/2006/main" xmlns:w14="http://schemas.microsoft.com/office/word/2010/wordml" xmlns:w15="http://schemas.microsoft.com/office/word/2012/wordml" xmlns:w16cex="http://schemas.microsoft.com/office/word/2018/wordml/cex" xmlns:w16cid="http://schemas.microsoft.com/office/word/2016/wordml/cid" xmlns:w16="http://schemas.microsoft.com/office/word/2018/wordml" xmlns:w16sdtdh="http://schemas.microsoft.com/office/word/2020/wordml/sdtdatahash" xmlns:w16se="http://schemas.microsoft.com/office/word/2015/wordml/symex" xmlns:wpg="http://schemas.microsoft.com/office/word/2010/wordprocessingGroup" xmlns:wpi="http://schemas.microsoft.com/office/word/2010/wordprocessingInk" xmlns:wne="http://schemas.microsoft.com/office/word/2006/wordml" xmlns:wps="http://schemas.microsoft.com/office/word/2010/wordprocessingShape" mc:Ignorable="w14 w15 w16se w16cid w16 w16cex w16sdtdh wp14">
   <w:abstractNum w:abstractNumId="0" w15:restartNumberingAfterBreak="0">
-    <w:nsid w:val="0FAB3DA1"/>
-    <w:multiLevelType w:val="hybridMultilevel"/>
-    <w:tmpl w:val="C28283AC"/>
-    <w:lvl w:ilvl="0" w:tplc="9184DE04">
-      <w:start w:val="1"/>
-      <w:numFmt w:val="decimal"/>
-      <w:lvlText w:val="%1."/>
-      <w:lvlJc w:val="left"/>
-      <w:pPr>
-        <w:ind w:left="720" w:hanging="360"/>
-      </w:pPr>
-      <w:rPr>
-        <w:rFonts w:hint="default"/>
-      </w:rPr>
-    </w:lvl>
-    <w:lvl w:ilvl="1" w:tplc="04090019" w:tentative="1">
-      <w:start w:val="1"/>
-      <w:numFmt w:val="lowerLetter"/>
-      <w:lvlText w:val="%2."/>
-      <w:lvlJc w:val="left"/>
-      <w:pPr>
-        <w:ind w:left="1440" w:hanging="360"/>
-      </w:pPr>
-    </w:lvl>
-    <w:lvl w:ilvl="2" w:tplc="0409001B" w:tentative="1">
-      <w:start w:val="1"/>
-      <w:numFmt w:val="lowerRoman"/>
-      <w:lvlText w:val="%3."/>
-      <w:lvlJc w:val="right"/>
-      <w:pPr>
-        <w:ind w:left="2160" w:hanging="180"/>
-      </w:pPr>
-    </w:lvl>
-    <w:lvl w:ilvl="3" w:tplc="0409000F" w:tentative="1">
-      <w:start w:val="1"/>
-      <w:numFmt w:val="decimal"/>
-      <w:lvlText w:val="%4."/>
-      <w:lvlJc w:val="left"/>
-      <w:pPr>
-        <w:ind w:left="2880" w:hanging="360"/>
-      </w:pPr>
-    </w:lvl>
-    <w:lvl w:ilvl="4" w:tplc="04090019" w:tentative="1">
-      <w:start w:val="1"/>
-      <w:numFmt w:val="lowerLetter"/>
-      <w:lvlText w:val="%5."/>
-      <w:lvlJc w:val="left"/>
-      <w:pPr>
-        <w:ind w:left="3600" w:hanging="360"/>
-      </w:pPr>
-    </w:lvl>
-    <w:lvl w:ilvl="5" w:tplc="0409001B" w:tentative="1">
-      <w:start w:val="1"/>
-      <w:numFmt w:val="lowerRoman"/>
-      <w:lvlText w:val="%6."/>
-      <w:lvlJc w:val="right"/>
-      <w:pPr>
-        <w:ind w:left="4320" w:hanging="180"/>
-      </w:pPr>
-    </w:lvl>
-    <w:lvl w:ilvl="6" w:tplc="0409000F" w:tentative="1">
-      <w:start w:val="1"/>
-      <w:numFmt w:val="decimal"/>
-      <w:lvlText w:val="%7."/>
-      <w:lvlJc w:val="left"/>
-      <w:pPr>
-        <w:ind w:left="5040" w:hanging="360"/>
-      </w:pPr>
-    </w:lvl>
-    <w:lvl w:ilvl="7" w:tplc="04090019" w:tentative="1">
-      <w:start w:val="1"/>
-      <w:numFmt w:val="lowerLetter"/>
-      <w:lvlText w:val="%8."/>
-      <w:lvlJc w:val="left"/>
-      <w:pPr>
-        <w:ind w:left="5760" w:hanging="360"/>
-      </w:pPr>
-    </w:lvl>
-    <w:lvl w:ilvl="8" w:tplc="0409001B" w:tentative="1">
-      <w:start w:val="1"/>
-      <w:numFmt w:val="lowerRoman"/>
-      <w:lvlText w:val="%9."/>
-      <w:lvlJc w:val="right"/>
-      <w:pPr>
-        <w:ind w:left="6480" w:hanging="180"/>
-      </w:pPr>
-    </w:lvl>
-  </w:abstractNum>
-  <w:abstractNum w:abstractNumId="1" w15:restartNumberingAfterBreak="0">
-    <w:nsid w:val="41AD5E4F"/>
-    <w:multiLevelType w:val="hybridMultilevel"/>
-    <w:tmpl w:val="DCF41EBC"/>
-    <w:lvl w:ilvl="0" w:tplc="EA0676A4">
-      <w:start w:val="1"/>
-      <w:numFmt w:val="decimal"/>
-      <w:lvlText w:val="%1."/>
-      <w:lvlJc w:val="left"/>
-      <w:pPr>
-        <w:ind w:left="720" w:hanging="360"/>
-      </w:pPr>
-      <w:rPr>
-        <w:rFonts w:hint="default"/>
-      </w:rPr>
-    </w:lvl>
-    <w:lvl w:ilvl="1" w:tplc="04090019" w:tentative="1">
-      <w:start w:val="1"/>
-      <w:numFmt w:val="lowerLetter"/>
-      <w:lvlText w:val="%2."/>
-      <w:lvlJc w:val="left"/>
-      <w:pPr>
-        <w:ind w:left="1440" w:hanging="360"/>
-      </w:pPr>
-    </w:lvl>
-    <w:lvl w:ilvl="2" w:tplc="0409001B" w:tentative="1">
-      <w:start w:val="1"/>
-      <w:numFmt w:val="lowerRoman"/>
-      <w:lvlText w:val="%3."/>
-      <w:lvlJc w:val="right"/>
-      <w:pPr>
-        <w:ind w:left="2160" w:hanging="180"/>
-      </w:pPr>
-    </w:lvl>
-    <w:lvl w:ilvl="3" w:tplc="0409000F" w:tentative="1">
-      <w:start w:val="1"/>
-      <w:numFmt w:val="decimal"/>
-      <w:lvlText w:val="%4."/>
-      <w:lvlJc w:val="left"/>
-      <w:pPr>
-        <w:ind w:left="2880" w:hanging="360"/>
-      </w:pPr>
-    </w:lvl>
-    <w:lvl w:ilvl="4" w:tplc="04090019" w:tentative="1">
-      <w:start w:val="1"/>
-      <w:numFmt w:val="lowerLetter"/>
-      <w:lvlText w:val="%5."/>
-      <w:lvlJc w:val="left"/>
-      <w:pPr>
-        <w:ind w:left="3600" w:hanging="360"/>
-      </w:pPr>
-    </w:lvl>
-    <w:lvl w:ilvl="5" w:tplc="0409001B" w:tentative="1">
-      <w:start w:val="1"/>
-      <w:numFmt w:val="lowerRoman"/>
-      <w:lvlText w:val="%6."/>
-      <w:lvlJc w:val="right"/>
-      <w:pPr>
-        <w:ind w:left="4320" w:hanging="180"/>
-      </w:pPr>
-    </w:lvl>
-    <w:lvl w:ilvl="6" w:tplc="0409000F" w:tentative="1">
-      <w:start w:val="1"/>
-      <w:numFmt w:val="decimal"/>
-      <w:lvlText w:val="%7."/>
-      <w:lvlJc w:val="left"/>
-      <w:pPr>
-        <w:ind w:left="5040" w:hanging="360"/>
-      </w:pPr>
-    </w:lvl>
-    <w:lvl w:ilvl="7" w:tplc="04090019" w:tentative="1">
-      <w:start w:val="1"/>
-      <w:numFmt w:val="lowerLetter"/>
-      <w:lvlText w:val="%8."/>
-      <w:lvlJc w:val="left"/>
-      <w:pPr>
-        <w:ind w:left="5760" w:hanging="360"/>
-      </w:pPr>
-    </w:lvl>
-    <w:lvl w:ilvl="8" w:tplc="0409001B" w:tentative="1">
-      <w:start w:val="1"/>
-      <w:numFmt w:val="lowerRoman"/>
-      <w:lvlText w:val="%9."/>
-      <w:lvlJc w:val="right"/>
-      <w:pPr>
-        <w:ind w:left="6480" w:hanging="180"/>
-      </w:pPr>
-    </w:lvl>
-  </w:abstractNum>
-  <w:abstractNum w:abstractNumId="2" w15:restartNumberingAfterBreak="0">
-    <w:nsid w:val="494356DA"/>
-    <w:multiLevelType w:val="hybridMultilevel"/>
-    <w:tmpl w:val="258E284A"/>
-    <w:lvl w:ilvl="0" w:tplc="DF9883D0">
-      <w:start w:val="1"/>
-      <w:numFmt w:val="decimal"/>
-      <w:lvlText w:val="%1."/>
-      <w:lvlJc w:val="left"/>
-      <w:pPr>
-        <w:ind w:left="720" w:hanging="360"/>
-      </w:pPr>
-      <w:rPr>
-        <w:rFonts w:hint="default"/>
-      </w:rPr>
-    </w:lvl>
-    <w:lvl w:ilvl="1" w:tplc="04090019" w:tentative="1">
-      <w:start w:val="1"/>
-      <w:numFmt w:val="lowerLetter"/>
-      <w:lvlText w:val="%2."/>
-      <w:lvlJc w:val="left"/>
-      <w:pPr>
-        <w:ind w:left="1440" w:hanging="360"/>
-      </w:pPr>
-    </w:lvl>
-    <w:lvl w:ilvl="2" w:tplc="0409001B" w:tentative="1">
-      <w:start w:val="1"/>
-      <w:numFmt w:val="lowerRoman"/>
-      <w:lvlText w:val="%3."/>
-      <w:lvlJc w:val="right"/>
-      <w:pPr>
-        <w:ind w:left="2160" w:hanging="180"/>
-      </w:pPr>
-    </w:lvl>
-    <w:lvl w:ilvl="3" w:tplc="0409000F" w:tentative="1">
-      <w:start w:val="1"/>
-      <w:numFmt w:val="decimal"/>
-      <w:lvlText w:val="%4."/>
-      <w:lvlJc w:val="left"/>
-      <w:pPr>
-        <w:ind w:left="2880" w:hanging="360"/>
-      </w:pPr>
-    </w:lvl>
-    <w:lvl w:ilvl="4" w:tplc="04090019" w:tentative="1">
-      <w:start w:val="1"/>
-      <w:numFmt w:val="lowerLetter"/>
-      <w:lvlText w:val="%5."/>
-      <w:lvlJc w:val="left"/>
-      <w:pPr>
-        <w:ind w:left="3600" w:hanging="360"/>
-      </w:pPr>
-    </w:lvl>
-    <w:lvl w:ilvl="5" w:tplc="0409001B" w:tentative="1">
-      <w:start w:val="1"/>
-      <w:numFmt w:val="lowerRoman"/>
-      <w:lvlText w:val="%6."/>
-      <w:lvlJc w:val="right"/>
-      <w:pPr>
-        <w:ind w:left="4320" w:hanging="180"/>
-      </w:pPr>
-    </w:lvl>
-    <w:lvl w:ilvl="6" w:tplc="0409000F" w:tentative="1">
-      <w:start w:val="1"/>
-      <w:numFmt w:val="decimal"/>
-      <w:lvlText w:val="%7."/>
-      <w:lvlJc w:val="left"/>
-      <w:pPr>
-        <w:ind w:left="5040" w:hanging="360"/>
-      </w:pPr>
-    </w:lvl>
-    <w:lvl w:ilvl="7" w:tplc="04090019" w:tentative="1">
-      <w:start w:val="1"/>
-      <w:numFmt w:val="lowerLetter"/>
-      <w:lvlText w:val="%8."/>
-      <w:lvlJc w:val="left"/>
-      <w:pPr>
-        <w:ind w:left="5760" w:hanging="360"/>
-      </w:pPr>
-    </w:lvl>
-    <w:lvl w:ilvl="8" w:tplc="0409001B" w:tentative="1">
-      <w:start w:val="1"/>
-      <w:numFmt w:val="lowerRoman"/>
-      <w:lvlText w:val="%9."/>
-      <w:lvlJc w:val="right"/>
-      <w:pPr>
-        <w:ind w:left="6480" w:hanging="180"/>
-      </w:pPr>
-    </w:lvl>
-  </w:abstractNum>
-  <w:abstractNum w:abstractNumId="3" w15:restartNumberingAfterBreak="0">
     <w:nsid w:val="5AF070D2"/>
     <w:multiLevelType w:val="multilevel"/>
     <w:tmpl w:val="01A694EE"/>
@@ -6760,7 +3804,7 @@
       </w:pPr>
     </w:lvl>
   </w:abstractNum>
-  <w:abstractNum w:abstractNumId="4" w15:restartNumberingAfterBreak="0">
+  <w:abstractNum w:abstractNumId="1" w15:restartNumberingAfterBreak="0">
     <w:nsid w:val="774720A9"/>
     <w:multiLevelType w:val="multilevel"/>
     <w:tmpl w:val="61845FD0"/>
@@ -6866,19 +3910,10 @@
     </w:lvl>
   </w:abstractNum>
   <w:num w:numId="1" w16cid:durableId="2077510399">
-    <w:abstractNumId w:val="4"/>
+    <w:abstractNumId w:val="1"/>
   </w:num>
   <w:num w:numId="2" w16cid:durableId="1445687234">
-    <w:abstractNumId w:val="3"/>
-  </w:num>
-  <w:num w:numId="3" w16cid:durableId="136385875">
     <w:abstractNumId w:val="0"/>
-  </w:num>
-  <w:num w:numId="4" w16cid:durableId="1480531989">
-    <w:abstractNumId w:val="1"/>
-  </w:num>
-  <w:num w:numId="5" w16cid:durableId="132601837">
-    <w:abstractNumId w:val="2"/>
   </w:num>
 </w:numbering>
 </file>
@@ -7993,103 +5028,6 @@
       <w:szCs w:val="28"/>
     </w:rPr>
   </w:style>
-  <w:style w:type="character" w:styleId="HTMLCode">
-    <w:name w:val="HTML Code"/>
-    <w:basedOn w:val="DefaultParagraphFont"/>
-    <w:uiPriority w:val="99"/>
-    <w:semiHidden/>
-    <w:unhideWhenUsed/>
-    <w:rsid w:val="00B400E2"/>
-    <w:rPr>
-      <w:rFonts w:ascii="Courier New" w:eastAsia="Times New Roman" w:hAnsi="Courier New" w:cs="Courier New"/>
-      <w:sz w:val="20"/>
-      <w:szCs w:val="20"/>
-    </w:rPr>
-  </w:style>
-  <w:style w:type="character" w:styleId="Hyperlink">
-    <w:name w:val="Hyperlink"/>
-    <w:basedOn w:val="DefaultParagraphFont"/>
-    <w:uiPriority w:val="99"/>
-    <w:unhideWhenUsed/>
-    <w:rsid w:val="00B400E2"/>
-    <w:rPr>
-      <w:color w:val="0000FF"/>
-      <w:u w:val="single"/>
-    </w:rPr>
-  </w:style>
-  <w:style w:type="character" w:styleId="UnresolvedMention">
-    <w:name w:val="Unresolved Mention"/>
-    <w:basedOn w:val="DefaultParagraphFont"/>
-    <w:uiPriority w:val="99"/>
-    <w:rsid w:val="00D36909"/>
-    <w:rPr>
-      <w:color w:val="605E5C"/>
-      <w:shd w:val="clear" w:color="auto" w:fill="E1DFDD"/>
-    </w:rPr>
-  </w:style>
-  <w:style w:type="paragraph" w:styleId="HTMLPreformatted">
-    <w:name w:val="HTML Preformatted"/>
-    <w:basedOn w:val="Normal"/>
-    <w:link w:val="HTMLPreformattedChar"/>
-    <w:uiPriority w:val="99"/>
-    <w:semiHidden/>
-    <w:unhideWhenUsed/>
-    <w:rsid w:val="00204CF0"/>
-    <w:pPr>
-      <w:tabs>
-        <w:tab w:val="left" w:pos="916"/>
-        <w:tab w:val="left" w:pos="1832"/>
-        <w:tab w:val="left" w:pos="2748"/>
-        <w:tab w:val="left" w:pos="3664"/>
-        <w:tab w:val="left" w:pos="4580"/>
-        <w:tab w:val="left" w:pos="5496"/>
-        <w:tab w:val="left" w:pos="6412"/>
-        <w:tab w:val="left" w:pos="7328"/>
-        <w:tab w:val="left" w:pos="8244"/>
-        <w:tab w:val="left" w:pos="9160"/>
-        <w:tab w:val="left" w:pos="10076"/>
-        <w:tab w:val="left" w:pos="10992"/>
-        <w:tab w:val="left" w:pos="11908"/>
-        <w:tab w:val="left" w:pos="12824"/>
-        <w:tab w:val="left" w:pos="13740"/>
-        <w:tab w:val="left" w:pos="14656"/>
-      </w:tabs>
-      <w:spacing w:after="0" w:line="240" w:lineRule="auto"/>
-    </w:pPr>
-    <w:rPr>
-      <w:rFonts w:ascii="Courier New" w:eastAsia="Times New Roman" w:hAnsi="Courier New" w:cs="Courier New"/>
-      <w:sz w:val="20"/>
-      <w:szCs w:val="20"/>
-    </w:rPr>
-  </w:style>
-  <w:style w:type="character" w:customStyle="1" w:styleId="HTMLPreformattedChar">
-    <w:name w:val="HTML Preformatted Char"/>
-    <w:basedOn w:val="DefaultParagraphFont"/>
-    <w:link w:val="HTMLPreformatted"/>
-    <w:uiPriority w:val="99"/>
-    <w:semiHidden/>
-    <w:rsid w:val="00204CF0"/>
-    <w:rPr>
-      <w:rFonts w:ascii="Courier New" w:eastAsia="Times New Roman" w:hAnsi="Courier New" w:cs="Courier New"/>
-      <w:sz w:val="20"/>
-      <w:szCs w:val="20"/>
-    </w:rPr>
-  </w:style>
-  <w:style w:type="character" w:customStyle="1" w:styleId="hljs-attr">
-    <w:name w:val="hljs-attr"/>
-    <w:basedOn w:val="DefaultParagraphFont"/>
-    <w:rsid w:val="00204CF0"/>
-  </w:style>
-  <w:style w:type="character" w:customStyle="1" w:styleId="hljs-string">
-    <w:name w:val="hljs-string"/>
-    <w:basedOn w:val="DefaultParagraphFont"/>
-    <w:rsid w:val="00204CF0"/>
-  </w:style>
-  <w:style w:type="character" w:customStyle="1" w:styleId="hljs-bullet">
-    <w:name w:val="hljs-bullet"/>
-    <w:basedOn w:val="DefaultParagraphFont"/>
-    <w:rsid w:val="00204CF0"/>
-  </w:style>
 </w:styles>
 </file>
 
